--- a/doc/Portfolio.docx
+++ b/doc/Portfolio.docx
@@ -1,10 +1,10 @@
 
 <file path=word/document.xml><?xml version="1.0" encoding="utf-8"?>
-<w:document xmlns:wpc="http://schemas.microsoft.com/office/word/2010/wordprocessingCanvas" xmlns:cx="http://schemas.microsoft.com/office/drawing/2014/chartex" xmlns:cx1="http://schemas.microsoft.com/office/drawing/2015/9/8/chartex" xmlns:cx2="http://schemas.microsoft.com/office/drawing/2015/10/21/chartex" xmlns:cx3="http://schemas.microsoft.com/office/drawing/2016/5/9/chartex" xmlns:cx4="http://schemas.microsoft.com/office/drawing/2016/5/10/chartex" xmlns:cx5="http://schemas.microsoft.com/office/drawing/2016/5/11/chartex" xmlns:cx6="http://schemas.microsoft.com/office/drawing/2016/5/12/chartex" xmlns:cx7="http://schemas.microsoft.com/office/drawing/2016/5/13/chartex" xmlns:cx8="http://schemas.microsoft.com/office/drawing/2016/5/14/chartex" xmlns:mc="http://schemas.openxmlformats.org/markup-compatibility/2006" xmlns:aink="http://schemas.microsoft.com/office/drawing/2016/ink" xmlns:am3d="http://schemas.microsoft.com/office/drawing/2017/model3d" xmlns:o="urn:schemas-microsoft-com:office:office" xmlns:oel="http://schemas.microsoft.com/office/2019/extlst" xmlns:r="http://schemas.openxmlformats.org/officeDocument/2006/relationships" xmlns:m="http://schemas.openxmlformats.org/officeDocument/2006/math" xmlns:v="urn:schemas-microsoft-com:vml" xmlns:wp14="http://schemas.microsoft.com/office/word/2010/wordprocessingDrawing" xmlns:wp="http://schemas.openxmlformats.org/drawingml/2006/wordprocessingDrawing" xmlns:w10="urn:schemas-microsoft-com:office:word" xmlns:w="http://schemas.openxmlformats.org/wordprocessingml/2006/main" xmlns:w14="http://schemas.microsoft.com/office/word/2010/wordml" xmlns:w15="http://schemas.microsoft.com/office/word/2012/wordml" xmlns:w16cex="http://schemas.microsoft.com/office/word/2018/wordml/cex" xmlns:w16cid="http://schemas.microsoft.com/office/word/2016/wordml/cid" xmlns:w16="http://schemas.microsoft.com/office/word/2018/wordml" xmlns:w16du="http://schemas.microsoft.com/office/word/2023/wordml/word16du" xmlns:w16sdtdh="http://schemas.microsoft.com/office/word/2020/wordml/sdtdatahash" xmlns:w16se="http://schemas.microsoft.com/office/word/2015/wordml/symex" xmlns:wpg="http://schemas.microsoft.com/office/word/2010/wordprocessingGroup" xmlns:wpi="http://schemas.microsoft.com/office/word/2010/wordprocessingInk" xmlns:wne="http://schemas.microsoft.com/office/word/2006/wordml" xmlns:wps="http://schemas.microsoft.com/office/word/2010/wordprocessingShape" mc:Ignorable="w14 w15 w16se w16cid w16 w16cex w16sdtdh w16du wp14">
+<w:document xmlns:wpc="http://schemas.microsoft.com/office/word/2010/wordprocessingCanvas" xmlns:cx="http://schemas.microsoft.com/office/drawing/2014/chartex" xmlns:cx1="http://schemas.microsoft.com/office/drawing/2015/9/8/chartex" xmlns:cx2="http://schemas.microsoft.com/office/drawing/2015/10/21/chartex" xmlns:cx3="http://schemas.microsoft.com/office/drawing/2016/5/9/chartex" xmlns:cx4="http://schemas.microsoft.com/office/drawing/2016/5/10/chartex" xmlns:cx5="http://schemas.microsoft.com/office/drawing/2016/5/11/chartex" xmlns:cx6="http://schemas.microsoft.com/office/drawing/2016/5/12/chartex" xmlns:cx7="http://schemas.microsoft.com/office/drawing/2016/5/13/chartex" xmlns:cx8="http://schemas.microsoft.com/office/drawing/2016/5/14/chartex" xmlns:mc="http://schemas.openxmlformats.org/markup-compatibility/2006" xmlns:aink="http://schemas.microsoft.com/office/drawing/2016/ink" xmlns:am3d="http://schemas.microsoft.com/office/drawing/2017/model3d" xmlns:o="urn:schemas-microsoft-com:office:office" xmlns:oel="http://schemas.microsoft.com/office/2019/extlst" xmlns:r="http://schemas.openxmlformats.org/officeDocument/2006/relationships" xmlns:m="http://schemas.openxmlformats.org/officeDocument/2006/math" xmlns:v="urn:schemas-microsoft-com:vml" xmlns:wp14="http://schemas.microsoft.com/office/word/2010/wordprocessingDrawing" xmlns:wp="http://schemas.openxmlformats.org/drawingml/2006/wordprocessingDrawing" xmlns:w10="urn:schemas-microsoft-com:office:word" xmlns:w="http://schemas.openxmlformats.org/wordprocessingml/2006/main" xmlns:w14="http://schemas.microsoft.com/office/word/2010/wordml" xmlns:w15="http://schemas.microsoft.com/office/word/2012/wordml" xmlns:w16cex="http://schemas.microsoft.com/office/word/2018/wordml/cex" xmlns:w16cid="http://schemas.microsoft.com/office/word/2016/wordml/cid" xmlns:w16="http://schemas.microsoft.com/office/word/2018/wordml" xmlns:w16du="http://schemas.microsoft.com/office/word/2023/wordml/word16du" xmlns:w16sdtdh="http://schemas.microsoft.com/office/word/2020/wordml/sdtdatahash" xmlns:w16sdtfl="http://schemas.microsoft.com/office/word/2024/wordml/sdtformatlock" xmlns:w16se="http://schemas.microsoft.com/office/word/2015/wordml/symex" xmlns:wpg="http://schemas.microsoft.com/office/word/2010/wordprocessingGroup" xmlns:wpi="http://schemas.microsoft.com/office/word/2010/wordprocessingInk" xmlns:wne="http://schemas.microsoft.com/office/word/2006/wordml" xmlns:wps="http://schemas.microsoft.com/office/word/2010/wordprocessingShape" mc:Ignorable="w14 w15 w16se w16cid w16 w16cex w16sdtdh w16sdtfl w16du wp14">
   <w:body>
     <w:p>
       <w:pPr>
-        <w:pStyle w:val="Heading2"/>
+        <w:pStyle w:val="2"/>
       </w:pPr>
       <w:bookmarkStart w:id="0" w:name="_Toc180590450"/>
       <w:r>
@@ -29,17 +29,17 @@
           <w:numId w:val="40"/>
         </w:numPr>
       </w:pPr>
-      <w:bookmarkStart w:id="1" w:name="OLE_LINK1"/>
-      <w:bookmarkStart w:id="2" w:name="_Toc180590451"/>
+      <w:bookmarkStart w:id="1" w:name="_Toc180590451"/>
+      <w:bookmarkStart w:id="2" w:name="OLE_LINK1"/>
       <w:r>
         <w:t>INFORMATION ON THIS LESSON</w:t>
       </w:r>
-      <w:bookmarkEnd w:id="2"/>
-    </w:p>
-    <w:bookmarkEnd w:id="1"/>
-    <w:p>
-      <w:pPr>
-        <w:pStyle w:val="ListParagraph"/>
+      <w:bookmarkEnd w:id="1"/>
+    </w:p>
+    <w:bookmarkEnd w:id="2"/>
+    <w:p>
+      <w:pPr>
+        <w:pStyle w:val="a5"/>
         <w:numPr>
           <w:ilvl w:val="0"/>
           <w:numId w:val="3"/>
@@ -183,7 +183,7 @@
     </w:p>
     <w:p>
       <w:pPr>
-        <w:pStyle w:val="ListParagraph"/>
+        <w:pStyle w:val="a5"/>
         <w:numPr>
           <w:ilvl w:val="0"/>
           <w:numId w:val="2"/>
@@ -194,6 +194,9 @@
         <w:spacing w:after="0" w:line="276" w:lineRule="auto"/>
         <w:ind w:right="0"/>
         <w:jc w:val="left"/>
+        <w:rPr>
+          <w:rFonts w:hint="eastAsia"/>
+        </w:rPr>
       </w:pPr>
       <w:r>
         <w:rPr>
@@ -219,7 +222,7 @@
     </w:p>
     <w:p>
       <w:pPr>
-        <w:pStyle w:val="ListParagraph"/>
+        <w:pStyle w:val="a5"/>
         <w:numPr>
           <w:ilvl w:val="0"/>
           <w:numId w:val="2"/>
@@ -262,7 +265,7 @@
     </w:p>
     <w:p>
       <w:pPr>
-        <w:pStyle w:val="ListParagraph"/>
+        <w:pStyle w:val="a5"/>
         <w:numPr>
           <w:ilvl w:val="0"/>
           <w:numId w:val="2"/>
@@ -390,23 +393,7 @@
           <w:rFonts w:eastAsiaTheme="minorEastAsia"/>
           <w:lang w:eastAsia="en-US"/>
         </w:rPr>
-        <w:t xml:space="preserve">when distractions are </w:t>
-      </w:r>
-      <w:proofErr w:type="gramStart"/>
-      <w:r>
-        <w:rPr>
-          <w:rFonts w:eastAsiaTheme="minorEastAsia"/>
-          <w:lang w:eastAsia="en-US"/>
-        </w:rPr>
-        <w:t>avoided</w:t>
-      </w:r>
-      <w:proofErr w:type="gramEnd"/>
-      <w:r>
-        <w:rPr>
-          <w:rFonts w:eastAsiaTheme="minorEastAsia"/>
-          <w:lang w:eastAsia="en-US"/>
-        </w:rPr>
-        <w:t xml:space="preserve"> and the important elements immediately catch the eye.</w:t>
+        <w:t>when distractions are avoided and the important elements immediately catch the eye.</w:t>
       </w:r>
     </w:p>
     <w:p>
@@ -433,7 +420,7 @@
         <w:ind w:left="0" w:right="0"/>
         <w:rPr>
           <w:rFonts w:eastAsiaTheme="minorEastAsia"/>
-          <w:lang w:eastAsia="en-US"/>
+          <w:lang w:eastAsia="zh-CN"/>
         </w:rPr>
       </w:pPr>
       <w:r>
@@ -489,7 +476,8 @@
         <w:spacing w:after="0" w:line="276" w:lineRule="auto"/>
         <w:ind w:left="0" w:right="0"/>
         <w:rPr>
-          <w:rStyle w:val="IntenseEmphasis"/>
+          <w:rFonts w:eastAsiaTheme="minorEastAsia"/>
+          <w:lang w:eastAsia="zh-CN"/>
         </w:rPr>
       </w:pPr>
     </w:p>
@@ -501,9 +489,540 @@
         <w:spacing w:after="0" w:line="276" w:lineRule="auto"/>
         <w:ind w:left="0" w:right="0"/>
         <w:rPr>
-          <w:rStyle w:val="IntenseEmphasis"/>
-        </w:rPr>
-      </w:pPr>
+          <w:rFonts w:eastAsiaTheme="minorEastAsia"/>
+          <w:lang w:val="en-US" w:eastAsia="zh-CN"/>
+        </w:rPr>
+      </w:pPr>
+      <w:r>
+        <w:rPr>
+          <w:rFonts w:eastAsiaTheme="minorEastAsia"/>
+          <w:lang w:val="en-US" w:eastAsia="zh-CN"/>
+        </w:rPr>
+        <w:t xml:space="preserve">We hope you can incorporate knowledge of </w:t>
+      </w:r>
+      <w:r>
+        <w:rPr>
+          <w:rFonts w:eastAsiaTheme="minorEastAsia"/>
+          <w:b/>
+          <w:bCs/>
+          <w:lang w:val="en-US" w:eastAsia="zh-CN"/>
+        </w:rPr>
+        <w:t>spatial analysis and integration</w:t>
+      </w:r>
+      <w:r>
+        <w:rPr>
+          <w:rFonts w:eastAsiaTheme="minorEastAsia"/>
+          <w:lang w:val="en-US" w:eastAsia="zh-CN"/>
+        </w:rPr>
+        <w:t>, such as:</w:t>
+      </w:r>
+    </w:p>
+    <w:p>
+      <w:pPr>
+        <w:pStyle w:val="a5"/>
+        <w:numPr>
+          <w:ilvl w:val="0"/>
+          <w:numId w:val="42"/>
+        </w:numPr>
+        <w:autoSpaceDE w:val="0"/>
+        <w:autoSpaceDN w:val="0"/>
+        <w:adjustRightInd w:val="0"/>
+        <w:spacing w:after="0" w:line="276" w:lineRule="auto"/>
+        <w:ind w:right="0"/>
+        <w:rPr>
+          <w:rFonts w:eastAsiaTheme="minorEastAsia"/>
+          <w:lang w:val="en-US" w:eastAsia="zh-CN"/>
+        </w:rPr>
+      </w:pPr>
+      <w:r>
+        <w:rPr>
+          <w:b/>
+          <w:bCs/>
+        </w:rPr>
+        <w:t xml:space="preserve">Walking Time Analysis </w:t>
+      </w:r>
+      <w:r>
+        <w:t>(Service Area)</w:t>
+      </w:r>
+      <w:r>
+        <w:t xml:space="preserve">: </w:t>
+      </w:r>
+      <w:r>
+        <w:t xml:space="preserve">Calculate and visualize the ranges reachable within a </w:t>
+      </w:r>
+      <w:r>
+        <w:rPr>
+          <w:i/>
+          <w:iCs/>
+        </w:rPr>
+        <w:t>5, 10, and 15-minute walk</w:t>
+      </w:r>
+      <w:r>
+        <w:t xml:space="preserve"> from the main TUM entrance </w:t>
+      </w:r>
+      <w:r>
+        <w:t>or other locations</w:t>
+      </w:r>
+      <w:r>
+        <w:t>.</w:t>
+      </w:r>
+    </w:p>
+    <w:p>
+      <w:pPr>
+        <w:pStyle w:val="a5"/>
+        <w:numPr>
+          <w:ilvl w:val="0"/>
+          <w:numId w:val="42"/>
+        </w:numPr>
+        <w:autoSpaceDE w:val="0"/>
+        <w:autoSpaceDN w:val="0"/>
+        <w:adjustRightInd w:val="0"/>
+        <w:spacing w:after="0" w:line="276" w:lineRule="auto"/>
+        <w:ind w:right="0"/>
+        <w:rPr>
+          <w:rFonts w:eastAsiaTheme="minorEastAsia"/>
+          <w:lang w:val="en-US" w:eastAsia="zh-CN"/>
+        </w:rPr>
+      </w:pPr>
+      <w:r>
+        <w:rPr>
+          <w:b/>
+          <w:bCs/>
+        </w:rPr>
+        <w:t>Public Transport Coverage</w:t>
+      </w:r>
+      <w:r>
+        <w:t xml:space="preserve"> (</w:t>
+      </w:r>
+      <w:proofErr w:type="spellStart"/>
+      <w:r>
+        <w:rPr>
+          <w:lang w:eastAsia="zh-CN"/>
+        </w:rPr>
+        <w:t>A</w:t>
+      </w:r>
+      <w:r>
+        <w:rPr>
+          <w:lang w:eastAsia="zh-CN"/>
+        </w:rPr>
+        <w:t>nalyze</w:t>
+      </w:r>
+      <w:proofErr w:type="spellEnd"/>
+      <w:r>
+        <w:rPr>
+          <w:lang w:eastAsia="zh-CN"/>
+        </w:rPr>
+        <w:t xml:space="preserve"> Public Transport Accessibility</w:t>
+      </w:r>
+      <w:r>
+        <w:t>)</w:t>
+      </w:r>
+      <w:r>
+        <w:t xml:space="preserve">: </w:t>
+      </w:r>
+      <w:r>
+        <w:t xml:space="preserve">Create a </w:t>
+      </w:r>
+      <w:r>
+        <w:rPr>
+          <w:b/>
+          <w:bCs/>
+        </w:rPr>
+        <w:t>buffer</w:t>
+      </w:r>
+      <w:r>
+        <w:t xml:space="preserve"> (comfortable walking distance) around subway or tram stations surrounding the </w:t>
+      </w:r>
+      <w:r>
+        <w:t xml:space="preserve">focus area. </w:t>
+      </w:r>
+    </w:p>
+    <w:p>
+      <w:pPr>
+        <w:pStyle w:val="a5"/>
+        <w:numPr>
+          <w:ilvl w:val="0"/>
+          <w:numId w:val="42"/>
+        </w:numPr>
+        <w:autoSpaceDE w:val="0"/>
+        <w:autoSpaceDN w:val="0"/>
+        <w:adjustRightInd w:val="0"/>
+        <w:spacing w:after="0" w:line="276" w:lineRule="auto"/>
+        <w:ind w:right="0"/>
+        <w:rPr>
+          <w:rFonts w:eastAsiaTheme="minorEastAsia"/>
+          <w:lang w:val="en-US" w:eastAsia="zh-CN"/>
+        </w:rPr>
+      </w:pPr>
+      <w:r>
+        <w:rPr>
+          <w:b/>
+          <w:bCs/>
+        </w:rPr>
+        <w:t>Noise</w:t>
+      </w:r>
+      <w:r>
+        <w:t xml:space="preserve"> &amp; </w:t>
+      </w:r>
+      <w:r>
+        <w:t>Tranquillity</w:t>
+      </w:r>
+      <w:r>
+        <w:t xml:space="preserve"> Analysis (Buffer Analysis)</w:t>
+      </w:r>
+      <w:r>
+        <w:t xml:space="preserve">: </w:t>
+      </w:r>
+      <w:r>
+        <w:t xml:space="preserve">Create buffers around major busy roads (e.g., </w:t>
+      </w:r>
+      <w:proofErr w:type="spellStart"/>
+      <w:r>
+        <w:t>Gabelsbergerstraße</w:t>
+      </w:r>
+      <w:proofErr w:type="spellEnd"/>
+      <w:r>
+        <w:t xml:space="preserve">, </w:t>
+      </w:r>
+      <w:proofErr w:type="spellStart"/>
+      <w:r>
+        <w:t>Theresienstraße</w:t>
+      </w:r>
+      <w:proofErr w:type="spellEnd"/>
+      <w:r>
+        <w:t xml:space="preserve">) to represent noise impact zones. Identify and mark which cafés are located </w:t>
+      </w:r>
+      <w:r>
+        <w:t>outside these</w:t>
+      </w:r>
+      <w:r>
+        <w:rPr>
+          <w:i/>
+          <w:iCs/>
+        </w:rPr>
+        <w:t xml:space="preserve"> "noise buffers,"</w:t>
+      </w:r>
+      <w:r>
+        <w:t xml:space="preserve"> indicating they are relatively quiet, study-friendly spots.</w:t>
+      </w:r>
+    </w:p>
+    <w:p>
+      <w:pPr>
+        <w:pStyle w:val="a5"/>
+        <w:numPr>
+          <w:ilvl w:val="0"/>
+          <w:numId w:val="42"/>
+        </w:numPr>
+        <w:autoSpaceDE w:val="0"/>
+        <w:autoSpaceDN w:val="0"/>
+        <w:adjustRightInd w:val="0"/>
+        <w:spacing w:after="0" w:line="276" w:lineRule="auto"/>
+        <w:ind w:right="0"/>
+        <w:rPr>
+          <w:rFonts w:eastAsiaTheme="minorEastAsia"/>
+          <w:lang w:val="en-US" w:eastAsia="zh-CN"/>
+        </w:rPr>
+      </w:pPr>
+      <w:r>
+        <w:rPr>
+          <w:b/>
+          <w:bCs/>
+        </w:rPr>
+        <w:t>Optimal Visit Route</w:t>
+      </w:r>
+      <w:r>
+        <w:t xml:space="preserve">: </w:t>
+      </w:r>
+      <w:r>
+        <w:t xml:space="preserve">Assume a tourist has only half a day and wants to visit the top 3-4 core </w:t>
+      </w:r>
+      <w:r>
+        <w:t>locations</w:t>
+      </w:r>
+      <w:r>
+        <w:t xml:space="preserve">. Use Network Analysis to calculate the </w:t>
+      </w:r>
+      <w:r>
+        <w:rPr>
+          <w:i/>
+          <w:iCs/>
+        </w:rPr>
+        <w:t>shortest walking path</w:t>
+      </w:r>
+      <w:r>
+        <w:t xml:space="preserve"> connecting these points.</w:t>
+      </w:r>
+    </w:p>
+    <w:p>
+      <w:pPr>
+        <w:pStyle w:val="a5"/>
+        <w:numPr>
+          <w:ilvl w:val="0"/>
+          <w:numId w:val="42"/>
+        </w:numPr>
+        <w:autoSpaceDE w:val="0"/>
+        <w:autoSpaceDN w:val="0"/>
+        <w:adjustRightInd w:val="0"/>
+        <w:spacing w:after="0" w:line="276" w:lineRule="auto"/>
+        <w:ind w:right="0"/>
+        <w:rPr>
+          <w:rFonts w:eastAsiaTheme="minorEastAsia"/>
+          <w:lang w:val="en-US" w:eastAsia="zh-CN"/>
+        </w:rPr>
+      </w:pPr>
+      <w:r>
+        <w:rPr>
+          <w:rFonts w:eastAsiaTheme="minorEastAsia"/>
+          <w:b/>
+          <w:bCs/>
+          <w:lang w:eastAsia="zh-CN"/>
+        </w:rPr>
+        <w:t>Transport Competitiveness</w:t>
+      </w:r>
+      <w:r>
+        <w:rPr>
+          <w:rFonts w:eastAsiaTheme="minorEastAsia"/>
+          <w:lang w:eastAsia="zh-CN"/>
+        </w:rPr>
+        <w:t xml:space="preserve"> Map</w:t>
+      </w:r>
+      <w:r>
+        <w:rPr>
+          <w:rFonts w:eastAsiaTheme="minorEastAsia"/>
+          <w:lang w:eastAsia="zh-CN"/>
+        </w:rPr>
+        <w:t xml:space="preserve">: </w:t>
+      </w:r>
+      <w:r>
+        <w:t xml:space="preserve">Divide the area into zones </w:t>
+      </w:r>
+      <w:proofErr w:type="spellStart"/>
+      <w:r>
+        <w:t>colored</w:t>
+      </w:r>
+      <w:proofErr w:type="spellEnd"/>
+      <w:r>
+        <w:t xml:space="preserve"> by which mode is faster to reach the campus (e.g., "Red Zone" = Take U-Bahn, "Blue Zone" = Take Tram).</w:t>
+      </w:r>
+    </w:p>
+    <w:p>
+      <w:pPr>
+        <w:pStyle w:val="a5"/>
+        <w:numPr>
+          <w:ilvl w:val="0"/>
+          <w:numId w:val="42"/>
+        </w:numPr>
+        <w:autoSpaceDE w:val="0"/>
+        <w:autoSpaceDN w:val="0"/>
+        <w:adjustRightInd w:val="0"/>
+        <w:spacing w:after="0" w:line="276" w:lineRule="auto"/>
+        <w:ind w:right="0"/>
+        <w:rPr>
+          <w:rFonts w:eastAsiaTheme="minorEastAsia"/>
+          <w:lang w:val="en-US" w:eastAsia="zh-CN"/>
+        </w:rPr>
+      </w:pPr>
+      <w:r>
+        <w:rPr>
+          <w:rFonts w:eastAsiaTheme="minorEastAsia"/>
+          <w:lang w:eastAsia="zh-CN"/>
+        </w:rPr>
+        <w:t xml:space="preserve">Classic Recommendations &amp; </w:t>
+      </w:r>
+      <w:proofErr w:type="gramStart"/>
+      <w:r>
+        <w:rPr>
+          <w:rFonts w:eastAsiaTheme="minorEastAsia"/>
+          <w:lang w:eastAsia="zh-CN"/>
+        </w:rPr>
+        <w:t>Landmarks</w:t>
+      </w:r>
+      <w:r>
+        <w:rPr>
+          <w:rFonts w:eastAsiaTheme="minorEastAsia"/>
+          <w:lang w:eastAsia="zh-CN"/>
+        </w:rPr>
+        <w:t>(</w:t>
+      </w:r>
+      <w:proofErr w:type="gramEnd"/>
+      <w:r>
+        <w:rPr>
+          <w:rFonts w:eastAsiaTheme="minorEastAsia"/>
+          <w:b/>
+          <w:bCs/>
+          <w:lang w:eastAsia="zh-CN"/>
+        </w:rPr>
+        <w:t>Viewshed</w:t>
+      </w:r>
+      <w:r>
+        <w:rPr>
+          <w:rFonts w:eastAsiaTheme="minorEastAsia"/>
+          <w:lang w:eastAsia="zh-CN"/>
+        </w:rPr>
+        <w:t xml:space="preserve">): </w:t>
+      </w:r>
+      <w:r>
+        <w:t xml:space="preserve">Run a visibility check (Viewshed Analysis) to show the user exactly </w:t>
+      </w:r>
+      <w:r>
+        <w:rPr>
+          <w:i/>
+          <w:iCs/>
+        </w:rPr>
+        <w:t>which</w:t>
+      </w:r>
+      <w:r>
+        <w:t xml:space="preserve"> Munich landmarks (like the </w:t>
+      </w:r>
+      <w:proofErr w:type="spellStart"/>
+      <w:r>
+        <w:t>Frauenkirche</w:t>
+      </w:r>
+      <w:proofErr w:type="spellEnd"/>
+      <w:r>
+        <w:t xml:space="preserve">) they can spot from the </w:t>
+      </w:r>
+      <w:r>
+        <w:t>terrace.</w:t>
+      </w:r>
+    </w:p>
+    <w:p>
+      <w:pPr>
+        <w:pStyle w:val="a5"/>
+        <w:numPr>
+          <w:ilvl w:val="0"/>
+          <w:numId w:val="42"/>
+        </w:numPr>
+        <w:autoSpaceDE w:val="0"/>
+        <w:autoSpaceDN w:val="0"/>
+        <w:adjustRightInd w:val="0"/>
+        <w:spacing w:after="0" w:line="276" w:lineRule="auto"/>
+        <w:ind w:right="0"/>
+        <w:rPr>
+          <w:rFonts w:eastAsiaTheme="minorEastAsia"/>
+          <w:lang w:val="en-US" w:eastAsia="zh-CN"/>
+        </w:rPr>
+      </w:pPr>
+      <w:r>
+        <w:rPr>
+          <w:rFonts w:eastAsiaTheme="minorEastAsia"/>
+          <w:b/>
+          <w:bCs/>
+          <w:lang w:eastAsia="zh-CN"/>
+        </w:rPr>
+        <w:lastRenderedPageBreak/>
+        <w:t>Decode the Streets:</w:t>
+      </w:r>
+      <w:r>
+        <w:rPr>
+          <w:rFonts w:eastAsiaTheme="minorEastAsia"/>
+          <w:lang w:eastAsia="zh-CN"/>
+        </w:rPr>
+        <w:t xml:space="preserve"> Use density analysis to differentiate the </w:t>
+      </w:r>
+      <w:r>
+        <w:rPr>
+          <w:rFonts w:eastAsiaTheme="minorEastAsia"/>
+          <w:b/>
+          <w:bCs/>
+          <w:lang w:eastAsia="zh-CN"/>
+        </w:rPr>
+        <w:t>"Student Vibe"</w:t>
+      </w:r>
+      <w:r>
+        <w:rPr>
+          <w:rFonts w:eastAsiaTheme="minorEastAsia"/>
+          <w:lang w:eastAsia="zh-CN"/>
+        </w:rPr>
+        <w:t xml:space="preserve"> (</w:t>
+      </w:r>
+      <w:proofErr w:type="spellStart"/>
+      <w:r>
+        <w:rPr>
+          <w:rFonts w:eastAsiaTheme="minorEastAsia"/>
+          <w:lang w:eastAsia="zh-CN"/>
+        </w:rPr>
+        <w:t>Amalienstraße</w:t>
+      </w:r>
+      <w:proofErr w:type="spellEnd"/>
+      <w:r>
+        <w:rPr>
+          <w:rFonts w:eastAsiaTheme="minorEastAsia"/>
+          <w:lang w:eastAsia="zh-CN"/>
+        </w:rPr>
+        <w:t>/</w:t>
+      </w:r>
+      <w:proofErr w:type="spellStart"/>
+      <w:r>
+        <w:rPr>
+          <w:rFonts w:eastAsiaTheme="minorEastAsia"/>
+          <w:lang w:eastAsia="zh-CN"/>
+        </w:rPr>
+        <w:t>Türkenstraße</w:t>
+      </w:r>
+      <w:proofErr w:type="spellEnd"/>
+      <w:r>
+        <w:rPr>
+          <w:rFonts w:eastAsiaTheme="minorEastAsia"/>
+          <w:lang w:eastAsia="zh-CN"/>
+        </w:rPr>
+        <w:t xml:space="preserve">—cheap eats &amp; copy shops) from the </w:t>
+      </w:r>
+      <w:r>
+        <w:rPr>
+          <w:rFonts w:eastAsiaTheme="minorEastAsia"/>
+          <w:b/>
+          <w:bCs/>
+          <w:lang w:eastAsia="zh-CN"/>
+        </w:rPr>
+        <w:t>"Gallery District"</w:t>
+      </w:r>
+      <w:r>
+        <w:rPr>
+          <w:rFonts w:eastAsiaTheme="minorEastAsia"/>
+          <w:lang w:eastAsia="zh-CN"/>
+        </w:rPr>
+        <w:t xml:space="preserve"> (</w:t>
+      </w:r>
+      <w:proofErr w:type="spellStart"/>
+      <w:r>
+        <w:rPr>
+          <w:rFonts w:eastAsiaTheme="minorEastAsia"/>
+          <w:lang w:eastAsia="zh-CN"/>
+        </w:rPr>
+        <w:t>Brienner</w:t>
+      </w:r>
+      <w:proofErr w:type="spellEnd"/>
+      <w:r>
+        <w:rPr>
+          <w:rFonts w:eastAsiaTheme="minorEastAsia"/>
+          <w:lang w:eastAsia="zh-CN"/>
+        </w:rPr>
+        <w:t xml:space="preserve"> </w:t>
+      </w:r>
+      <w:proofErr w:type="spellStart"/>
+      <w:r>
+        <w:rPr>
+          <w:rFonts w:eastAsiaTheme="minorEastAsia"/>
+          <w:lang w:eastAsia="zh-CN"/>
+        </w:rPr>
+        <w:t>Straße</w:t>
+      </w:r>
+      <w:proofErr w:type="spellEnd"/>
+      <w:r>
+        <w:rPr>
+          <w:rFonts w:eastAsiaTheme="minorEastAsia"/>
+          <w:lang w:eastAsia="zh-CN"/>
+        </w:rPr>
+        <w:t xml:space="preserve">). </w:t>
+      </w:r>
+      <w:r>
+        <w:rPr>
+          <w:rFonts w:eastAsiaTheme="minorEastAsia"/>
+          <w:lang w:eastAsia="zh-CN"/>
+        </w:rPr>
+        <w:t>Or classify the surrounding areas based on their urban atmosphere.</w:t>
+      </w:r>
     </w:p>
     <w:p>
       <w:pPr>
@@ -513,7 +1032,158 @@
         <w:spacing w:after="0" w:line="276" w:lineRule="auto"/>
         <w:ind w:left="0" w:right="0"/>
         <w:rPr>
-          <w:rStyle w:val="IntenseEmphasis"/>
+          <w:rFonts w:eastAsiaTheme="minorEastAsia"/>
+          <w:lang w:val="en-US" w:eastAsia="zh-CN"/>
+        </w:rPr>
+      </w:pPr>
+    </w:p>
+    <w:p>
+      <w:pPr>
+        <w:autoSpaceDE w:val="0"/>
+        <w:autoSpaceDN w:val="0"/>
+        <w:adjustRightInd w:val="0"/>
+        <w:spacing w:after="0" w:line="276" w:lineRule="auto"/>
+        <w:ind w:left="0" w:right="0"/>
+        <w:rPr>
+          <w:rFonts w:eastAsiaTheme="minorEastAsia"/>
+          <w:lang w:val="en-US" w:eastAsia="zh-CN"/>
+        </w:rPr>
+      </w:pPr>
+      <w:r>
+        <w:rPr>
+          <w:rFonts w:eastAsiaTheme="minorEastAsia"/>
+          <w:lang w:val="en-US" w:eastAsia="zh-CN"/>
+        </w:rPr>
+        <w:t>You are encouraged to employ, but are not limited to, the following methods</w:t>
+      </w:r>
+      <w:r>
+        <w:rPr>
+          <w:rFonts w:eastAsiaTheme="minorEastAsia"/>
+          <w:b/>
+          <w:bCs/>
+          <w:lang w:val="en-US" w:eastAsia="zh-CN"/>
+        </w:rPr>
+        <w:t>:</w:t>
+      </w:r>
+    </w:p>
+    <w:p>
+      <w:pPr>
+        <w:numPr>
+          <w:ilvl w:val="0"/>
+          <w:numId w:val="43"/>
+        </w:numPr>
+        <w:autoSpaceDE w:val="0"/>
+        <w:autoSpaceDN w:val="0"/>
+        <w:adjustRightInd w:val="0"/>
+        <w:spacing w:after="0" w:line="276" w:lineRule="auto"/>
+        <w:ind w:right="0"/>
+        <w:rPr>
+          <w:rFonts w:eastAsiaTheme="minorEastAsia"/>
+          <w:lang w:val="en-US" w:eastAsia="zh-CN"/>
+        </w:rPr>
+      </w:pPr>
+      <w:r>
+        <w:rPr>
+          <w:rFonts w:eastAsiaTheme="minorEastAsia"/>
+          <w:b/>
+          <w:bCs/>
+          <w:lang w:val="en-US" w:eastAsia="zh-CN"/>
+        </w:rPr>
+        <w:t>Data Integration:</w:t>
+      </w:r>
+      <w:r>
+        <w:rPr>
+          <w:rFonts w:eastAsiaTheme="minorEastAsia"/>
+          <w:lang w:val="en-US" w:eastAsia="zh-CN"/>
+        </w:rPr>
+        <w:t xml:space="preserve"> Scrape, download, and integrate relevant data from open sources, government portals, or commercial platforms. </w:t>
+      </w:r>
+      <w:r>
+        <w:rPr>
+          <w:rFonts w:eastAsiaTheme="minorEastAsia"/>
+          <w:i/>
+          <w:iCs/>
+          <w:lang w:val="en-US" w:eastAsia="zh-CN"/>
+        </w:rPr>
+        <w:t>(Note: This must be done within legal limits, and you must properly cite all sources and open-source licenses.)</w:t>
+      </w:r>
+    </w:p>
+    <w:p>
+      <w:pPr>
+        <w:numPr>
+          <w:ilvl w:val="0"/>
+          <w:numId w:val="43"/>
+        </w:numPr>
+        <w:autoSpaceDE w:val="0"/>
+        <w:autoSpaceDN w:val="0"/>
+        <w:adjustRightInd w:val="0"/>
+        <w:spacing w:after="0" w:line="276" w:lineRule="auto"/>
+        <w:ind w:right="0"/>
+        <w:rPr>
+          <w:rFonts w:eastAsiaTheme="minorEastAsia"/>
+          <w:lang w:val="en-US" w:eastAsia="zh-CN"/>
+        </w:rPr>
+      </w:pPr>
+      <w:r>
+        <w:rPr>
+          <w:rFonts w:eastAsiaTheme="minorEastAsia"/>
+          <w:b/>
+          <w:bCs/>
+          <w:lang w:val="en-US" w:eastAsia="zh-CN"/>
+        </w:rPr>
+        <w:t>Custom Graphics:</w:t>
+      </w:r>
+      <w:r>
+        <w:rPr>
+          <w:rFonts w:eastAsiaTheme="minorEastAsia"/>
+          <w:lang w:val="en-US" w:eastAsia="zh-CN"/>
+        </w:rPr>
+        <w:t xml:space="preserve"> Use graphic design software (e.g., Adobe Illustrator, After Effects) to create your own artistic icons and visual elements.</w:t>
+      </w:r>
+    </w:p>
+    <w:p>
+      <w:pPr>
+        <w:numPr>
+          <w:ilvl w:val="0"/>
+          <w:numId w:val="43"/>
+        </w:numPr>
+        <w:autoSpaceDE w:val="0"/>
+        <w:autoSpaceDN w:val="0"/>
+        <w:adjustRightInd w:val="0"/>
+        <w:spacing w:after="0" w:line="276" w:lineRule="auto"/>
+        <w:ind w:right="0"/>
+        <w:rPr>
+          <w:rStyle w:val="aa"/>
+          <w:rFonts w:eastAsiaTheme="minorEastAsia" w:hint="eastAsia"/>
+          <w:lang w:val="en-US" w:eastAsia="zh-CN"/>
+        </w:rPr>
+      </w:pPr>
+      <w:r>
+        <w:rPr>
+          <w:rFonts w:eastAsiaTheme="minorEastAsia"/>
+          <w:b/>
+          <w:bCs/>
+          <w:lang w:val="en-US" w:eastAsia="zh-CN"/>
+        </w:rPr>
+        <w:t>3D Visualization:</w:t>
+      </w:r>
+      <w:r>
+        <w:rPr>
+          <w:rFonts w:eastAsiaTheme="minorEastAsia"/>
+          <w:lang w:val="en-US" w:eastAsia="zh-CN"/>
+        </w:rPr>
+        <w:t xml:space="preserve"> Design the map in a 2.5D (isometric) or fully 3D format.</w:t>
+      </w:r>
+    </w:p>
+    <w:p>
+      <w:pPr>
+        <w:autoSpaceDE w:val="0"/>
+        <w:autoSpaceDN w:val="0"/>
+        <w:adjustRightInd w:val="0"/>
+        <w:spacing w:after="0" w:line="276" w:lineRule="auto"/>
+        <w:ind w:left="0" w:right="0"/>
+        <w:rPr>
+          <w:rStyle w:val="aa"/>
         </w:rPr>
       </w:pPr>
     </w:p>
@@ -534,7 +1204,7 @@
     <w:p>
       <w:pPr>
         <w:rPr>
-          <w:rStyle w:val="IntenseEmphasis"/>
+          <w:rStyle w:val="aa"/>
         </w:rPr>
       </w:pPr>
       <w:r>
@@ -547,21 +1217,7 @@
         <w:rPr>
           <w:lang w:eastAsia="en-US"/>
         </w:rPr>
-        <w:t xml:space="preserve"> of bus stops, tram </w:t>
-      </w:r>
-      <w:proofErr w:type="gramStart"/>
-      <w:r>
-        <w:rPr>
-          <w:lang w:eastAsia="en-US"/>
-        </w:rPr>
-        <w:t>stops</w:t>
-      </w:r>
-      <w:proofErr w:type="gramEnd"/>
-      <w:r>
-        <w:rPr>
-          <w:lang w:eastAsia="en-US"/>
-        </w:rPr>
-        <w:t xml:space="preserve"> and underground stations are important for people visiting</w:t>
+        <w:t xml:space="preserve"> of bus stops, tram stops and underground stations are important for people visiting</w:t>
       </w:r>
       <w:r>
         <w:rPr>
@@ -621,7 +1277,7 @@
         <w:ind w:left="0" w:right="0"/>
         <w:jc w:val="center"/>
         <w:rPr>
-          <w:rStyle w:val="IntenseEmphasis"/>
+          <w:rStyle w:val="aa"/>
         </w:rPr>
       </w:pPr>
     </w:p>
@@ -634,7 +1290,7 @@
         <w:ind w:left="0" w:right="0"/>
         <w:jc w:val="center"/>
         <w:rPr>
-          <w:rStyle w:val="IntenseEmphasis"/>
+          <w:rStyle w:val="aa"/>
         </w:rPr>
       </w:pPr>
       <w:r>
@@ -642,7 +1298,6 @@
           <w:noProof/>
           <w:lang w:val="de-DE"/>
         </w:rPr>
-        <w:lastRenderedPageBreak/>
         <w:drawing>
           <wp:inline distT="0" distB="0" distL="0" distR="0" wp14:anchorId="70229F8E" wp14:editId="656954C7">
             <wp:extent cx="5678339" cy="3969817"/>
@@ -687,7 +1342,7 @@
     </w:p>
     <w:p>
       <w:pPr>
-        <w:pStyle w:val="ListParagraph"/>
+        <w:pStyle w:val="a5"/>
         <w:numPr>
           <w:ilvl w:val="0"/>
           <w:numId w:val="3"/>
@@ -758,7 +1413,7 @@
     </w:p>
     <w:p>
       <w:pPr>
-        <w:pStyle w:val="ListParagraph"/>
+        <w:pStyle w:val="a5"/>
         <w:autoSpaceDE w:val="0"/>
         <w:autoSpaceDN w:val="0"/>
         <w:adjustRightInd w:val="0"/>
@@ -768,7 +1423,7 @@
     </w:p>
     <w:p>
       <w:pPr>
-        <w:pStyle w:val="ListParagraph"/>
+        <w:pStyle w:val="a5"/>
         <w:numPr>
           <w:ilvl w:val="0"/>
           <w:numId w:val="3"/>
@@ -779,13 +1434,14 @@
         <w:spacing w:after="0" w:line="276" w:lineRule="auto"/>
         <w:ind w:right="0"/>
         <w:rPr>
-          <w:rStyle w:val="IntenseEmphasis"/>
+          <w:rStyle w:val="aa"/>
         </w:rPr>
       </w:pPr>
       <w:r>
         <w:rPr>
           <w:lang w:eastAsia="en-US"/>
         </w:rPr>
+        <w:lastRenderedPageBreak/>
         <w:t xml:space="preserve">Check the bus stops on the </w:t>
       </w:r>
       <w:proofErr w:type="spellStart"/>
@@ -858,7 +1514,7 @@
         <w:ind w:left="0" w:right="0"/>
         <w:jc w:val="center"/>
         <w:rPr>
-          <w:rStyle w:val="IntenseEmphasis"/>
+          <w:rStyle w:val="aa"/>
         </w:rPr>
       </w:pPr>
       <w:r>
@@ -911,12 +1567,12 @@
     <w:p>
       <w:pPr>
         <w:rPr>
-          <w:rStyle w:val="IntenseEmphasis"/>
-        </w:rPr>
-      </w:pPr>
-      <w:r>
-        <w:rPr>
-          <w:rStyle w:val="IntenseEmphasis"/>
+          <w:rStyle w:val="aa"/>
+        </w:rPr>
+      </w:pPr>
+      <w:r>
+        <w:rPr>
+          <w:rStyle w:val="aa"/>
         </w:rPr>
         <w:br w:type="page"/>
       </w:r>
@@ -939,25 +1595,25 @@
     <w:p>
       <w:pPr>
         <w:rPr>
-          <w:rStyle w:val="IntenseEmphasis"/>
-        </w:rPr>
-      </w:pPr>
-      <w:r>
-        <w:rPr>
-          <w:rStyle w:val="IntenseEmphasis"/>
+          <w:rStyle w:val="aa"/>
+        </w:rPr>
+      </w:pPr>
+      <w:r>
+        <w:rPr>
+          <w:rStyle w:val="aa"/>
         </w:rPr>
         <w:t>In ArcGIS Pro, labelling refers specifically to the process of automatically generating and placing descriptive text for features in maps. A label is a piece of text on the map that is dynamically placed and whose text string is derived from one or more feature attributes.</w:t>
       </w:r>
       <w:r>
         <w:rPr>
-          <w:rStyle w:val="IntenseEmphasis"/>
+          <w:rStyle w:val="aa"/>
         </w:rPr>
         <w:t xml:space="preserve"> With the use of type design, labels can also categorise objects and establish hierarchies.</w:t>
       </w:r>
     </w:p>
     <w:p>
       <w:pPr>
-        <w:pStyle w:val="Heading3"/>
+        <w:pStyle w:val="3"/>
         <w:numPr>
           <w:ilvl w:val="2"/>
           <w:numId w:val="41"/>
@@ -976,7 +1632,7 @@
     </w:p>
     <w:p>
       <w:pPr>
-        <w:pStyle w:val="ListParagraph"/>
+        <w:pStyle w:val="a5"/>
         <w:numPr>
           <w:ilvl w:val="0"/>
           <w:numId w:val="34"/>
@@ -991,38 +1647,38 @@
     </w:p>
     <w:p>
       <w:pPr>
-        <w:pStyle w:val="ListParagraph"/>
+        <w:pStyle w:val="a5"/>
         <w:numPr>
           <w:ilvl w:val="0"/>
           <w:numId w:val="31"/>
         </w:numPr>
         <w:rPr>
-          <w:rStyle w:val="IntenseEmphasis"/>
-        </w:rPr>
-      </w:pPr>
-      <w:r>
-        <w:rPr>
-          <w:rStyle w:val="IntenseEmphasis"/>
+          <w:rStyle w:val="aa"/>
+        </w:rPr>
+      </w:pPr>
+      <w:r>
+        <w:rPr>
+          <w:rStyle w:val="aa"/>
         </w:rPr>
         <w:t xml:space="preserve">In the </w:t>
       </w:r>
       <w:r>
         <w:rPr>
-          <w:rStyle w:val="IntenseEmphasis"/>
+          <w:rStyle w:val="aa"/>
           <w:i/>
         </w:rPr>
         <w:t>Contents</w:t>
       </w:r>
       <w:r>
         <w:rPr>
-          <w:rStyle w:val="IntenseEmphasis"/>
+          <w:rStyle w:val="aa"/>
         </w:rPr>
         <w:t xml:space="preserve"> pane, RIGHT-CLICK on the layer </w:t>
       </w:r>
       <w:proofErr w:type="spellStart"/>
       <w:r>
         <w:rPr>
-          <w:rStyle w:val="IntenseEmphasis"/>
+          <w:rStyle w:val="aa"/>
           <w:i/>
         </w:rPr>
         <w:t>bus_stops</w:t>
@@ -1030,19 +1686,19 @@
       <w:proofErr w:type="spellEnd"/>
       <w:r>
         <w:rPr>
-          <w:rStyle w:val="IntenseEmphasis"/>
+          <w:rStyle w:val="aa"/>
         </w:rPr>
         <w:t>, and then</w:t>
       </w:r>
       <w:r>
         <w:rPr>
-          <w:rStyle w:val="IntenseEmphasis"/>
+          <w:rStyle w:val="aa"/>
         </w:rPr>
         <w:t xml:space="preserve"> CLICK on </w:t>
       </w:r>
       <w:r>
         <w:rPr>
-          <w:rStyle w:val="IntenseEmphasis"/>
+          <w:rStyle w:val="aa"/>
           <w:i/>
         </w:rPr>
         <w:t xml:space="preserve">Label </w:t>
@@ -1103,130 +1759,130 @@
       </w:r>
       <w:r>
         <w:rPr>
-          <w:rStyle w:val="IntenseEmphasis"/>
+          <w:rStyle w:val="aa"/>
         </w:rPr>
         <w:t>.</w:t>
       </w:r>
       <w:r>
         <w:rPr>
-          <w:rStyle w:val="IntenseEmphasis"/>
+          <w:rStyle w:val="aa"/>
         </w:rPr>
         <w:t xml:space="preserve"> </w:t>
       </w:r>
       <w:r>
         <w:rPr>
-          <w:rStyle w:val="IntenseEmphasis"/>
+          <w:rStyle w:val="aa"/>
         </w:rPr>
         <w:t xml:space="preserve">The attribute field of this layer, </w:t>
       </w:r>
       <w:r>
         <w:rPr>
-          <w:rStyle w:val="IntenseEmphasis"/>
+          <w:rStyle w:val="aa"/>
           <w:i/>
         </w:rPr>
         <w:t>name</w:t>
       </w:r>
       <w:r>
         <w:rPr>
-          <w:rStyle w:val="IntenseEmphasis"/>
+          <w:rStyle w:val="aa"/>
         </w:rPr>
         <w:t xml:space="preserve">, </w:t>
       </w:r>
       <w:r>
         <w:rPr>
-          <w:rStyle w:val="IntenseEmphasis"/>
+          <w:rStyle w:val="aa"/>
         </w:rPr>
         <w:t>appear</w:t>
       </w:r>
       <w:r>
         <w:rPr>
-          <w:rStyle w:val="IntenseEmphasis"/>
+          <w:rStyle w:val="aa"/>
         </w:rPr>
         <w:t>s</w:t>
       </w:r>
       <w:r>
         <w:rPr>
-          <w:rStyle w:val="IntenseEmphasis"/>
+          <w:rStyle w:val="aa"/>
         </w:rPr>
         <w:t xml:space="preserve"> </w:t>
       </w:r>
       <w:r>
         <w:rPr>
-          <w:rStyle w:val="IntenseEmphasis"/>
+          <w:rStyle w:val="aa"/>
         </w:rPr>
         <w:t xml:space="preserve">as text string labels </w:t>
       </w:r>
       <w:r>
         <w:rPr>
-          <w:rStyle w:val="IntenseEmphasis"/>
+          <w:rStyle w:val="aa"/>
         </w:rPr>
         <w:t>on the map.</w:t>
       </w:r>
       <w:r>
         <w:rPr>
-          <w:rStyle w:val="IntenseEmphasis"/>
+          <w:rStyle w:val="aa"/>
         </w:rPr>
         <w:t xml:space="preserve"> Note, that in some places the standard labelling format is difficult to read, especially when the label</w:t>
       </w:r>
       <w:r>
         <w:rPr>
-          <w:rStyle w:val="IntenseEmphasis"/>
+          <w:rStyle w:val="aa"/>
         </w:rPr>
         <w:t>´</w:t>
       </w:r>
       <w:r>
         <w:rPr>
-          <w:rStyle w:val="IntenseEmphasis"/>
+          <w:rStyle w:val="aa"/>
         </w:rPr>
         <w:t xml:space="preserve">s background is </w:t>
       </w:r>
       <w:r>
         <w:rPr>
-          <w:rStyle w:val="IntenseEmphasis"/>
+          <w:rStyle w:val="aa"/>
         </w:rPr>
         <w:t xml:space="preserve">dark or </w:t>
       </w:r>
       <w:r>
         <w:rPr>
-          <w:rStyle w:val="IntenseEmphasis"/>
+          <w:rStyle w:val="aa"/>
         </w:rPr>
         <w:t>graphically heterogenic. In the next step we will make the labels better readable.</w:t>
       </w:r>
     </w:p>
     <w:p>
       <w:pPr>
-        <w:pStyle w:val="ListParagraph"/>
+        <w:pStyle w:val="a5"/>
         <w:numPr>
           <w:ilvl w:val="0"/>
           <w:numId w:val="31"/>
         </w:numPr>
         <w:rPr>
-          <w:rStyle w:val="IntenseEmphasis"/>
-        </w:rPr>
-      </w:pPr>
-      <w:r>
-        <w:rPr>
-          <w:rStyle w:val="IntenseEmphasis"/>
+          <w:rStyle w:val="aa"/>
+        </w:rPr>
+      </w:pPr>
+      <w:r>
+        <w:rPr>
+          <w:rStyle w:val="aa"/>
         </w:rPr>
         <w:t xml:space="preserve">In the </w:t>
       </w:r>
       <w:r>
         <w:rPr>
-          <w:rStyle w:val="IntenseEmphasis"/>
+          <w:rStyle w:val="aa"/>
           <w:i/>
         </w:rPr>
         <w:t>Contents</w:t>
       </w:r>
       <w:r>
         <w:rPr>
-          <w:rStyle w:val="IntenseEmphasis"/>
+          <w:rStyle w:val="aa"/>
         </w:rPr>
         <w:t xml:space="preserve"> pane, RIGHT-CLICK on the layer </w:t>
       </w:r>
       <w:proofErr w:type="spellStart"/>
       <w:r>
         <w:rPr>
-          <w:rStyle w:val="IntenseEmphasis"/>
+          <w:rStyle w:val="aa"/>
           <w:i/>
         </w:rPr>
         <w:t>bus_stops</w:t>
@@ -1234,27 +1890,27 @@
       <w:proofErr w:type="spellEnd"/>
       <w:r>
         <w:rPr>
-          <w:rStyle w:val="IntenseEmphasis"/>
+          <w:rStyle w:val="aa"/>
         </w:rPr>
         <w:t xml:space="preserve"> to CLICK, this time, on </w:t>
       </w:r>
       <w:r>
         <w:rPr>
-          <w:rStyle w:val="IntenseEmphasis"/>
+          <w:rStyle w:val="aa"/>
           <w:i/>
         </w:rPr>
         <w:t>Label</w:t>
       </w:r>
       <w:r>
         <w:rPr>
-          <w:rStyle w:val="IntenseEmphasis"/>
+          <w:rStyle w:val="aa"/>
           <w:i/>
         </w:rPr>
         <w:t xml:space="preserve"> Properties</w:t>
       </w:r>
       <w:r>
         <w:rPr>
-          <w:rStyle w:val="IntenseEmphasis"/>
+          <w:rStyle w:val="aa"/>
           <w:i/>
         </w:rPr>
         <w:t xml:space="preserve"> </w:t>
@@ -1302,20 +1958,20 @@
       </w:r>
       <w:r>
         <w:rPr>
-          <w:rStyle w:val="IntenseEmphasis"/>
+          <w:rStyle w:val="aa"/>
         </w:rPr>
         <w:t>.</w:t>
       </w:r>
     </w:p>
     <w:p>
       <w:pPr>
-        <w:pStyle w:val="ListParagraph"/>
+        <w:pStyle w:val="a5"/>
         <w:numPr>
           <w:ilvl w:val="0"/>
           <w:numId w:val="31"/>
         </w:numPr>
         <w:rPr>
-          <w:rStyle w:val="IntenseEmphasis"/>
+          <w:rStyle w:val="aa"/>
         </w:rPr>
       </w:pPr>
       <w:r>
@@ -1457,13 +2113,13 @@
     </w:p>
     <w:p>
       <w:pPr>
-        <w:pStyle w:val="ListParagraph"/>
+        <w:pStyle w:val="a5"/>
         <w:numPr>
           <w:ilvl w:val="0"/>
           <w:numId w:val="31"/>
         </w:numPr>
         <w:rPr>
-          <w:rStyle w:val="IntenseEmphasis"/>
+          <w:rStyle w:val="aa"/>
         </w:rPr>
       </w:pPr>
       <w:r>
@@ -1587,13 +2243,13 @@
     <w:p>
       <w:pPr>
         <w:rPr>
-          <w:rStyle w:val="IntenseEmphasis"/>
-        </w:rPr>
-      </w:pPr>
-    </w:p>
-    <w:p>
-      <w:pPr>
-        <w:pStyle w:val="Heading3"/>
+          <w:rStyle w:val="aa"/>
+        </w:rPr>
+      </w:pPr>
+    </w:p>
+    <w:p>
+      <w:pPr>
+        <w:pStyle w:val="3"/>
         <w:numPr>
           <w:ilvl w:val="2"/>
           <w:numId w:val="41"/>
@@ -1614,7 +2270,7 @@
     <w:p>
       <w:pPr>
         <w:rPr>
-          <w:rStyle w:val="IntenseEmphasis"/>
+          <w:rStyle w:val="aa"/>
         </w:rPr>
       </w:pPr>
       <w:r>
@@ -1623,7 +2279,7 @@
     </w:p>
     <w:p>
       <w:pPr>
-        <w:pStyle w:val="ListParagraph"/>
+        <w:pStyle w:val="a5"/>
         <w:numPr>
           <w:ilvl w:val="0"/>
           <w:numId w:val="34"/>
@@ -1635,69 +2291,69 @@
     </w:p>
     <w:p>
       <w:pPr>
-        <w:pStyle w:val="ListParagraph"/>
+        <w:pStyle w:val="a5"/>
         <w:ind w:left="360"/>
       </w:pPr>
     </w:p>
     <w:p>
       <w:pPr>
-        <w:pStyle w:val="ListParagraph"/>
+        <w:pStyle w:val="a5"/>
         <w:numPr>
           <w:ilvl w:val="0"/>
           <w:numId w:val="32"/>
         </w:numPr>
         <w:rPr>
-          <w:rStyle w:val="IntenseEmphasis"/>
-        </w:rPr>
-      </w:pPr>
-      <w:r>
-        <w:rPr>
-          <w:rStyle w:val="IntenseEmphasis"/>
+          <w:rStyle w:val="aa"/>
+        </w:rPr>
+      </w:pPr>
+      <w:r>
+        <w:rPr>
+          <w:rStyle w:val="aa"/>
         </w:rPr>
         <w:t xml:space="preserve">In the </w:t>
       </w:r>
       <w:r>
         <w:rPr>
-          <w:rStyle w:val="IntenseEmphasis"/>
+          <w:rStyle w:val="aa"/>
           <w:i/>
         </w:rPr>
         <w:t>Contents</w:t>
       </w:r>
       <w:r>
         <w:rPr>
-          <w:rStyle w:val="IntenseEmphasis"/>
+          <w:rStyle w:val="aa"/>
         </w:rPr>
         <w:t xml:space="preserve"> pane, CLICK to select the layer </w:t>
       </w:r>
       <w:r>
         <w:rPr>
-          <w:rStyle w:val="IntenseEmphasis"/>
+          <w:rStyle w:val="aa"/>
           <w:i/>
         </w:rPr>
         <w:t>buildings</w:t>
       </w:r>
       <w:r>
         <w:rPr>
-          <w:rStyle w:val="IntenseEmphasis"/>
+          <w:rStyle w:val="aa"/>
         </w:rPr>
         <w:t>. On the ribbon C</w:t>
       </w:r>
       <w:r>
         <w:rPr>
-          <w:rStyle w:val="IntenseEmphasis"/>
+          <w:rStyle w:val="aa"/>
         </w:rPr>
         <w:t>LICK</w:t>
       </w:r>
       <w:r>
         <w:rPr>
-          <w:rStyle w:val="IntenseEmphasis"/>
+          <w:rStyle w:val="aa"/>
         </w:rPr>
         <w:t xml:space="preserve"> to open the </w:t>
       </w:r>
       <w:proofErr w:type="spellStart"/>
       <w:r>
         <w:rPr>
-          <w:rStyle w:val="IntenseEmphasis"/>
+          <w:rStyle w:val="aa"/>
           <w:i/>
         </w:rPr>
         <w:t>Labeling</w:t>
@@ -1705,25 +2361,25 @@
       <w:proofErr w:type="spellEnd"/>
       <w:r>
         <w:rPr>
-          <w:rStyle w:val="IntenseEmphasis"/>
+          <w:rStyle w:val="aa"/>
         </w:rPr>
         <w:t xml:space="preserve"> tab and </w:t>
       </w:r>
       <w:r>
         <w:rPr>
-          <w:rStyle w:val="IntenseEmphasis"/>
+          <w:rStyle w:val="aa"/>
         </w:rPr>
         <w:t>enable</w:t>
       </w:r>
       <w:r>
         <w:rPr>
-          <w:rStyle w:val="IntenseEmphasis"/>
+          <w:rStyle w:val="aa"/>
         </w:rPr>
         <w:t xml:space="preserve"> labelling by CLICKING on </w:t>
       </w:r>
       <w:r>
         <w:rPr>
-          <w:rStyle w:val="IntenseEmphasis"/>
+          <w:rStyle w:val="aa"/>
           <w:i/>
         </w:rPr>
         <w:t xml:space="preserve">Label </w:t>
@@ -1784,40 +2440,40 @@
       </w:r>
       <w:r>
         <w:rPr>
-          <w:rStyle w:val="IntenseEmphasis"/>
+          <w:rStyle w:val="aa"/>
           <w:i/>
         </w:rPr>
         <w:t xml:space="preserve"> </w:t>
       </w:r>
       <w:r>
         <w:rPr>
-          <w:rStyle w:val="IntenseEmphasis"/>
+          <w:rStyle w:val="aa"/>
         </w:rPr>
         <w:t xml:space="preserve">(in the </w:t>
       </w:r>
       <w:r>
         <w:rPr>
-          <w:rStyle w:val="IntenseEmphasis"/>
+          <w:rStyle w:val="aa"/>
           <w:i/>
         </w:rPr>
         <w:t>Layer</w:t>
       </w:r>
       <w:r>
         <w:rPr>
-          <w:rStyle w:val="IntenseEmphasis"/>
+          <w:rStyle w:val="aa"/>
         </w:rPr>
         <w:t xml:space="preserve"> group)</w:t>
       </w:r>
       <w:r>
         <w:rPr>
-          <w:rStyle w:val="IntenseEmphasis"/>
+          <w:rStyle w:val="aa"/>
         </w:rPr>
         <w:t>.</w:t>
       </w:r>
     </w:p>
     <w:p>
       <w:pPr>
-        <w:pStyle w:val="ListParagraph"/>
+        <w:pStyle w:val="a5"/>
         <w:numPr>
           <w:ilvl w:val="0"/>
           <w:numId w:val="32"/>
@@ -1825,34 +2481,34 @@
       </w:pPr>
       <w:r>
         <w:rPr>
-          <w:rStyle w:val="IntenseEmphasis"/>
+          <w:rStyle w:val="aa"/>
         </w:rPr>
         <w:lastRenderedPageBreak/>
         <w:t xml:space="preserve">Under </w:t>
       </w:r>
       <w:r>
         <w:rPr>
-          <w:rStyle w:val="IntenseEmphasis"/>
+          <w:rStyle w:val="aa"/>
           <w:i/>
         </w:rPr>
         <w:t>Label Class</w:t>
       </w:r>
       <w:r>
         <w:rPr>
-          <w:rStyle w:val="IntenseEmphasis"/>
+          <w:rStyle w:val="aa"/>
         </w:rPr>
         <w:t xml:space="preserve">, CLICK on </w:t>
       </w:r>
       <w:r>
         <w:rPr>
-          <w:rStyle w:val="IntenseEmphasis"/>
+          <w:rStyle w:val="aa"/>
           <w:i/>
         </w:rPr>
         <w:t>Label Expression</w:t>
       </w:r>
       <w:r>
         <w:rPr>
-          <w:rStyle w:val="IntenseEmphasis"/>
+          <w:rStyle w:val="aa"/>
         </w:rPr>
         <w:t xml:space="preserve"> </w:t>
       </w:r>
@@ -1912,20 +2568,20 @@
       </w:r>
       <w:r>
         <w:rPr>
-          <w:rStyle w:val="IntenseEmphasis"/>
+          <w:rStyle w:val="aa"/>
         </w:rPr>
         <w:t xml:space="preserve"> . On the </w:t>
       </w:r>
       <w:r>
         <w:rPr>
-          <w:rStyle w:val="IntenseEmphasis"/>
+          <w:rStyle w:val="aa"/>
           <w:i/>
         </w:rPr>
         <w:t>Label Expression</w:t>
       </w:r>
       <w:r>
         <w:rPr>
-          <w:rStyle w:val="IntenseEmphasis"/>
+          <w:rStyle w:val="aa"/>
         </w:rPr>
         <w:t xml:space="preserve"> </w:t>
       </w:r>
@@ -1985,33 +2641,33 @@
       </w:r>
       <w:r>
         <w:rPr>
-          <w:rStyle w:val="IntenseEmphasis"/>
+          <w:rStyle w:val="aa"/>
         </w:rPr>
         <w:t xml:space="preserve"> tab under </w:t>
       </w:r>
       <w:r>
         <w:rPr>
-          <w:rStyle w:val="IntenseEmphasis"/>
+          <w:rStyle w:val="aa"/>
           <w:i/>
         </w:rPr>
         <w:t xml:space="preserve">Expression </w:t>
       </w:r>
       <w:r>
         <w:rPr>
-          <w:rStyle w:val="IntenseEmphasis"/>
+          <w:rStyle w:val="aa"/>
         </w:rPr>
         <w:t xml:space="preserve">You should see a link to the field </w:t>
       </w:r>
       <w:r>
         <w:rPr>
-          <w:rStyle w:val="IntenseEmphasis"/>
+          <w:rStyle w:val="aa"/>
           <w:i/>
         </w:rPr>
         <w:t>name</w:t>
       </w:r>
       <w:r>
         <w:rPr>
-          <w:rStyle w:val="IntenseEmphasis"/>
+          <w:rStyle w:val="aa"/>
         </w:rPr>
         <w:t xml:space="preserve">. Depending on the analysis from Lesson 4 it might have an alternative name such as </w:t>
       </w:r>
@@ -2058,7 +2714,7 @@
     </w:p>
     <w:p>
       <w:pPr>
-        <w:pStyle w:val="ListParagraph"/>
+        <w:pStyle w:val="a5"/>
         <w:numPr>
           <w:ilvl w:val="0"/>
           <w:numId w:val="32"/>
@@ -2066,7 +2722,7 @@
       </w:pPr>
       <w:r>
         <w:rPr>
-          <w:rStyle w:val="IntenseEmphasis"/>
+          <w:rStyle w:val="aa"/>
         </w:rPr>
         <w:t xml:space="preserve">On the Label Class pane, CLICK on the </w:t>
       </w:r>
@@ -2245,13 +2901,13 @@
     </w:p>
     <w:p>
       <w:pPr>
-        <w:pStyle w:val="ListParagraph"/>
+        <w:pStyle w:val="a5"/>
         <w:numPr>
           <w:ilvl w:val="0"/>
           <w:numId w:val="32"/>
         </w:numPr>
         <w:rPr>
-          <w:rStyle w:val="IntenseEmphasis"/>
+          <w:rStyle w:val="aa"/>
         </w:rPr>
       </w:pPr>
       <w:r>
@@ -2393,13 +3049,13 @@
     <w:p>
       <w:pPr>
         <w:rPr>
-          <w:rStyle w:val="IntenseEmphasis"/>
-        </w:rPr>
-      </w:pPr>
-    </w:p>
-    <w:p>
-      <w:pPr>
-        <w:pStyle w:val="Heading3"/>
+          <w:rStyle w:val="aa"/>
+        </w:rPr>
+      </w:pPr>
+    </w:p>
+    <w:p>
+      <w:pPr>
+        <w:pStyle w:val="3"/>
         <w:numPr>
           <w:ilvl w:val="2"/>
           <w:numId w:val="41"/>
@@ -2419,7 +3075,7 @@
     </w:p>
     <w:p>
       <w:pPr>
-        <w:pStyle w:val="ListParagraph"/>
+        <w:pStyle w:val="a5"/>
         <w:numPr>
           <w:ilvl w:val="0"/>
           <w:numId w:val="34"/>
@@ -2431,57 +3087,57 @@
     </w:p>
     <w:p>
       <w:pPr>
-        <w:pStyle w:val="ListParagraph"/>
+        <w:pStyle w:val="a5"/>
         <w:ind w:left="360"/>
       </w:pPr>
     </w:p>
     <w:p>
       <w:pPr>
-        <w:pStyle w:val="ListParagraph"/>
+        <w:pStyle w:val="a5"/>
         <w:numPr>
           <w:ilvl w:val="0"/>
           <w:numId w:val="33"/>
         </w:numPr>
         <w:rPr>
-          <w:rStyle w:val="IntenseEmphasis"/>
-        </w:rPr>
-      </w:pPr>
-      <w:r>
-        <w:rPr>
-          <w:rStyle w:val="IntenseEmphasis"/>
+          <w:rStyle w:val="aa"/>
+        </w:rPr>
+      </w:pPr>
+      <w:r>
+        <w:rPr>
+          <w:rStyle w:val="aa"/>
         </w:rPr>
         <w:t xml:space="preserve">In the </w:t>
       </w:r>
       <w:r>
         <w:rPr>
-          <w:rStyle w:val="IntenseEmphasis"/>
+          <w:rStyle w:val="aa"/>
           <w:i/>
         </w:rPr>
         <w:t>Contents</w:t>
       </w:r>
       <w:r>
         <w:rPr>
-          <w:rStyle w:val="IntenseEmphasis"/>
+          <w:rStyle w:val="aa"/>
         </w:rPr>
         <w:t xml:space="preserve"> pane, CLICK to select the layer </w:t>
       </w:r>
       <w:r>
         <w:rPr>
-          <w:rStyle w:val="IntenseEmphasis"/>
+          <w:rStyle w:val="aa"/>
           <w:i/>
         </w:rPr>
         <w:t>roads</w:t>
       </w:r>
       <w:r>
         <w:rPr>
-          <w:rStyle w:val="IntenseEmphasis"/>
+          <w:rStyle w:val="aa"/>
         </w:rPr>
         <w:t xml:space="preserve">. On the ribbon CLICK to open the </w:t>
       </w:r>
       <w:proofErr w:type="spellStart"/>
       <w:r>
         <w:rPr>
-          <w:rStyle w:val="IntenseEmphasis"/>
+          <w:rStyle w:val="aa"/>
           <w:i/>
         </w:rPr>
         <w:t>Labeling</w:t>
@@ -2489,13 +3145,13 @@
       <w:proofErr w:type="spellEnd"/>
       <w:r>
         <w:rPr>
-          <w:rStyle w:val="IntenseEmphasis"/>
+          <w:rStyle w:val="aa"/>
         </w:rPr>
         <w:t xml:space="preserve"> tab and enable labelling by CLICKING on </w:t>
       </w:r>
       <w:r>
         <w:rPr>
-          <w:rStyle w:val="IntenseEmphasis"/>
+          <w:rStyle w:val="aa"/>
           <w:i/>
         </w:rPr>
         <w:t xml:space="preserve">Label </w:t>
@@ -2556,119 +3212,119 @@
       </w:r>
       <w:r>
         <w:rPr>
-          <w:rStyle w:val="IntenseEmphasis"/>
+          <w:rStyle w:val="aa"/>
           <w:i/>
         </w:rPr>
         <w:t xml:space="preserve"> </w:t>
       </w:r>
       <w:r>
         <w:rPr>
-          <w:rStyle w:val="IntenseEmphasis"/>
+          <w:rStyle w:val="aa"/>
         </w:rPr>
         <w:t xml:space="preserve">(in the </w:t>
       </w:r>
       <w:r>
         <w:rPr>
-          <w:rStyle w:val="IntenseEmphasis"/>
+          <w:rStyle w:val="aa"/>
           <w:i/>
         </w:rPr>
         <w:t>Layer</w:t>
       </w:r>
       <w:r>
         <w:rPr>
-          <w:rStyle w:val="IntenseEmphasis"/>
+          <w:rStyle w:val="aa"/>
         </w:rPr>
         <w:t xml:space="preserve"> group)</w:t>
       </w:r>
       <w:r>
         <w:rPr>
-          <w:rStyle w:val="IntenseEmphasis"/>
+          <w:rStyle w:val="aa"/>
         </w:rPr>
         <w:t>.</w:t>
       </w:r>
       <w:r>
         <w:rPr>
-          <w:rStyle w:val="IntenseEmphasis"/>
+          <w:rStyle w:val="aa"/>
         </w:rPr>
         <w:t xml:space="preserve"> The attribute field of this layer, </w:t>
       </w:r>
       <w:r>
         <w:rPr>
-          <w:rStyle w:val="IntenseEmphasis"/>
+          <w:rStyle w:val="aa"/>
           <w:i/>
         </w:rPr>
         <w:t>name</w:t>
       </w:r>
       <w:r>
         <w:rPr>
-          <w:rStyle w:val="IntenseEmphasis"/>
+          <w:rStyle w:val="aa"/>
         </w:rPr>
         <w:t xml:space="preserve">, appears as text string labels on the map. You see that the labels are </w:t>
       </w:r>
       <w:r>
         <w:rPr>
-          <w:rStyle w:val="IntenseEmphasis"/>
+          <w:rStyle w:val="aa"/>
         </w:rPr>
         <w:t xml:space="preserve">(as a line feature) automatically orientated to the streets and </w:t>
       </w:r>
       <w:r>
         <w:rPr>
-          <w:rStyle w:val="IntenseEmphasis"/>
+          <w:rStyle w:val="aa"/>
         </w:rPr>
         <w:t xml:space="preserve">positioned over the streets. This </w:t>
       </w:r>
       <w:r>
         <w:rPr>
-          <w:rStyle w:val="IntenseEmphasis"/>
+          <w:rStyle w:val="aa"/>
         </w:rPr>
         <w:t xml:space="preserve">positioning </w:t>
       </w:r>
       <w:r>
         <w:rPr>
-          <w:rStyle w:val="IntenseEmphasis"/>
+          <w:rStyle w:val="aa"/>
         </w:rPr>
         <w:t xml:space="preserve">is to be </w:t>
       </w:r>
       <w:r>
         <w:rPr>
-          <w:rStyle w:val="IntenseEmphasis"/>
+          <w:rStyle w:val="aa"/>
         </w:rPr>
         <w:t>adapted</w:t>
       </w:r>
       <w:r>
         <w:rPr>
-          <w:rStyle w:val="IntenseEmphasis"/>
+          <w:rStyle w:val="aa"/>
         </w:rPr>
         <w:t xml:space="preserve"> in the following work steps.</w:t>
       </w:r>
     </w:p>
     <w:p>
       <w:pPr>
-        <w:pStyle w:val="ListParagraph"/>
+        <w:pStyle w:val="a5"/>
         <w:numPr>
           <w:ilvl w:val="0"/>
           <w:numId w:val="33"/>
         </w:numPr>
         <w:rPr>
-          <w:rStyle w:val="IntenseEmphasis"/>
-        </w:rPr>
-      </w:pPr>
-      <w:r>
-        <w:rPr>
-          <w:rStyle w:val="IntenseEmphasis"/>
+          <w:rStyle w:val="aa"/>
+        </w:rPr>
+      </w:pPr>
+      <w:r>
+        <w:rPr>
+          <w:rStyle w:val="aa"/>
         </w:rPr>
         <w:t xml:space="preserve">Under </w:t>
       </w:r>
       <w:r>
         <w:rPr>
-          <w:rStyle w:val="IntenseEmphasis"/>
+          <w:rStyle w:val="aa"/>
           <w:i/>
         </w:rPr>
         <w:t>Label Placement</w:t>
       </w:r>
       <w:r>
         <w:rPr>
-          <w:rStyle w:val="IntenseEmphasis"/>
+          <w:rStyle w:val="aa"/>
         </w:rPr>
         <w:t>, scroll to search, and CLICK on European Streets</w:t>
       </w:r>
@@ -2715,20 +3371,20 @@
       </w:r>
       <w:r>
         <w:rPr>
-          <w:rStyle w:val="IntenseEmphasis"/>
+          <w:rStyle w:val="aa"/>
         </w:rPr>
         <w:t>. The street labels are now positioned on the streets.</w:t>
       </w:r>
       <w:r>
         <w:rPr>
-          <w:rStyle w:val="IntenseEmphasis"/>
+          <w:rStyle w:val="aa"/>
         </w:rPr>
         <w:t xml:space="preserve"> This suits the case line design.</w:t>
       </w:r>
     </w:p>
     <w:p>
       <w:pPr>
-        <w:pStyle w:val="ListParagraph"/>
+        <w:pStyle w:val="a5"/>
         <w:numPr>
           <w:ilvl w:val="0"/>
           <w:numId w:val="33"/>
@@ -2835,7 +3491,7 @@
         <w:ind w:left="479"/>
         <w:jc w:val="center"/>
         <w:rPr>
-          <w:rStyle w:val="IntenseEmphasis"/>
+          <w:rStyle w:val="aa"/>
         </w:rPr>
       </w:pPr>
       <w:r>
@@ -2882,7 +3538,7 @@
     </w:p>
     <w:p>
       <w:pPr>
-        <w:pStyle w:val="ListParagraph"/>
+        <w:pStyle w:val="a5"/>
         <w:numPr>
           <w:ilvl w:val="0"/>
           <w:numId w:val="33"/>
@@ -2891,13 +3547,13 @@
       </w:pPr>
       <w:r>
         <w:rPr>
-          <w:rStyle w:val="IntenseEmphasis"/>
+          <w:rStyle w:val="aa"/>
         </w:rPr>
         <w:t>Some of the street labels overrun the road geometry due to limited space. As these small streets are of lesser importance</w:t>
       </w:r>
       <w:r>
         <w:rPr>
-          <w:rStyle w:val="IntenseEmphasis"/>
+          <w:rStyle w:val="aa"/>
         </w:rPr>
         <w:t xml:space="preserve">, overrunning is to be prevented. </w:t>
       </w:r>
@@ -2980,7 +3636,7 @@
       </w:r>
       <w:r>
         <w:rPr>
-          <w:rStyle w:val="SubtitleChar"/>
+          <w:rStyle w:val="af1"/>
         </w:rPr>
         <w:t>5</w:t>
       </w:r>
@@ -3008,7 +3664,7 @@
     </w:p>
     <w:p>
       <w:pPr>
-        <w:pStyle w:val="ListParagraph"/>
+        <w:pStyle w:val="a5"/>
         <w:numPr>
           <w:ilvl w:val="0"/>
           <w:numId w:val="33"/>
@@ -3099,7 +3755,7 @@
     </w:p>
     <w:p>
       <w:pPr>
-        <w:pStyle w:val="Heading3"/>
+        <w:pStyle w:val="3"/>
         <w:numPr>
           <w:ilvl w:val="2"/>
           <w:numId w:val="41"/>
@@ -3143,7 +3799,7 @@
     </w:p>
     <w:p>
       <w:pPr>
-        <w:pStyle w:val="ListParagraph"/>
+        <w:pStyle w:val="a5"/>
         <w:numPr>
           <w:ilvl w:val="0"/>
           <w:numId w:val="34"/>
@@ -3216,7 +3872,7 @@
     </w:p>
     <w:p>
       <w:pPr>
-        <w:pStyle w:val="ListParagraph"/>
+        <w:pStyle w:val="a5"/>
         <w:numPr>
           <w:ilvl w:val="0"/>
           <w:numId w:val="38"/>
@@ -3289,7 +3945,7 @@
     </w:p>
     <w:p>
       <w:pPr>
-        <w:pStyle w:val="ListParagraph"/>
+        <w:pStyle w:val="a5"/>
         <w:numPr>
           <w:ilvl w:val="0"/>
           <w:numId w:val="38"/>
@@ -3335,7 +3991,7 @@
       </w:r>
       <w:r>
         <w:rPr>
-          <w:rStyle w:val="SubtitleChar"/>
+          <w:rStyle w:val="af1"/>
         </w:rPr>
         <w:t>500</w:t>
       </w:r>
@@ -3355,7 +4011,7 @@
       </w:r>
       <w:r>
         <w:rPr>
-          <w:rStyle w:val="SubtitleChar"/>
+          <w:rStyle w:val="af1"/>
         </w:rPr>
         <w:t>500</w:t>
       </w:r>
@@ -3365,7 +4021,7 @@
     </w:p>
     <w:p>
       <w:pPr>
-        <w:pStyle w:val="ListParagraph"/>
+        <w:pStyle w:val="a5"/>
         <w:numPr>
           <w:ilvl w:val="0"/>
           <w:numId w:val="38"/>
@@ -3410,7 +4066,7 @@
     </w:p>
     <w:p>
       <w:pPr>
-        <w:pStyle w:val="ListParagraph"/>
+        <w:pStyle w:val="a5"/>
         <w:numPr>
           <w:ilvl w:val="0"/>
           <w:numId w:val="38"/>
@@ -3428,7 +4084,7 @@
     </w:p>
     <w:p>
       <w:pPr>
-        <w:pStyle w:val="ListParagraph"/>
+        <w:pStyle w:val="a5"/>
         <w:spacing w:after="0" w:line="240" w:lineRule="auto"/>
         <w:ind w:left="839" w:right="0"/>
         <w:jc w:val="left"/>
@@ -3439,7 +4095,7 @@
     </w:p>
     <w:p>
       <w:pPr>
-        <w:pStyle w:val="Heading3"/>
+        <w:pStyle w:val="3"/>
         <w:numPr>
           <w:ilvl w:val="2"/>
           <w:numId w:val="41"/>
@@ -3462,7 +4118,7 @@
         <w:spacing w:after="0" w:line="276" w:lineRule="auto"/>
         <w:ind w:left="0" w:right="0"/>
         <w:rPr>
-          <w:rStyle w:val="IntenseEmphasis"/>
+          <w:rStyle w:val="aa"/>
         </w:rPr>
       </w:pPr>
       <w:r>
@@ -3477,13 +4133,13 @@
         <w:spacing w:after="0" w:line="276" w:lineRule="auto"/>
         <w:ind w:left="0" w:right="0"/>
         <w:rPr>
-          <w:rStyle w:val="IntenseEmphasis"/>
-        </w:rPr>
-      </w:pPr>
-    </w:p>
-    <w:p>
-      <w:pPr>
-        <w:pStyle w:val="ListParagraph"/>
+          <w:rStyle w:val="aa"/>
+        </w:rPr>
+      </w:pPr>
+    </w:p>
+    <w:p>
+      <w:pPr>
+        <w:pStyle w:val="a5"/>
         <w:numPr>
           <w:ilvl w:val="0"/>
           <w:numId w:val="5"/>
@@ -3549,7 +4205,7 @@
         <w:spacing w:after="0" w:line="276" w:lineRule="auto"/>
         <w:ind w:left="720" w:right="0"/>
         <w:rPr>
-          <w:rStyle w:val="IntenseEmphasis"/>
+          <w:rStyle w:val="aa"/>
         </w:rPr>
       </w:pPr>
       <w:r>
@@ -3558,12 +4214,12 @@
     </w:p>
     <w:p>
       <w:pPr>
-        <w:pStyle w:val="ListParagraph"/>
-      </w:pPr>
-    </w:p>
-    <w:p>
-      <w:pPr>
-        <w:pStyle w:val="ListParagraph"/>
+        <w:pStyle w:val="a5"/>
+      </w:pPr>
+    </w:p>
+    <w:p>
+      <w:pPr>
+        <w:pStyle w:val="a5"/>
         <w:numPr>
           <w:ilvl w:val="0"/>
           <w:numId w:val="4"/>
@@ -3679,7 +4335,7 @@
     </w:p>
     <w:p>
       <w:pPr>
-        <w:pStyle w:val="ListParagraph"/>
+        <w:pStyle w:val="a5"/>
         <w:numPr>
           <w:ilvl w:val="0"/>
           <w:numId w:val="4"/>
@@ -3717,7 +4373,7 @@
     </w:p>
     <w:p>
       <w:pPr>
-        <w:pStyle w:val="ListParagraph"/>
+        <w:pStyle w:val="a5"/>
         <w:numPr>
           <w:ilvl w:val="0"/>
           <w:numId w:val="4"/>
@@ -3767,7 +4423,7 @@
       </w:r>
       <w:r>
         <w:rPr>
-          <w:rStyle w:val="SubtitleChar"/>
+          <w:rStyle w:val="af1"/>
         </w:rPr>
         <w:t>Map Layout</w:t>
       </w:r>
@@ -3798,7 +4454,7 @@
     </w:p>
     <w:p>
       <w:pPr>
-        <w:pStyle w:val="ListParagraph"/>
+        <w:pStyle w:val="a5"/>
         <w:numPr>
           <w:ilvl w:val="0"/>
           <w:numId w:val="4"/>
@@ -3829,7 +4485,7 @@
     </w:p>
     <w:p>
       <w:pPr>
-        <w:pStyle w:val="ListParagraph"/>
+        <w:pStyle w:val="a5"/>
         <w:numPr>
           <w:ilvl w:val="0"/>
           <w:numId w:val="6"/>
@@ -3859,7 +4515,7 @@
     </w:p>
     <w:p>
       <w:pPr>
-        <w:pStyle w:val="Heading3"/>
+        <w:pStyle w:val="3"/>
         <w:numPr>
           <w:ilvl w:val="2"/>
           <w:numId w:val="41"/>
@@ -3876,7 +4532,7 @@
     </w:p>
     <w:p>
       <w:pPr>
-        <w:pStyle w:val="ListParagraph"/>
+        <w:pStyle w:val="a5"/>
         <w:ind w:left="0"/>
       </w:pPr>
       <w:r>
@@ -3885,13 +4541,13 @@
     </w:p>
     <w:p>
       <w:pPr>
-        <w:pStyle w:val="ListParagraph"/>
+        <w:pStyle w:val="a5"/>
         <w:ind w:left="0"/>
       </w:pPr>
     </w:p>
     <w:p>
       <w:pPr>
-        <w:pStyle w:val="ListParagraph"/>
+        <w:pStyle w:val="a5"/>
         <w:numPr>
           <w:ilvl w:val="0"/>
           <w:numId w:val="5"/>
@@ -3908,12 +4564,12 @@
     </w:p>
     <w:p>
       <w:pPr>
-        <w:pStyle w:val="ListParagraph"/>
-      </w:pPr>
-    </w:p>
-    <w:p>
-      <w:pPr>
-        <w:pStyle w:val="ListParagraph"/>
+        <w:pStyle w:val="a5"/>
+      </w:pPr>
+    </w:p>
+    <w:p>
+      <w:pPr>
+        <w:pStyle w:val="a5"/>
         <w:numPr>
           <w:ilvl w:val="0"/>
           <w:numId w:val="7"/>
@@ -3928,7 +4584,7 @@
     </w:p>
     <w:p>
       <w:pPr>
-        <w:pStyle w:val="ListParagraph"/>
+        <w:pStyle w:val="a5"/>
         <w:numPr>
           <w:ilvl w:val="0"/>
           <w:numId w:val="8"/>
@@ -4007,13 +4663,13 @@
     </w:p>
     <w:p>
       <w:pPr>
-        <w:pStyle w:val="ListParagraph"/>
+        <w:pStyle w:val="a5"/>
         <w:jc w:val="center"/>
       </w:pPr>
     </w:p>
     <w:p>
       <w:pPr>
-        <w:pStyle w:val="ListParagraph"/>
+        <w:pStyle w:val="a5"/>
         <w:numPr>
           <w:ilvl w:val="0"/>
           <w:numId w:val="9"/>
@@ -4074,7 +4730,11 @@
         <w:t xml:space="preserve"> </w:t>
       </w:r>
       <w:r>
-        <w:t xml:space="preserve">Replace the value in the </w:t>
+        <w:t xml:space="preserve">Replace the value in </w:t>
+      </w:r>
+      <w:r>
+        <w:lastRenderedPageBreak/>
+        <w:t xml:space="preserve">the </w:t>
       </w:r>
       <w:r>
         <w:rPr>
@@ -4087,13 +4747,13 @@
       </w:r>
       <w:r>
         <w:rPr>
-          <w:rStyle w:val="SubtitleChar"/>
+          <w:rStyle w:val="af1"/>
         </w:rPr>
         <w:t>2</w:t>
       </w:r>
       <w:r>
         <w:rPr>
-          <w:rStyle w:val="SubtitleChar"/>
+          <w:rStyle w:val="af1"/>
         </w:rPr>
         <w:t>5</w:t>
       </w:r>
@@ -4139,14 +4799,13 @@
     </w:p>
     <w:p>
       <w:pPr>
-        <w:pStyle w:val="ListParagraph"/>
+        <w:pStyle w:val="a5"/>
         <w:numPr>
           <w:ilvl w:val="0"/>
           <w:numId w:val="9"/>
         </w:numPr>
       </w:pPr>
       <w:r>
-        <w:lastRenderedPageBreak/>
         <w:t xml:space="preserve">Add a further guide by RIGHT-CLICKING on either the horizontal or vertical ruler and CLICKING on </w:t>
       </w:r>
       <w:r>
@@ -4161,7 +4820,7 @@
     </w:p>
     <w:p>
       <w:pPr>
-        <w:pStyle w:val="ListParagraph"/>
+        <w:pStyle w:val="a5"/>
         <w:numPr>
           <w:ilvl w:val="0"/>
           <w:numId w:val="9"/>
@@ -4173,7 +4832,7 @@
     </w:p>
     <w:p>
       <w:pPr>
-        <w:pStyle w:val="ListParagraph"/>
+        <w:pStyle w:val="a5"/>
         <w:numPr>
           <w:ilvl w:val="0"/>
           <w:numId w:val="10"/>
@@ -4185,7 +4844,7 @@
     </w:p>
     <w:p>
       <w:pPr>
-        <w:pStyle w:val="ListParagraph"/>
+        <w:pStyle w:val="a5"/>
         <w:numPr>
           <w:ilvl w:val="0"/>
           <w:numId w:val="10"/>
@@ -4206,12 +4865,12 @@
     </w:p>
     <w:p>
       <w:pPr>
-        <w:pStyle w:val="ListParagraph"/>
-      </w:pPr>
-    </w:p>
-    <w:p>
-      <w:pPr>
-        <w:pStyle w:val="ListParagraph"/>
+        <w:pStyle w:val="a5"/>
+      </w:pPr>
+    </w:p>
+    <w:p>
+      <w:pPr>
+        <w:pStyle w:val="a5"/>
         <w:numPr>
           <w:ilvl w:val="0"/>
           <w:numId w:val="6"/>
@@ -4259,7 +4918,7 @@
     </w:p>
     <w:p>
       <w:pPr>
-        <w:pStyle w:val="ListParagraph"/>
+        <w:pStyle w:val="a5"/>
       </w:pPr>
     </w:p>
     <w:p>
@@ -4288,7 +4947,7 @@
     </w:p>
     <w:p>
       <w:pPr>
-        <w:pStyle w:val="ListParagraph"/>
+        <w:pStyle w:val="a5"/>
         <w:numPr>
           <w:ilvl w:val="0"/>
           <w:numId w:val="5"/>
@@ -4300,12 +4959,12 @@
     </w:p>
     <w:p>
       <w:pPr>
-        <w:pStyle w:val="ListParagraph"/>
-      </w:pPr>
-    </w:p>
-    <w:p>
-      <w:pPr>
-        <w:pStyle w:val="ListParagraph"/>
+        <w:pStyle w:val="a5"/>
+      </w:pPr>
+    </w:p>
+    <w:p>
+      <w:pPr>
+        <w:pStyle w:val="a5"/>
         <w:numPr>
           <w:ilvl w:val="0"/>
           <w:numId w:val="11"/>
@@ -4377,7 +5036,7 @@
     </w:p>
     <w:p>
       <w:pPr>
-        <w:pStyle w:val="ListParagraph"/>
+        <w:pStyle w:val="a5"/>
         <w:numPr>
           <w:ilvl w:val="0"/>
           <w:numId w:val="11"/>
@@ -4407,7 +5066,7 @@
     </w:p>
     <w:p>
       <w:pPr>
-        <w:pStyle w:val="ListParagraph"/>
+        <w:pStyle w:val="a5"/>
         <w:numPr>
           <w:ilvl w:val="0"/>
           <w:numId w:val="11"/>
@@ -4431,7 +5090,7 @@
     </w:p>
     <w:p>
       <w:pPr>
-        <w:pStyle w:val="ListParagraph"/>
+        <w:pStyle w:val="a5"/>
         <w:numPr>
           <w:ilvl w:val="0"/>
           <w:numId w:val="11"/>
@@ -4552,7 +5211,7 @@
     </w:p>
     <w:p>
       <w:pPr>
-        <w:pStyle w:val="ListParagraph"/>
+        <w:pStyle w:val="a5"/>
         <w:numPr>
           <w:ilvl w:val="0"/>
           <w:numId w:val="11"/>
@@ -4564,7 +5223,7 @@
     </w:p>
     <w:p>
       <w:pPr>
-        <w:pStyle w:val="ListParagraph"/>
+        <w:pStyle w:val="a5"/>
         <w:numPr>
           <w:ilvl w:val="0"/>
           <w:numId w:val="12"/>
@@ -4576,13 +5235,14 @@
     </w:p>
     <w:p>
       <w:pPr>
-        <w:pStyle w:val="ListParagraph"/>
+        <w:pStyle w:val="a5"/>
         <w:numPr>
           <w:ilvl w:val="0"/>
           <w:numId w:val="11"/>
         </w:numPr>
       </w:pPr>
       <w:r>
+        <w:lastRenderedPageBreak/>
         <w:t>On the ribbon,</w:t>
       </w:r>
       <w:r>
@@ -4684,7 +5344,7 @@
     <w:p/>
     <w:p>
       <w:pPr>
-        <w:pStyle w:val="ListParagraph"/>
+        <w:pStyle w:val="a5"/>
         <w:numPr>
           <w:ilvl w:val="0"/>
           <w:numId w:val="16"/>
@@ -4740,13 +5400,13 @@
     </w:p>
     <w:p>
       <w:pPr>
-        <w:pStyle w:val="ListParagraph"/>
+        <w:pStyle w:val="a5"/>
         <w:ind w:left="432"/>
       </w:pPr>
     </w:p>
     <w:p>
       <w:pPr>
-        <w:pStyle w:val="Heading3"/>
+        <w:pStyle w:val="3"/>
         <w:numPr>
           <w:ilvl w:val="2"/>
           <w:numId w:val="40"/>
@@ -4765,7 +5425,7 @@
     </w:p>
     <w:p>
       <w:pPr>
-        <w:pStyle w:val="ListParagraph"/>
+        <w:pStyle w:val="a5"/>
         <w:numPr>
           <w:ilvl w:val="0"/>
           <w:numId w:val="5"/>
@@ -4785,12 +5445,12 @@
     </w:p>
     <w:p>
       <w:pPr>
-        <w:pStyle w:val="ListParagraph"/>
-      </w:pPr>
-    </w:p>
-    <w:p>
-      <w:pPr>
-        <w:pStyle w:val="ListParagraph"/>
+        <w:pStyle w:val="a5"/>
+      </w:pPr>
+    </w:p>
+    <w:p>
+      <w:pPr>
+        <w:pStyle w:val="a5"/>
         <w:numPr>
           <w:ilvl w:val="0"/>
           <w:numId w:val="13"/>
@@ -4802,7 +5462,7 @@
     </w:p>
     <w:p>
       <w:pPr>
-        <w:pStyle w:val="ListParagraph"/>
+        <w:pStyle w:val="a5"/>
         <w:numPr>
           <w:ilvl w:val="0"/>
           <w:numId w:val="13"/>
@@ -4884,7 +5544,7 @@
     </w:p>
     <w:p>
       <w:pPr>
-        <w:pStyle w:val="ListParagraph"/>
+        <w:pStyle w:val="a5"/>
         <w:numPr>
           <w:ilvl w:val="0"/>
           <w:numId w:val="13"/>
@@ -4976,13 +5636,13 @@
       </w:r>
       <w:r>
         <w:rPr>
-          <w:rStyle w:val="SubtitleChar"/>
+          <w:rStyle w:val="af1"/>
         </w:rPr>
         <w:t>Main Frame</w:t>
       </w:r>
       <w:r>
         <w:rPr>
-          <w:rStyle w:val="SubtitleChar"/>
+          <w:rStyle w:val="af1"/>
           <w:color w:val="auto"/>
         </w:rPr>
         <w:t>.</w:t>
@@ -4990,7 +5650,7 @@
     </w:p>
     <w:p>
       <w:pPr>
-        <w:pStyle w:val="ListParagraph"/>
+        <w:pStyle w:val="a5"/>
         <w:numPr>
           <w:ilvl w:val="0"/>
           <w:numId w:val="13"/>
@@ -5111,7 +5771,7 @@
     </w:p>
     <w:p>
       <w:pPr>
-        <w:pStyle w:val="ListParagraph"/>
+        <w:pStyle w:val="a5"/>
         <w:numPr>
           <w:ilvl w:val="0"/>
           <w:numId w:val="14"/>
@@ -5188,7 +5848,7 @@
     <w:p/>
     <w:p>
       <w:pPr>
-        <w:pStyle w:val="Heading3"/>
+        <w:pStyle w:val="3"/>
         <w:numPr>
           <w:ilvl w:val="2"/>
           <w:numId w:val="40"/>
@@ -5202,7 +5862,7 @@
     </w:p>
     <w:p>
       <w:pPr>
-        <w:pStyle w:val="ListParagraph"/>
+        <w:pStyle w:val="a5"/>
         <w:numPr>
           <w:ilvl w:val="0"/>
           <w:numId w:val="5"/>
@@ -5223,12 +5883,12 @@
     </w:p>
     <w:p>
       <w:pPr>
-        <w:pStyle w:val="ListParagraph"/>
-      </w:pPr>
-    </w:p>
-    <w:p>
-      <w:pPr>
-        <w:pStyle w:val="ListParagraph"/>
+        <w:pStyle w:val="a5"/>
+      </w:pPr>
+    </w:p>
+    <w:p>
+      <w:pPr>
+        <w:pStyle w:val="a5"/>
         <w:numPr>
           <w:ilvl w:val="0"/>
           <w:numId w:val="15"/>
@@ -5287,7 +5947,7 @@
     </w:p>
     <w:p>
       <w:pPr>
-        <w:pStyle w:val="ListParagraph"/>
+        <w:pStyle w:val="a5"/>
         <w:numPr>
           <w:ilvl w:val="0"/>
           <w:numId w:val="15"/>
@@ -5369,7 +6029,7 @@
       </w:r>
       <w:r>
         <w:rPr>
-          <w:rStyle w:val="SubtitleChar"/>
+          <w:rStyle w:val="af1"/>
         </w:rPr>
         <w:t>Inset Map</w:t>
       </w:r>
@@ -5388,13 +6048,14 @@
     </w:p>
     <w:p>
       <w:pPr>
-        <w:pStyle w:val="ListParagraph"/>
+        <w:pStyle w:val="a5"/>
         <w:numPr>
           <w:ilvl w:val="0"/>
           <w:numId w:val="15"/>
         </w:numPr>
       </w:pPr>
       <w:r>
+        <w:lastRenderedPageBreak/>
         <w:t xml:space="preserve">On the ribbon, on the </w:t>
       </w:r>
       <w:r>
@@ -5478,14 +6139,13 @@
     </w:p>
     <w:p>
       <w:pPr>
-        <w:pStyle w:val="ListParagraph"/>
+        <w:pStyle w:val="a5"/>
         <w:numPr>
           <w:ilvl w:val="0"/>
           <w:numId w:val="15"/>
         </w:numPr>
       </w:pPr>
       <w:r>
-        <w:lastRenderedPageBreak/>
         <w:t xml:space="preserve">Create a new layer for a rectangle indicating the study area. Go to the </w:t>
       </w:r>
       <w:r>
@@ -5510,7 +6170,7 @@
       <w:proofErr w:type="spellStart"/>
       <w:r>
         <w:rPr>
-          <w:rStyle w:val="SubtitleChar"/>
+          <w:rStyle w:val="af1"/>
         </w:rPr>
         <w:t>Inset_Rectangle</w:t>
       </w:r>
@@ -5525,7 +6185,7 @@
     </w:p>
     <w:p>
       <w:pPr>
-        <w:pStyle w:val="ListParagraph"/>
+        <w:pStyle w:val="a5"/>
         <w:numPr>
           <w:ilvl w:val="0"/>
           <w:numId w:val="15"/>
@@ -5549,7 +6209,7 @@
     </w:p>
     <w:p>
       <w:pPr>
-        <w:pStyle w:val="ListParagraph"/>
+        <w:pStyle w:val="a5"/>
         <w:numPr>
           <w:ilvl w:val="0"/>
           <w:numId w:val="15"/>
@@ -5561,7 +6221,7 @@
       <w:proofErr w:type="spellStart"/>
       <w:r>
         <w:rPr>
-          <w:rStyle w:val="SubtleEmphasis"/>
+          <w:rStyle w:val="a8"/>
         </w:rPr>
         <w:t>Inset_Rectangle</w:t>
       </w:r>
@@ -5614,7 +6274,7 @@
     </w:p>
     <w:p>
       <w:pPr>
-        <w:pStyle w:val="ListParagraph"/>
+        <w:pStyle w:val="a5"/>
         <w:numPr>
           <w:ilvl w:val="0"/>
           <w:numId w:val="15"/>
@@ -5738,7 +6398,7 @@
     </w:p>
     <w:p>
       <w:pPr>
-        <w:pStyle w:val="ListParagraph"/>
+        <w:pStyle w:val="a5"/>
         <w:numPr>
           <w:ilvl w:val="0"/>
           <w:numId w:val="15"/>
@@ -5759,7 +6419,7 @@
     </w:p>
     <w:p>
       <w:pPr>
-        <w:pStyle w:val="ListParagraph"/>
+        <w:pStyle w:val="a5"/>
         <w:numPr>
           <w:ilvl w:val="0"/>
           <w:numId w:val="15"/>
@@ -5821,7 +6481,7 @@
       <w:proofErr w:type="spellStart"/>
       <w:r>
         <w:rPr>
-          <w:rStyle w:val="SubtleEmphasis"/>
+          <w:rStyle w:val="a8"/>
         </w:rPr>
         <w:t>Inset_Rectangle</w:t>
       </w:r>
@@ -5870,7 +6530,7 @@
     </w:p>
     <w:p>
       <w:pPr>
-        <w:pStyle w:val="ListParagraph"/>
+        <w:pStyle w:val="a5"/>
         <w:numPr>
           <w:ilvl w:val="0"/>
           <w:numId w:val="15"/>
@@ -5924,7 +6584,7 @@
     </w:p>
     <w:p>
       <w:pPr>
-        <w:pStyle w:val="ListParagraph"/>
+        <w:pStyle w:val="a5"/>
         <w:numPr>
           <w:ilvl w:val="0"/>
           <w:numId w:val="15"/>
@@ -6031,7 +6691,7 @@
     </w:p>
     <w:p>
       <w:pPr>
-        <w:pStyle w:val="ListParagraph"/>
+        <w:pStyle w:val="a5"/>
         <w:numPr>
           <w:ilvl w:val="0"/>
           <w:numId w:val="15"/>
@@ -6055,7 +6715,7 @@
     </w:p>
     <w:p>
       <w:pPr>
-        <w:pStyle w:val="ListParagraph"/>
+        <w:pStyle w:val="a5"/>
         <w:numPr>
           <w:ilvl w:val="0"/>
           <w:numId w:val="15"/>
@@ -6137,7 +6797,7 @@
     </w:p>
     <w:p>
       <w:pPr>
-        <w:pStyle w:val="ListParagraph"/>
+        <w:pStyle w:val="a5"/>
         <w:numPr>
           <w:ilvl w:val="0"/>
           <w:numId w:val="15"/>
@@ -6318,6 +6978,7 @@
         <w:jc w:val="left"/>
       </w:pPr>
       <w:r>
+        <w:lastRenderedPageBreak/>
         <w:br w:type="page"/>
       </w:r>
     </w:p>
@@ -6343,7 +7004,7 @@
     </w:p>
     <w:p>
       <w:pPr>
-        <w:pStyle w:val="Heading3"/>
+        <w:pStyle w:val="3"/>
         <w:numPr>
           <w:ilvl w:val="2"/>
           <w:numId w:val="40"/>
@@ -6364,7 +7025,7 @@
     </w:p>
     <w:p>
       <w:pPr>
-        <w:pStyle w:val="ListParagraph"/>
+        <w:pStyle w:val="a5"/>
         <w:numPr>
           <w:ilvl w:val="0"/>
           <w:numId w:val="19"/>
@@ -6376,7 +7037,7 @@
     </w:p>
     <w:p>
       <w:pPr>
-        <w:pStyle w:val="ListParagraph"/>
+        <w:pStyle w:val="a5"/>
         <w:numPr>
           <w:ilvl w:val="0"/>
           <w:numId w:val="17"/>
@@ -6478,7 +7139,7 @@
     </w:p>
     <w:p>
       <w:pPr>
-        <w:pStyle w:val="ListParagraph"/>
+        <w:pStyle w:val="a5"/>
         <w:numPr>
           <w:ilvl w:val="0"/>
           <w:numId w:val="17"/>
@@ -6502,7 +7163,7 @@
     </w:p>
     <w:p>
       <w:pPr>
-        <w:pStyle w:val="ListParagraph"/>
+        <w:pStyle w:val="a5"/>
         <w:numPr>
           <w:ilvl w:val="0"/>
           <w:numId w:val="17"/>
@@ -6520,7 +7181,7 @@
     </w:p>
     <w:p>
       <w:pPr>
-        <w:pStyle w:val="ListParagraph"/>
+        <w:pStyle w:val="a5"/>
         <w:numPr>
           <w:ilvl w:val="0"/>
           <w:numId w:val="17"/>
@@ -6594,7 +7255,7 @@
     </w:p>
     <w:p>
       <w:pPr>
-        <w:pStyle w:val="ListParagraph"/>
+        <w:pStyle w:val="a5"/>
         <w:numPr>
           <w:ilvl w:val="0"/>
           <w:numId w:val="17"/>
@@ -6654,7 +7315,7 @@
     </w:p>
     <w:p>
       <w:pPr>
-        <w:pStyle w:val="ListParagraph"/>
+        <w:pStyle w:val="a5"/>
         <w:numPr>
           <w:ilvl w:val="0"/>
           <w:numId w:val="17"/>
@@ -6675,7 +7336,7 @@
     </w:p>
     <w:p>
       <w:pPr>
-        <w:pStyle w:val="ListParagraph"/>
+        <w:pStyle w:val="a5"/>
         <w:numPr>
           <w:ilvl w:val="0"/>
           <w:numId w:val="18"/>
@@ -6693,7 +7354,7 @@
     </w:p>
     <w:p>
       <w:pPr>
-        <w:pStyle w:val="ListParagraph"/>
+        <w:pStyle w:val="a5"/>
         <w:numPr>
           <w:ilvl w:val="0"/>
           <w:numId w:val="18"/>
@@ -6720,7 +7381,7 @@
     </w:p>
     <w:p>
       <w:pPr>
-        <w:pStyle w:val="ListParagraph"/>
+        <w:pStyle w:val="a5"/>
         <w:numPr>
           <w:ilvl w:val="0"/>
           <w:numId w:val="18"/>
@@ -6776,7 +7437,7 @@
     </w:p>
     <w:p>
       <w:pPr>
-        <w:pStyle w:val="Heading3"/>
+        <w:pStyle w:val="3"/>
         <w:numPr>
           <w:ilvl w:val="2"/>
           <w:numId w:val="40"/>
@@ -6790,7 +7451,7 @@
     </w:p>
     <w:p>
       <w:pPr>
-        <w:pStyle w:val="ListParagraph"/>
+        <w:pStyle w:val="a5"/>
         <w:ind w:left="119"/>
       </w:pPr>
       <w:r>
@@ -6822,13 +7483,13 @@
     </w:p>
     <w:p>
       <w:pPr>
-        <w:pStyle w:val="ListParagraph"/>
+        <w:pStyle w:val="a5"/>
         <w:ind w:left="119"/>
       </w:pPr>
     </w:p>
     <w:p>
       <w:pPr>
-        <w:pStyle w:val="ListParagraph"/>
+        <w:pStyle w:val="a5"/>
         <w:numPr>
           <w:ilvl w:val="0"/>
           <w:numId w:val="20"/>
@@ -6939,7 +7600,7 @@
     </w:p>
     <w:p>
       <w:pPr>
-        <w:pStyle w:val="ListParagraph"/>
+        <w:pStyle w:val="a5"/>
         <w:numPr>
           <w:ilvl w:val="0"/>
           <w:numId w:val="20"/>
@@ -6969,7 +7630,7 @@
     </w:p>
     <w:p>
       <w:pPr>
-        <w:pStyle w:val="ListParagraph"/>
+        <w:pStyle w:val="a5"/>
         <w:numPr>
           <w:ilvl w:val="0"/>
           <w:numId w:val="20"/>
@@ -7049,7 +7710,7 @@
     </w:p>
     <w:p>
       <w:pPr>
-        <w:pStyle w:val="ListParagraph"/>
+        <w:pStyle w:val="a5"/>
         <w:numPr>
           <w:ilvl w:val="0"/>
           <w:numId w:val="20"/>
@@ -7120,7 +7781,7 @@
     </w:p>
     <w:p>
       <w:pPr>
-        <w:pStyle w:val="ListParagraph"/>
+        <w:pStyle w:val="a5"/>
         <w:numPr>
           <w:ilvl w:val="0"/>
           <w:numId w:val="20"/>
@@ -7159,7 +7820,7 @@
     </w:p>
     <w:p>
       <w:pPr>
-        <w:pStyle w:val="ListParagraph"/>
+        <w:pStyle w:val="a5"/>
         <w:numPr>
           <w:ilvl w:val="0"/>
           <w:numId w:val="20"/>
@@ -7314,7 +7975,7 @@
       </w:r>
       <w:r>
         <w:rPr>
-          <w:rStyle w:val="SubtitleChar"/>
+          <w:rStyle w:val="af1"/>
         </w:rPr>
         <w:t>100</w:t>
       </w:r>
@@ -7324,7 +7985,7 @@
     </w:p>
     <w:p>
       <w:pPr>
-        <w:pStyle w:val="ListParagraph"/>
+        <w:pStyle w:val="a5"/>
         <w:numPr>
           <w:ilvl w:val="0"/>
           <w:numId w:val="20"/>
@@ -7389,7 +8050,7 @@
     </w:p>
     <w:p>
       <w:pPr>
-        <w:pStyle w:val="ListParagraph"/>
+        <w:pStyle w:val="a5"/>
         <w:numPr>
           <w:ilvl w:val="0"/>
           <w:numId w:val="20"/>
@@ -7425,7 +8086,7 @@
     </w:p>
     <w:p>
       <w:pPr>
-        <w:pStyle w:val="Heading3"/>
+        <w:pStyle w:val="3"/>
         <w:numPr>
           <w:ilvl w:val="2"/>
           <w:numId w:val="40"/>
@@ -7439,7 +8100,7 @@
     </w:p>
     <w:p>
       <w:pPr>
-        <w:pStyle w:val="NormalWeb"/>
+        <w:pStyle w:val="a6"/>
       </w:pPr>
       <w:r>
         <w:t>A legend tells the map reader the meaning of the symbols used to represent features on the map. When a layer is added to a legend, it becomes a legend item with a patch showing an example of the map symbols and explanatory text. Legends can be added to your layout based on a map or a smaller group of the map's layers.</w:t>
@@ -7447,7 +8108,7 @@
     </w:p>
     <w:p>
       <w:pPr>
-        <w:pStyle w:val="ListParagraph"/>
+        <w:pStyle w:val="a5"/>
         <w:numPr>
           <w:ilvl w:val="0"/>
           <w:numId w:val="21"/>
@@ -7536,7 +8197,7 @@
     </w:p>
     <w:p>
       <w:pPr>
-        <w:pStyle w:val="ListParagraph"/>
+        <w:pStyle w:val="a5"/>
         <w:numPr>
           <w:ilvl w:val="0"/>
           <w:numId w:val="21"/>
@@ -7622,7 +8283,7 @@
     </w:p>
     <w:p>
       <w:pPr>
-        <w:pStyle w:val="ListParagraph"/>
+        <w:pStyle w:val="a5"/>
         <w:numPr>
           <w:ilvl w:val="0"/>
           <w:numId w:val="21"/>
@@ -7693,7 +8354,7 @@
     </w:p>
     <w:p>
       <w:pPr>
-        <w:pStyle w:val="ListParagraph"/>
+        <w:pStyle w:val="a5"/>
         <w:numPr>
           <w:ilvl w:val="0"/>
           <w:numId w:val="21"/>
@@ -7772,7 +8433,7 @@
     </w:p>
     <w:p>
       <w:pPr>
-        <w:pStyle w:val="ListParagraph"/>
+        <w:pStyle w:val="a5"/>
         <w:numPr>
           <w:ilvl w:val="0"/>
           <w:numId w:val="21"/>
@@ -7863,14 +8524,13 @@
     </w:p>
     <w:p>
       <w:pPr>
-        <w:pStyle w:val="ListParagraph"/>
+        <w:pStyle w:val="a5"/>
         <w:numPr>
           <w:ilvl w:val="0"/>
           <w:numId w:val="21"/>
         </w:numPr>
       </w:pPr>
       <w:r>
-        <w:lastRenderedPageBreak/>
         <w:t xml:space="preserve">Under, </w:t>
       </w:r>
       <w:r>
@@ -7902,13 +8562,14 @@
     </w:p>
     <w:p>
       <w:pPr>
-        <w:pStyle w:val="ListParagraph"/>
+        <w:pStyle w:val="a5"/>
         <w:numPr>
           <w:ilvl w:val="0"/>
           <w:numId w:val="21"/>
         </w:numPr>
       </w:pPr>
       <w:r>
+        <w:lastRenderedPageBreak/>
         <w:t xml:space="preserve">During the previous lessons lots of layers have been acquired that are not appropriate for the mapping task of this lesson. On the </w:t>
       </w:r>
       <w:r>
@@ -7990,7 +8651,7 @@
     </w:p>
     <w:p>
       <w:pPr>
-        <w:pStyle w:val="ListParagraph"/>
+        <w:pStyle w:val="a5"/>
         <w:numPr>
           <w:ilvl w:val="0"/>
           <w:numId w:val="22"/>
@@ -8008,7 +8669,7 @@
     </w:p>
     <w:p>
       <w:pPr>
-        <w:pStyle w:val="ListParagraph"/>
+        <w:pStyle w:val="a5"/>
         <w:numPr>
           <w:ilvl w:val="0"/>
           <w:numId w:val="21"/>
@@ -8038,7 +8699,7 @@
     </w:p>
     <w:p>
       <w:pPr>
-        <w:pStyle w:val="ListParagraph"/>
+        <w:pStyle w:val="a5"/>
         <w:numPr>
           <w:ilvl w:val="0"/>
           <w:numId w:val="21"/>
@@ -8050,7 +8711,7 @@
     </w:p>
     <w:p>
       <w:pPr>
-        <w:pStyle w:val="Heading3"/>
+        <w:pStyle w:val="3"/>
         <w:numPr>
           <w:ilvl w:val="2"/>
           <w:numId w:val="40"/>
@@ -8087,7 +8748,7 @@
     </w:p>
     <w:p>
       <w:pPr>
-        <w:pStyle w:val="ListParagraph"/>
+        <w:pStyle w:val="a5"/>
         <w:numPr>
           <w:ilvl w:val="0"/>
           <w:numId w:val="23"/>
@@ -8120,7 +8781,7 @@
     </w:p>
     <w:p>
       <w:pPr>
-        <w:pStyle w:val="ListParagraph"/>
+        <w:pStyle w:val="a5"/>
         <w:numPr>
           <w:ilvl w:val="0"/>
           <w:numId w:val="23"/>
@@ -8217,7 +8878,7 @@
     </w:p>
     <w:p>
       <w:pPr>
-        <w:pStyle w:val="ListParagraph"/>
+        <w:pStyle w:val="a5"/>
         <w:numPr>
           <w:ilvl w:val="0"/>
           <w:numId w:val="23"/>
@@ -8271,7 +8932,7 @@
     </w:p>
     <w:p>
       <w:pPr>
-        <w:pStyle w:val="ListParagraph"/>
+        <w:pStyle w:val="a5"/>
         <w:numPr>
           <w:ilvl w:val="0"/>
           <w:numId w:val="23"/>
@@ -8298,7 +8959,7 @@
     </w:p>
     <w:p>
       <w:pPr>
-        <w:pStyle w:val="ListParagraph"/>
+        <w:pStyle w:val="a5"/>
         <w:numPr>
           <w:ilvl w:val="0"/>
           <w:numId w:val="24"/>
@@ -8320,7 +8981,7 @@
     </w:p>
     <w:p>
       <w:pPr>
-        <w:pStyle w:val="Heading3"/>
+        <w:pStyle w:val="3"/>
         <w:numPr>
           <w:ilvl w:val="2"/>
           <w:numId w:val="40"/>
@@ -8375,11 +9036,11 @@
     </w:p>
     <w:p>
       <w:r>
-        <w:t xml:space="preserve">Graticules are lines showing parallels of latitude and meridians of longitude for the earth. They are used to show location in geographic coordinates (degrees of latitude and </w:t>
+        <w:t xml:space="preserve">Graticules are lines showing parallels of latitude and meridians of longitude for the earth. They are used to show location in geographic coordinates (degrees of latitude and longitude). A measured grid is a network of evenly spaced horizontal and vertical lines </w:t>
       </w:r>
       <w:r>
         <w:lastRenderedPageBreak/>
-        <w:t>longitude). A measured grid is a network of evenly spaced horizontal and vertical lines used to identify locations on a map. They are used to show location using projected coordinates.</w:t>
+        <w:t>used to identify locations on a map. They are used to show location using projected coordinates.</w:t>
       </w:r>
     </w:p>
     <w:p>
@@ -8693,7 +9354,7 @@
     </w:p>
     <w:p>
       <w:pPr>
-        <w:pStyle w:val="ListParagraph"/>
+        <w:pStyle w:val="a5"/>
         <w:numPr>
           <w:ilvl w:val="0"/>
           <w:numId w:val="25"/>
@@ -8735,7 +9396,7 @@
     </w:p>
     <w:p>
       <w:pPr>
-        <w:pStyle w:val="ListParagraph"/>
+        <w:pStyle w:val="a5"/>
         <w:numPr>
           <w:ilvl w:val="0"/>
           <w:numId w:val="25"/>
@@ -8837,14 +9498,13 @@
     </w:p>
     <w:p>
       <w:pPr>
-        <w:pStyle w:val="ListParagraph"/>
+        <w:pStyle w:val="a5"/>
         <w:numPr>
           <w:ilvl w:val="0"/>
           <w:numId w:val="25"/>
         </w:numPr>
       </w:pPr>
       <w:r>
-        <w:lastRenderedPageBreak/>
         <w:t>As we have a projected study area, SELECT</w:t>
       </w:r>
       <w:r>
@@ -8868,13 +9528,14 @@
     </w:p>
     <w:p>
       <w:pPr>
-        <w:pStyle w:val="ListParagraph"/>
+        <w:pStyle w:val="a5"/>
         <w:numPr>
           <w:ilvl w:val="0"/>
           <w:numId w:val="25"/>
         </w:numPr>
       </w:pPr>
       <w:r>
+        <w:lastRenderedPageBreak/>
         <w:t xml:space="preserve">To modify the measured grid, RIGHT-CLICK it in the </w:t>
       </w:r>
       <w:r>
@@ -8915,7 +9576,7 @@
     </w:p>
     <w:p>
       <w:pPr>
-        <w:pStyle w:val="ListParagraph"/>
+        <w:pStyle w:val="a5"/>
         <w:numPr>
           <w:ilvl w:val="0"/>
           <w:numId w:val="25"/>
@@ -8980,7 +9641,7 @@
     </w:p>
     <w:p>
       <w:pPr>
-        <w:pStyle w:val="ListParagraph"/>
+        <w:pStyle w:val="a5"/>
         <w:numPr>
           <w:ilvl w:val="0"/>
           <w:numId w:val="25"/>
@@ -9135,7 +9796,7 @@
     </w:p>
     <w:p>
       <w:pPr>
-        <w:pStyle w:val="ListParagraph"/>
+        <w:pStyle w:val="a5"/>
         <w:numPr>
           <w:ilvl w:val="0"/>
           <w:numId w:val="25"/>
@@ -9192,7 +9853,7 @@
     </w:p>
     <w:p>
       <w:pPr>
-        <w:pStyle w:val="ListParagraph"/>
+        <w:pStyle w:val="a5"/>
         <w:numPr>
           <w:ilvl w:val="0"/>
           <w:numId w:val="25"/>
@@ -9231,7 +9892,7 @@
     </w:p>
     <w:p>
       <w:pPr>
-        <w:pStyle w:val="ListParagraph"/>
+        <w:pStyle w:val="a5"/>
         <w:numPr>
           <w:ilvl w:val="0"/>
           <w:numId w:val="25"/>
@@ -9297,7 +9958,7 @@
     </w:p>
     <w:p>
       <w:pPr>
-        <w:pStyle w:val="ListParagraph"/>
+        <w:pStyle w:val="a5"/>
         <w:numPr>
           <w:ilvl w:val="0"/>
           <w:numId w:val="25"/>
@@ -9357,13 +10018,13 @@
     </w:p>
     <w:p>
       <w:pPr>
-        <w:pStyle w:val="ListParagraph"/>
+        <w:pStyle w:val="a5"/>
         <w:ind w:left="1080"/>
       </w:pPr>
     </w:p>
     <w:p>
       <w:pPr>
-        <w:pStyle w:val="ListParagraph"/>
+        <w:pStyle w:val="a5"/>
         <w:numPr>
           <w:ilvl w:val="0"/>
           <w:numId w:val="26"/>
@@ -9376,7 +10037,7 @@
     <w:p/>
     <w:p>
       <w:pPr>
-        <w:pStyle w:val="Heading3"/>
+        <w:pStyle w:val="3"/>
         <w:numPr>
           <w:ilvl w:val="2"/>
           <w:numId w:val="40"/>
@@ -9398,7 +10059,7 @@
     </w:p>
     <w:p>
       <w:pPr>
-        <w:pStyle w:val="ListParagraph"/>
+        <w:pStyle w:val="a5"/>
         <w:numPr>
           <w:ilvl w:val="0"/>
           <w:numId w:val="28"/>
@@ -9417,7 +10078,7 @@
     <w:p/>
     <w:p>
       <w:pPr>
-        <w:pStyle w:val="ListParagraph"/>
+        <w:pStyle w:val="a5"/>
         <w:numPr>
           <w:ilvl w:val="0"/>
           <w:numId w:val="27"/>
@@ -9569,7 +10230,7 @@
     </w:p>
     <w:p>
       <w:pPr>
-        <w:pStyle w:val="ListParagraph"/>
+        <w:pStyle w:val="a5"/>
         <w:numPr>
           <w:ilvl w:val="0"/>
           <w:numId w:val="27"/>
@@ -9608,7 +10269,7 @@
     </w:p>
     <w:p>
       <w:pPr>
-        <w:pStyle w:val="ListParagraph"/>
+        <w:pStyle w:val="a5"/>
         <w:numPr>
           <w:ilvl w:val="0"/>
           <w:numId w:val="27"/>
@@ -9632,7 +10293,7 @@
     </w:p>
     <w:p>
       <w:pPr>
-        <w:pStyle w:val="ListParagraph"/>
+        <w:pStyle w:val="a5"/>
         <w:numPr>
           <w:ilvl w:val="0"/>
           <w:numId w:val="27"/>
@@ -9779,7 +10440,7 @@
     </w:p>
     <w:p>
       <w:pPr>
-        <w:pStyle w:val="ListParagraph"/>
+        <w:pStyle w:val="a5"/>
         <w:numPr>
           <w:ilvl w:val="0"/>
           <w:numId w:val="27"/>
@@ -9794,13 +10455,13 @@
     </w:p>
     <w:p>
       <w:pPr>
-        <w:pStyle w:val="ListParagraph"/>
+        <w:pStyle w:val="a5"/>
         <w:ind w:left="839"/>
       </w:pPr>
     </w:p>
     <w:p>
       <w:pPr>
-        <w:pStyle w:val="ListParagraph"/>
+        <w:pStyle w:val="a5"/>
         <w:numPr>
           <w:ilvl w:val="0"/>
           <w:numId w:val="27"/>
@@ -9844,7 +10505,7 @@
     </w:p>
     <w:p>
       <w:pPr>
-        <w:pStyle w:val="ListParagraph"/>
+        <w:pStyle w:val="a5"/>
         <w:numPr>
           <w:ilvl w:val="0"/>
           <w:numId w:val="27"/>
@@ -9886,7 +10547,7 @@
     </w:p>
     <w:p>
       <w:pPr>
-        <w:pStyle w:val="ListParagraph"/>
+        <w:pStyle w:val="a5"/>
         <w:numPr>
           <w:ilvl w:val="0"/>
           <w:numId w:val="27"/>
@@ -9907,7 +10568,7 @@
     </w:p>
     <w:p>
       <w:pPr>
-        <w:pStyle w:val="ListParagraph"/>
+        <w:pStyle w:val="a5"/>
         <w:numPr>
           <w:ilvl w:val="0"/>
           <w:numId w:val="27"/>
@@ -10054,7 +10715,7 @@
     </w:p>
     <w:p>
       <w:pPr>
-        <w:pStyle w:val="ListParagraph"/>
+        <w:pStyle w:val="a5"/>
         <w:numPr>
           <w:ilvl w:val="0"/>
           <w:numId w:val="27"/>
@@ -10082,7 +10743,7 @@
     </w:p>
     <w:p>
       <w:pPr>
-        <w:pStyle w:val="ListParagraph"/>
+        <w:pStyle w:val="a5"/>
         <w:numPr>
           <w:ilvl w:val="0"/>
           <w:numId w:val="36"/>
@@ -10113,13 +10774,13 @@
     </w:p>
     <w:p>
       <w:pPr>
-        <w:pStyle w:val="ListParagraph"/>
+        <w:pStyle w:val="a5"/>
         <w:ind w:left="839"/>
       </w:pPr>
     </w:p>
     <w:p>
       <w:pPr>
-        <w:pStyle w:val="ListParagraph"/>
+        <w:pStyle w:val="a5"/>
         <w:numPr>
           <w:ilvl w:val="0"/>
           <w:numId w:val="35"/>
@@ -10159,7 +10820,7 @@
     </w:p>
     <w:p>
       <w:pPr>
-        <w:pStyle w:val="ListParagraph"/>
+        <w:pStyle w:val="a5"/>
         <w:numPr>
           <w:ilvl w:val="0"/>
           <w:numId w:val="35"/>
@@ -10174,7 +10835,7 @@
     </w:p>
     <w:p>
       <w:pPr>
-        <w:pStyle w:val="ListParagraph"/>
+        <w:pStyle w:val="a5"/>
         <w:numPr>
           <w:ilvl w:val="0"/>
           <w:numId w:val="35"/>
@@ -10184,20 +10845,12 @@
         <w:t xml:space="preserve">Adjust the labelling of </w:t>
       </w:r>
       <w:r>
-        <w:t xml:space="preserve">features, so that all important objects are </w:t>
-      </w:r>
-      <w:proofErr w:type="gramStart"/>
-      <w:r>
-        <w:t>described</w:t>
-      </w:r>
-      <w:proofErr w:type="gramEnd"/>
-      <w:r>
-        <w:t xml:space="preserve"> and all labels are readable. The positioning of labels should enable an uncomplicated assigning to its feature.</w:t>
-      </w:r>
-    </w:p>
-    <w:p>
-      <w:pPr>
-        <w:pStyle w:val="ListParagraph"/>
+        <w:t>features, so that all important objects are described and all labels are readable. The positioning of labels should enable an uncomplicated assigning to its feature.</w:t>
+      </w:r>
+    </w:p>
+    <w:p>
+      <w:pPr>
+        <w:pStyle w:val="a5"/>
         <w:numPr>
           <w:ilvl w:val="0"/>
           <w:numId w:val="35"/>
@@ -10209,7 +10862,7 @@
     </w:p>
     <w:p>
       <w:pPr>
-        <w:pStyle w:val="ListParagraph"/>
+        <w:pStyle w:val="a5"/>
         <w:numPr>
           <w:ilvl w:val="0"/>
           <w:numId w:val="35"/>
@@ -10303,7 +10956,7 @@
     </w:p>
     <w:p>
       <w:pPr>
-        <w:pStyle w:val="ListParagraph"/>
+        <w:pStyle w:val="a5"/>
         <w:numPr>
           <w:ilvl w:val="0"/>
           <w:numId w:val="29"/>
@@ -10315,13 +10968,13 @@
     </w:p>
     <w:p>
       <w:pPr>
-        <w:pStyle w:val="ListParagraph"/>
+        <w:pStyle w:val="a5"/>
         <w:ind w:left="839"/>
       </w:pPr>
     </w:p>
     <w:p>
       <w:pPr>
-        <w:pStyle w:val="ListParagraph"/>
+        <w:pStyle w:val="a5"/>
         <w:numPr>
           <w:ilvl w:val="0"/>
           <w:numId w:val="30"/>
@@ -10429,7 +11082,7 @@
     </w:p>
     <w:p>
       <w:pPr>
-        <w:pStyle w:val="ListParagraph"/>
+        <w:pStyle w:val="a5"/>
         <w:numPr>
           <w:ilvl w:val="0"/>
           <w:numId w:val="30"/>
@@ -10441,7 +11094,7 @@
     </w:p>
     <w:p>
       <w:pPr>
-        <w:pStyle w:val="ListParagraph"/>
+        <w:pStyle w:val="a5"/>
         <w:numPr>
           <w:ilvl w:val="0"/>
           <w:numId w:val="30"/>
@@ -10480,7 +11133,7 @@
     </w:p>
     <w:p>
       <w:pPr>
-        <w:pStyle w:val="ListParagraph"/>
+        <w:pStyle w:val="a5"/>
         <w:numPr>
           <w:ilvl w:val="0"/>
           <w:numId w:val="30"/>
@@ -10501,7 +11154,7 @@
     </w:p>
     <w:p>
       <w:pPr>
-        <w:pStyle w:val="ListParagraph"/>
+        <w:pStyle w:val="a5"/>
         <w:numPr>
           <w:ilvl w:val="0"/>
           <w:numId w:val="30"/>
@@ -10522,7 +11175,7 @@
     </w:p>
     <w:p>
       <w:pPr>
-        <w:pStyle w:val="ListParagraph"/>
+        <w:pStyle w:val="a5"/>
         <w:numPr>
           <w:ilvl w:val="0"/>
           <w:numId w:val="30"/>
@@ -10565,7 +11218,7 @@
     <w:p/>
     <w:p>
       <w:pPr>
-        <w:pStyle w:val="ListParagraph"/>
+        <w:pStyle w:val="a5"/>
         <w:widowControl w:val="0"/>
         <w:numPr>
           <w:ilvl w:val="0"/>
@@ -10673,7 +11326,7 @@
           <w:hyperlink w:anchor="_Toc180590450" w:history="1">
             <w:r>
               <w:rPr>
-                <w:rStyle w:val="Hyperlink"/>
+                <w:rStyle w:val="a7"/>
                 <w:noProof/>
               </w:rPr>
               <w:t>Lesson 5 – Map Design</w:t>
@@ -10746,7 +11399,7 @@
           <w:hyperlink w:anchor="_Toc180590451" w:history="1">
             <w:r>
               <w:rPr>
-                <w:rStyle w:val="Hyperlink"/>
+                <w:rStyle w:val="a7"/>
                 <w:noProof/>
               </w:rPr>
               <w:t>5.1</w:t>
@@ -10763,7 +11416,7 @@
             </w:r>
             <w:r>
               <w:rPr>
-                <w:rStyle w:val="Hyperlink"/>
+                <w:rStyle w:val="a7"/>
                 <w:noProof/>
               </w:rPr>
               <w:t>INFORMATION ON THIS LESSON</w:t>
@@ -10836,7 +11489,7 @@
           <w:hyperlink w:anchor="_Toc180590452" w:history="1">
             <w:r>
               <w:rPr>
-                <w:rStyle w:val="Hyperlink"/>
+                <w:rStyle w:val="a7"/>
                 <w:noProof/>
               </w:rPr>
               <w:t>5.2</w:t>
@@ -10853,7 +11506,7 @@
             </w:r>
             <w:r>
               <w:rPr>
-                <w:rStyle w:val="Hyperlink"/>
+                <w:rStyle w:val="a7"/>
                 <w:noProof/>
               </w:rPr>
               <w:t>EDITING PUBLIC TRANSPORT POINTS</w:t>
@@ -10926,7 +11579,7 @@
           <w:hyperlink w:anchor="_Toc180590453" w:history="1">
             <w:r>
               <w:rPr>
-                <w:rStyle w:val="Hyperlink"/>
+                <w:rStyle w:val="a7"/>
                 <w:noProof/>
               </w:rPr>
               <w:t>5.3</w:t>
@@ -10943,7 +11596,7 @@
             </w:r>
             <w:r>
               <w:rPr>
-                <w:rStyle w:val="Hyperlink"/>
+                <w:rStyle w:val="a7"/>
                 <w:noProof/>
               </w:rPr>
               <w:t>LABELLING</w:t>
@@ -11016,7 +11669,7 @@
           <w:hyperlink w:anchor="_Toc180590454" w:history="1">
             <w:r>
               <w:rPr>
-                <w:rStyle w:val="Hyperlink"/>
+                <w:rStyle w:val="a7"/>
                 <w:noProof/>
               </w:rPr>
               <w:t>5.3.1.</w:t>
@@ -11033,7 +11686,7 @@
             </w:r>
             <w:r>
               <w:rPr>
-                <w:rStyle w:val="Hyperlink"/>
+                <w:rStyle w:val="a7"/>
                 <w:noProof/>
               </w:rPr>
               <w:t>Inserting Labels with a Halo</w:t>
@@ -11106,7 +11759,7 @@
           <w:hyperlink w:anchor="_Toc180590455" w:history="1">
             <w:r>
               <w:rPr>
-                <w:rStyle w:val="Hyperlink"/>
+                <w:rStyle w:val="a7"/>
                 <w:noProof/>
               </w:rPr>
               <w:t>5.3.2.</w:t>
@@ -11123,7 +11776,7 @@
             </w:r>
             <w:r>
               <w:rPr>
-                <w:rStyle w:val="Hyperlink"/>
+                <w:rStyle w:val="a7"/>
                 <w:noProof/>
               </w:rPr>
               <w:t>Inserting Labels for a Feature Class</w:t>
@@ -11196,7 +11849,7 @@
           <w:hyperlink w:anchor="_Toc180590456" w:history="1">
             <w:r>
               <w:rPr>
-                <w:rStyle w:val="Hyperlink"/>
+                <w:rStyle w:val="a7"/>
                 <w:noProof/>
               </w:rPr>
               <w:t>5.3.3.</w:t>
@@ -11213,7 +11866,7 @@
             </w:r>
             <w:r>
               <w:rPr>
-                <w:rStyle w:val="Hyperlink"/>
+                <w:rStyle w:val="a7"/>
                 <w:noProof/>
               </w:rPr>
               <w:t>Inserting Street Labels</w:t>
@@ -11286,7 +11939,7 @@
           <w:hyperlink w:anchor="_Toc180590457" w:history="1">
             <w:r>
               <w:rPr>
-                <w:rStyle w:val="Hyperlink"/>
+                <w:rStyle w:val="a7"/>
                 <w:noProof/>
               </w:rPr>
               <w:t>5.3.4.</w:t>
@@ -11303,7 +11956,7 @@
             </w:r>
             <w:r>
               <w:rPr>
-                <w:rStyle w:val="Hyperlink"/>
+                <w:rStyle w:val="a7"/>
                 <w:noProof/>
               </w:rPr>
               <w:t>Weighting Labels and Features</w:t>
@@ -11376,7 +12029,7 @@
           <w:hyperlink w:anchor="_Toc180590458" w:history="1">
             <w:r>
               <w:rPr>
-                <w:rStyle w:val="Hyperlink"/>
+                <w:rStyle w:val="a7"/>
                 <w:noProof/>
               </w:rPr>
               <w:t>5.3.5.</w:t>
@@ -11393,7 +12046,7 @@
             </w:r>
             <w:r>
               <w:rPr>
-                <w:rStyle w:val="Hyperlink"/>
+                <w:rStyle w:val="a7"/>
                 <w:noProof/>
               </w:rPr>
               <w:t>Adding a Layout</w:t>
@@ -11466,7 +12119,7 @@
           <w:hyperlink w:anchor="_Toc180590459" w:history="1">
             <w:r>
               <w:rPr>
-                <w:rStyle w:val="Hyperlink"/>
+                <w:rStyle w:val="a7"/>
                 <w:noProof/>
               </w:rPr>
               <w:t>5.3.6.</w:t>
@@ -11483,7 +12136,7 @@
             </w:r>
             <w:r>
               <w:rPr>
-                <w:rStyle w:val="Hyperlink"/>
+                <w:rStyle w:val="a7"/>
                 <w:noProof/>
               </w:rPr>
               <w:t>Adding Guides</w:t>
@@ -11556,7 +12209,7 @@
           <w:hyperlink w:anchor="_Toc180590460" w:history="1">
             <w:r>
               <w:rPr>
-                <w:rStyle w:val="Hyperlink"/>
+                <w:rStyle w:val="a7"/>
                 <w:noProof/>
               </w:rPr>
               <w:t>5.4</w:t>
@@ -11573,7 +12226,7 @@
             </w:r>
             <w:r>
               <w:rPr>
-                <w:rStyle w:val="Hyperlink"/>
+                <w:rStyle w:val="a7"/>
                 <w:noProof/>
               </w:rPr>
               <w:t>INSERTING A MAP FRAME</w:t>
@@ -11646,7 +12299,7 @@
           <w:hyperlink w:anchor="_Toc180590461" w:history="1">
             <w:r>
               <w:rPr>
-                <w:rStyle w:val="Hyperlink"/>
+                <w:rStyle w:val="a7"/>
                 <w:noProof/>
               </w:rPr>
               <w:t>5.4.1</w:t>
@@ -11663,7 +12316,7 @@
             </w:r>
             <w:r>
               <w:rPr>
-                <w:rStyle w:val="Hyperlink"/>
+                <w:rStyle w:val="a7"/>
                 <w:noProof/>
               </w:rPr>
               <w:t>Modifying a Map Frame</w:t>
@@ -11736,7 +12389,7 @@
           <w:hyperlink w:anchor="_Toc180590462" w:history="1">
             <w:r>
               <w:rPr>
-                <w:rStyle w:val="Hyperlink"/>
+                <w:rStyle w:val="a7"/>
                 <w:noProof/>
               </w:rPr>
               <w:t>5.4.2</w:t>
@@ -11753,7 +12406,7 @@
             </w:r>
             <w:r>
               <w:rPr>
-                <w:rStyle w:val="Hyperlink"/>
+                <w:rStyle w:val="a7"/>
                 <w:noProof/>
               </w:rPr>
               <w:t>Adding an Inset Map</w:t>
@@ -11826,7 +12479,7 @@
           <w:hyperlink w:anchor="_Toc180590463" w:history="1">
             <w:r>
               <w:rPr>
-                <w:rStyle w:val="Hyperlink"/>
+                <w:rStyle w:val="a7"/>
                 <w:noProof/>
               </w:rPr>
               <w:t>5.5</w:t>
@@ -11843,7 +12496,7 @@
             </w:r>
             <w:r>
               <w:rPr>
-                <w:rStyle w:val="Hyperlink"/>
+                <w:rStyle w:val="a7"/>
                 <w:noProof/>
               </w:rPr>
               <w:t>ADDING MAP LAYOUT ELEMENTS</w:t>
@@ -11916,7 +12569,7 @@
           <w:hyperlink w:anchor="_Toc180590464" w:history="1">
             <w:r>
               <w:rPr>
-                <w:rStyle w:val="Hyperlink"/>
+                <w:rStyle w:val="a7"/>
                 <w:noProof/>
               </w:rPr>
               <w:t>5.5.1</w:t>
@@ -11933,7 +12586,7 @@
             </w:r>
             <w:r>
               <w:rPr>
-                <w:rStyle w:val="Hyperlink"/>
+                <w:rStyle w:val="a7"/>
                 <w:noProof/>
               </w:rPr>
               <w:t>Adding a North Arrow</w:t>
@@ -12006,7 +12659,7 @@
           <w:hyperlink w:anchor="_Toc180590465" w:history="1">
             <w:r>
               <w:rPr>
-                <w:rStyle w:val="Hyperlink"/>
+                <w:rStyle w:val="a7"/>
                 <w:noProof/>
               </w:rPr>
               <w:t>5.5.2</w:t>
@@ -12023,7 +12676,7 @@
             </w:r>
             <w:r>
               <w:rPr>
-                <w:rStyle w:val="Hyperlink"/>
+                <w:rStyle w:val="a7"/>
                 <w:noProof/>
               </w:rPr>
               <w:t>Adding a Scale Bar</w:t>
@@ -12096,7 +12749,7 @@
           <w:hyperlink w:anchor="_Toc180590466" w:history="1">
             <w:r>
               <w:rPr>
-                <w:rStyle w:val="Hyperlink"/>
+                <w:rStyle w:val="a7"/>
                 <w:noProof/>
               </w:rPr>
               <w:t>5.5.3</w:t>
@@ -12113,7 +12766,7 @@
             </w:r>
             <w:r>
               <w:rPr>
-                <w:rStyle w:val="Hyperlink"/>
+                <w:rStyle w:val="a7"/>
                 <w:noProof/>
               </w:rPr>
               <w:t>Adding a Legend</w:t>
@@ -12186,7 +12839,7 @@
           <w:hyperlink w:anchor="_Toc180590467" w:history="1">
             <w:r>
               <w:rPr>
-                <w:rStyle w:val="Hyperlink"/>
+                <w:rStyle w:val="a7"/>
                 <w:noProof/>
               </w:rPr>
               <w:t>5.5.4</w:t>
@@ -12203,7 +12856,7 @@
             </w:r>
             <w:r>
               <w:rPr>
-                <w:rStyle w:val="Hyperlink"/>
+                <w:rStyle w:val="a7"/>
                 <w:noProof/>
               </w:rPr>
               <w:t>Adding a Picture</w:t>
@@ -12276,7 +12929,7 @@
           <w:hyperlink w:anchor="_Toc180590468" w:history="1">
             <w:r>
               <w:rPr>
-                <w:rStyle w:val="Hyperlink"/>
+                <w:rStyle w:val="a7"/>
                 <w:noProof/>
               </w:rPr>
               <w:t>5.5.5</w:t>
@@ -12293,7 +12946,7 @@
             </w:r>
             <w:r>
               <w:rPr>
-                <w:rStyle w:val="Hyperlink"/>
+                <w:rStyle w:val="a7"/>
                 <w:noProof/>
               </w:rPr>
               <w:t>Adding a Grid</w:t>
@@ -12366,7 +13019,7 @@
           <w:hyperlink w:anchor="_Toc180590469" w:history="1">
             <w:r>
               <w:rPr>
-                <w:rStyle w:val="Hyperlink"/>
+                <w:rStyle w:val="a7"/>
                 <w:noProof/>
               </w:rPr>
               <w:t>5.5.6</w:t>
@@ -12383,7 +13036,7 @@
             </w:r>
             <w:r>
               <w:rPr>
-                <w:rStyle w:val="Hyperlink"/>
+                <w:rStyle w:val="a7"/>
                 <w:noProof/>
               </w:rPr>
               <w:t>Adding Text</w:t>
@@ -12456,7 +13109,7 @@
           <w:hyperlink w:anchor="_Toc180590470" w:history="1">
             <w:r>
               <w:rPr>
-                <w:rStyle w:val="Hyperlink"/>
+                <w:rStyle w:val="a7"/>
                 <w:noProof/>
               </w:rPr>
               <w:t>5.6</w:t>
@@ -12473,7 +13126,7 @@
             </w:r>
             <w:r>
               <w:rPr>
-                <w:rStyle w:val="Hyperlink"/>
+                <w:rStyle w:val="a7"/>
                 <w:noProof/>
               </w:rPr>
               <w:t>DESIGNING THE MAP</w:t>
@@ -12546,7 +13199,7 @@
           <w:hyperlink w:anchor="_Toc180590471" w:history="1">
             <w:r>
               <w:rPr>
-                <w:rStyle w:val="Hyperlink"/>
+                <w:rStyle w:val="a7"/>
                 <w:noProof/>
               </w:rPr>
               <w:t>5.7</w:t>
@@ -12563,7 +13216,7 @@
             </w:r>
             <w:r>
               <w:rPr>
-                <w:rStyle w:val="Hyperlink"/>
+                <w:rStyle w:val="a7"/>
                 <w:noProof/>
               </w:rPr>
               <w:t>EXPORTING THE MAP</w:t>
@@ -12632,7 +13285,7 @@
     <w:p/>
     <w:p>
       <w:pPr>
-        <w:pStyle w:val="ListParagraph"/>
+        <w:pStyle w:val="a5"/>
         <w:ind w:left="839"/>
       </w:pPr>
     </w:p>
@@ -12647,7 +13300,7 @@
 </file>
 
 <file path=word/endnotes.xml><?xml version="1.0" encoding="utf-8"?>
-<w:endnotes xmlns:wpc="http://schemas.microsoft.com/office/word/2010/wordprocessingCanvas" xmlns:cx="http://schemas.microsoft.com/office/drawing/2014/chartex" xmlns:cx1="http://schemas.microsoft.com/office/drawing/2015/9/8/chartex" xmlns:cx2="http://schemas.microsoft.com/office/drawing/2015/10/21/chartex" xmlns:cx3="http://schemas.microsoft.com/office/drawing/2016/5/9/chartex" xmlns:cx4="http://schemas.microsoft.com/office/drawing/2016/5/10/chartex" xmlns:cx5="http://schemas.microsoft.com/office/drawing/2016/5/11/chartex" xmlns:cx6="http://schemas.microsoft.com/office/drawing/2016/5/12/chartex" xmlns:cx7="http://schemas.microsoft.com/office/drawing/2016/5/13/chartex" xmlns:cx8="http://schemas.microsoft.com/office/drawing/2016/5/14/chartex" xmlns:mc="http://schemas.openxmlformats.org/markup-compatibility/2006" xmlns:aink="http://schemas.microsoft.com/office/drawing/2016/ink" xmlns:am3d="http://schemas.microsoft.com/office/drawing/2017/model3d" xmlns:o="urn:schemas-microsoft-com:office:office" xmlns:oel="http://schemas.microsoft.com/office/2019/extlst" xmlns:r="http://schemas.openxmlformats.org/officeDocument/2006/relationships" xmlns:m="http://schemas.openxmlformats.org/officeDocument/2006/math" xmlns:v="urn:schemas-microsoft-com:vml" xmlns:wp14="http://schemas.microsoft.com/office/word/2010/wordprocessingDrawing" xmlns:wp="http://schemas.openxmlformats.org/drawingml/2006/wordprocessingDrawing" xmlns:w10="urn:schemas-microsoft-com:office:word" xmlns:w="http://schemas.openxmlformats.org/wordprocessingml/2006/main" xmlns:w14="http://schemas.microsoft.com/office/word/2010/wordml" xmlns:w15="http://schemas.microsoft.com/office/word/2012/wordml" xmlns:w16cex="http://schemas.microsoft.com/office/word/2018/wordml/cex" xmlns:w16cid="http://schemas.microsoft.com/office/word/2016/wordml/cid" xmlns:w16="http://schemas.microsoft.com/office/word/2018/wordml" xmlns:w16du="http://schemas.microsoft.com/office/word/2023/wordml/word16du" xmlns:w16sdtdh="http://schemas.microsoft.com/office/word/2020/wordml/sdtdatahash" xmlns:w16se="http://schemas.microsoft.com/office/word/2015/wordml/symex" xmlns:wpg="http://schemas.microsoft.com/office/word/2010/wordprocessingGroup" xmlns:wpi="http://schemas.microsoft.com/office/word/2010/wordprocessingInk" xmlns:wne="http://schemas.microsoft.com/office/word/2006/wordml" xmlns:wps="http://schemas.microsoft.com/office/word/2010/wordprocessingShape" mc:Ignorable="w14 w15 w16se w16cid w16 w16cex w16sdtdh w16du wp14">
+<w:endnotes xmlns:wpc="http://schemas.microsoft.com/office/word/2010/wordprocessingCanvas" xmlns:cx="http://schemas.microsoft.com/office/drawing/2014/chartex" xmlns:cx1="http://schemas.microsoft.com/office/drawing/2015/9/8/chartex" xmlns:cx2="http://schemas.microsoft.com/office/drawing/2015/10/21/chartex" xmlns:cx3="http://schemas.microsoft.com/office/drawing/2016/5/9/chartex" xmlns:cx4="http://schemas.microsoft.com/office/drawing/2016/5/10/chartex" xmlns:cx5="http://schemas.microsoft.com/office/drawing/2016/5/11/chartex" xmlns:cx6="http://schemas.microsoft.com/office/drawing/2016/5/12/chartex" xmlns:cx7="http://schemas.microsoft.com/office/drawing/2016/5/13/chartex" xmlns:cx8="http://schemas.microsoft.com/office/drawing/2016/5/14/chartex" xmlns:mc="http://schemas.openxmlformats.org/markup-compatibility/2006" xmlns:aink="http://schemas.microsoft.com/office/drawing/2016/ink" xmlns:am3d="http://schemas.microsoft.com/office/drawing/2017/model3d" xmlns:o="urn:schemas-microsoft-com:office:office" xmlns:oel="http://schemas.microsoft.com/office/2019/extlst" xmlns:r="http://schemas.openxmlformats.org/officeDocument/2006/relationships" xmlns:m="http://schemas.openxmlformats.org/officeDocument/2006/math" xmlns:v="urn:schemas-microsoft-com:vml" xmlns:wp14="http://schemas.microsoft.com/office/word/2010/wordprocessingDrawing" xmlns:wp="http://schemas.openxmlformats.org/drawingml/2006/wordprocessingDrawing" xmlns:w10="urn:schemas-microsoft-com:office:word" xmlns:w="http://schemas.openxmlformats.org/wordprocessingml/2006/main" xmlns:w14="http://schemas.microsoft.com/office/word/2010/wordml" xmlns:w15="http://schemas.microsoft.com/office/word/2012/wordml" xmlns:w16cex="http://schemas.microsoft.com/office/word/2018/wordml/cex" xmlns:w16cid="http://schemas.microsoft.com/office/word/2016/wordml/cid" xmlns:w16="http://schemas.microsoft.com/office/word/2018/wordml" xmlns:w16du="http://schemas.microsoft.com/office/word/2023/wordml/word16du" xmlns:w16sdtdh="http://schemas.microsoft.com/office/word/2020/wordml/sdtdatahash" xmlns:w16sdtfl="http://schemas.microsoft.com/office/word/2024/wordml/sdtformatlock" xmlns:w16se="http://schemas.microsoft.com/office/word/2015/wordml/symex" xmlns:wpg="http://schemas.microsoft.com/office/word/2010/wordprocessingGroup" xmlns:wpi="http://schemas.microsoft.com/office/word/2010/wordprocessingInk" xmlns:wne="http://schemas.microsoft.com/office/word/2006/wordml" xmlns:wps="http://schemas.microsoft.com/office/word/2010/wordprocessingShape" mc:Ignorable="w14 w15 w16se w16cid w16 w16cex w16sdtdh w16sdtfl w16du wp14">
   <w:endnote w:type="separator" w:id="-1">
     <w:p>
       <w:r>
@@ -12666,7 +13319,7 @@
 </file>
 
 <file path=word/footer1.xml><?xml version="1.0" encoding="utf-8"?>
-<w:ftr xmlns:wpc="http://schemas.microsoft.com/office/word/2010/wordprocessingCanvas" xmlns:cx="http://schemas.microsoft.com/office/drawing/2014/chartex" xmlns:cx1="http://schemas.microsoft.com/office/drawing/2015/9/8/chartex" xmlns:cx2="http://schemas.microsoft.com/office/drawing/2015/10/21/chartex" xmlns:cx3="http://schemas.microsoft.com/office/drawing/2016/5/9/chartex" xmlns:cx4="http://schemas.microsoft.com/office/drawing/2016/5/10/chartex" xmlns:cx5="http://schemas.microsoft.com/office/drawing/2016/5/11/chartex" xmlns:cx6="http://schemas.microsoft.com/office/drawing/2016/5/12/chartex" xmlns:cx7="http://schemas.microsoft.com/office/drawing/2016/5/13/chartex" xmlns:cx8="http://schemas.microsoft.com/office/drawing/2016/5/14/chartex" xmlns:mc="http://schemas.openxmlformats.org/markup-compatibility/2006" xmlns:aink="http://schemas.microsoft.com/office/drawing/2016/ink" xmlns:am3d="http://schemas.microsoft.com/office/drawing/2017/model3d" xmlns:o="urn:schemas-microsoft-com:office:office" xmlns:oel="http://schemas.microsoft.com/office/2019/extlst" xmlns:r="http://schemas.openxmlformats.org/officeDocument/2006/relationships" xmlns:m="http://schemas.openxmlformats.org/officeDocument/2006/math" xmlns:v="urn:schemas-microsoft-com:vml" xmlns:wp14="http://schemas.microsoft.com/office/word/2010/wordprocessingDrawing" xmlns:wp="http://schemas.openxmlformats.org/drawingml/2006/wordprocessingDrawing" xmlns:w10="urn:schemas-microsoft-com:office:word" xmlns:w="http://schemas.openxmlformats.org/wordprocessingml/2006/main" xmlns:w14="http://schemas.microsoft.com/office/word/2010/wordml" xmlns:w15="http://schemas.microsoft.com/office/word/2012/wordml" xmlns:w16cex="http://schemas.microsoft.com/office/word/2018/wordml/cex" xmlns:w16cid="http://schemas.microsoft.com/office/word/2016/wordml/cid" xmlns:w16="http://schemas.microsoft.com/office/word/2018/wordml" xmlns:w16du="http://schemas.microsoft.com/office/word/2023/wordml/word16du" xmlns:w16sdtdh="http://schemas.microsoft.com/office/word/2020/wordml/sdtdatahash" xmlns:w16se="http://schemas.microsoft.com/office/word/2015/wordml/symex" xmlns:wpg="http://schemas.microsoft.com/office/word/2010/wordprocessingGroup" xmlns:wpi="http://schemas.microsoft.com/office/word/2010/wordprocessingInk" xmlns:wne="http://schemas.microsoft.com/office/word/2006/wordml" xmlns:wps="http://schemas.microsoft.com/office/word/2010/wordprocessingShape" mc:Ignorable="w14 w15 w16se w16cid w16 w16cex w16sdtdh w16du wp14">
+<w:ftr xmlns:wpc="http://schemas.microsoft.com/office/word/2010/wordprocessingCanvas" xmlns:cx="http://schemas.microsoft.com/office/drawing/2014/chartex" xmlns:cx1="http://schemas.microsoft.com/office/drawing/2015/9/8/chartex" xmlns:cx2="http://schemas.microsoft.com/office/drawing/2015/10/21/chartex" xmlns:cx3="http://schemas.microsoft.com/office/drawing/2016/5/9/chartex" xmlns:cx4="http://schemas.microsoft.com/office/drawing/2016/5/10/chartex" xmlns:cx5="http://schemas.microsoft.com/office/drawing/2016/5/11/chartex" xmlns:cx6="http://schemas.microsoft.com/office/drawing/2016/5/12/chartex" xmlns:cx7="http://schemas.microsoft.com/office/drawing/2016/5/13/chartex" xmlns:cx8="http://schemas.microsoft.com/office/drawing/2016/5/14/chartex" xmlns:mc="http://schemas.openxmlformats.org/markup-compatibility/2006" xmlns:aink="http://schemas.microsoft.com/office/drawing/2016/ink" xmlns:am3d="http://schemas.microsoft.com/office/drawing/2017/model3d" xmlns:o="urn:schemas-microsoft-com:office:office" xmlns:oel="http://schemas.microsoft.com/office/2019/extlst" xmlns:r="http://schemas.openxmlformats.org/officeDocument/2006/relationships" xmlns:m="http://schemas.openxmlformats.org/officeDocument/2006/math" xmlns:v="urn:schemas-microsoft-com:vml" xmlns:wp14="http://schemas.microsoft.com/office/word/2010/wordprocessingDrawing" xmlns:wp="http://schemas.openxmlformats.org/drawingml/2006/wordprocessingDrawing" xmlns:w10="urn:schemas-microsoft-com:office:word" xmlns:w="http://schemas.openxmlformats.org/wordprocessingml/2006/main" xmlns:w14="http://schemas.microsoft.com/office/word/2010/wordml" xmlns:w15="http://schemas.microsoft.com/office/word/2012/wordml" xmlns:w16cex="http://schemas.microsoft.com/office/word/2018/wordml/cex" xmlns:w16cid="http://schemas.microsoft.com/office/word/2016/wordml/cid" xmlns:w16="http://schemas.microsoft.com/office/word/2018/wordml" xmlns:w16du="http://schemas.microsoft.com/office/word/2023/wordml/word16du" xmlns:w16sdtdh="http://schemas.microsoft.com/office/word/2020/wordml/sdtdatahash" xmlns:w16sdtfl="http://schemas.microsoft.com/office/word/2024/wordml/sdtformatlock" xmlns:w16se="http://schemas.microsoft.com/office/word/2015/wordml/symex" xmlns:wpg="http://schemas.microsoft.com/office/word/2010/wordprocessingGroup" xmlns:wpi="http://schemas.microsoft.com/office/word/2010/wordprocessingInk" xmlns:wne="http://schemas.microsoft.com/office/word/2006/wordml" xmlns:wps="http://schemas.microsoft.com/office/word/2010/wordprocessingShape" mc:Ignorable="w14 w15 w16se w16cid w16 w16cex w16sdtdh w16sdtfl w16du wp14">
   <w:sdt>
     <w:sdtPr>
       <w:id w:val="1433940339"/>
@@ -12678,7 +13331,7 @@
     <w:sdtContent>
       <w:p>
         <w:pPr>
-          <w:pStyle w:val="Footer"/>
+          <w:pStyle w:val="ad"/>
           <w:jc w:val="center"/>
         </w:pPr>
         <w:r>
@@ -12707,7 +13360,7 @@
 </file>
 
 <file path=word/footnotes.xml><?xml version="1.0" encoding="utf-8"?>
-<w:footnotes xmlns:wpc="http://schemas.microsoft.com/office/word/2010/wordprocessingCanvas" xmlns:cx="http://schemas.microsoft.com/office/drawing/2014/chartex" xmlns:cx1="http://schemas.microsoft.com/office/drawing/2015/9/8/chartex" xmlns:cx2="http://schemas.microsoft.com/office/drawing/2015/10/21/chartex" xmlns:cx3="http://schemas.microsoft.com/office/drawing/2016/5/9/chartex" xmlns:cx4="http://schemas.microsoft.com/office/drawing/2016/5/10/chartex" xmlns:cx5="http://schemas.microsoft.com/office/drawing/2016/5/11/chartex" xmlns:cx6="http://schemas.microsoft.com/office/drawing/2016/5/12/chartex" xmlns:cx7="http://schemas.microsoft.com/office/drawing/2016/5/13/chartex" xmlns:cx8="http://schemas.microsoft.com/office/drawing/2016/5/14/chartex" xmlns:mc="http://schemas.openxmlformats.org/markup-compatibility/2006" xmlns:aink="http://schemas.microsoft.com/office/drawing/2016/ink" xmlns:am3d="http://schemas.microsoft.com/office/drawing/2017/model3d" xmlns:o="urn:schemas-microsoft-com:office:office" xmlns:oel="http://schemas.microsoft.com/office/2019/extlst" xmlns:r="http://schemas.openxmlformats.org/officeDocument/2006/relationships" xmlns:m="http://schemas.openxmlformats.org/officeDocument/2006/math" xmlns:v="urn:schemas-microsoft-com:vml" xmlns:wp14="http://schemas.microsoft.com/office/word/2010/wordprocessingDrawing" xmlns:wp="http://schemas.openxmlformats.org/drawingml/2006/wordprocessingDrawing" xmlns:w10="urn:schemas-microsoft-com:office:word" xmlns:w="http://schemas.openxmlformats.org/wordprocessingml/2006/main" xmlns:w14="http://schemas.microsoft.com/office/word/2010/wordml" xmlns:w15="http://schemas.microsoft.com/office/word/2012/wordml" xmlns:w16cex="http://schemas.microsoft.com/office/word/2018/wordml/cex" xmlns:w16cid="http://schemas.microsoft.com/office/word/2016/wordml/cid" xmlns:w16="http://schemas.microsoft.com/office/word/2018/wordml" xmlns:w16du="http://schemas.microsoft.com/office/word/2023/wordml/word16du" xmlns:w16sdtdh="http://schemas.microsoft.com/office/word/2020/wordml/sdtdatahash" xmlns:w16se="http://schemas.microsoft.com/office/word/2015/wordml/symex" xmlns:wpg="http://schemas.microsoft.com/office/word/2010/wordprocessingGroup" xmlns:wpi="http://schemas.microsoft.com/office/word/2010/wordprocessingInk" xmlns:wne="http://schemas.microsoft.com/office/word/2006/wordml" xmlns:wps="http://schemas.microsoft.com/office/word/2010/wordprocessingShape" mc:Ignorable="w14 w15 w16se w16cid w16 w16cex w16sdtdh w16du wp14">
+<w:footnotes xmlns:wpc="http://schemas.microsoft.com/office/word/2010/wordprocessingCanvas" xmlns:cx="http://schemas.microsoft.com/office/drawing/2014/chartex" xmlns:cx1="http://schemas.microsoft.com/office/drawing/2015/9/8/chartex" xmlns:cx2="http://schemas.microsoft.com/office/drawing/2015/10/21/chartex" xmlns:cx3="http://schemas.microsoft.com/office/drawing/2016/5/9/chartex" xmlns:cx4="http://schemas.microsoft.com/office/drawing/2016/5/10/chartex" xmlns:cx5="http://schemas.microsoft.com/office/drawing/2016/5/11/chartex" xmlns:cx6="http://schemas.microsoft.com/office/drawing/2016/5/12/chartex" xmlns:cx7="http://schemas.microsoft.com/office/drawing/2016/5/13/chartex" xmlns:cx8="http://schemas.microsoft.com/office/drawing/2016/5/14/chartex" xmlns:mc="http://schemas.openxmlformats.org/markup-compatibility/2006" xmlns:aink="http://schemas.microsoft.com/office/drawing/2016/ink" xmlns:am3d="http://schemas.microsoft.com/office/drawing/2017/model3d" xmlns:o="urn:schemas-microsoft-com:office:office" xmlns:oel="http://schemas.microsoft.com/office/2019/extlst" xmlns:r="http://schemas.openxmlformats.org/officeDocument/2006/relationships" xmlns:m="http://schemas.openxmlformats.org/officeDocument/2006/math" xmlns:v="urn:schemas-microsoft-com:vml" xmlns:wp14="http://schemas.microsoft.com/office/word/2010/wordprocessingDrawing" xmlns:wp="http://schemas.openxmlformats.org/drawingml/2006/wordprocessingDrawing" xmlns:w10="urn:schemas-microsoft-com:office:word" xmlns:w="http://schemas.openxmlformats.org/wordprocessingml/2006/main" xmlns:w14="http://schemas.microsoft.com/office/word/2010/wordml" xmlns:w15="http://schemas.microsoft.com/office/word/2012/wordml" xmlns:w16cex="http://schemas.microsoft.com/office/word/2018/wordml/cex" xmlns:w16cid="http://schemas.microsoft.com/office/word/2016/wordml/cid" xmlns:w16="http://schemas.microsoft.com/office/word/2018/wordml" xmlns:w16du="http://schemas.microsoft.com/office/word/2023/wordml/word16du" xmlns:w16sdtdh="http://schemas.microsoft.com/office/word/2020/wordml/sdtdatahash" xmlns:w16sdtfl="http://schemas.microsoft.com/office/word/2024/wordml/sdtformatlock" xmlns:w16se="http://schemas.microsoft.com/office/word/2015/wordml/symex" xmlns:wpg="http://schemas.microsoft.com/office/word/2010/wordprocessingGroup" xmlns:wpi="http://schemas.microsoft.com/office/word/2010/wordprocessingInk" xmlns:wne="http://schemas.microsoft.com/office/word/2006/wordml" xmlns:wps="http://schemas.microsoft.com/office/word/2010/wordprocessingShape" mc:Ignorable="w14 w15 w16se w16cid w16 w16cex w16sdtdh w16sdtfl w16du wp14">
   <w:footnote w:type="separator" w:id="-1">
     <w:p>
       <w:r>
@@ -12726,7 +13379,7 @@
 </file>
 
 <file path=word/numbering.xml><?xml version="1.0" encoding="utf-8"?>
-<w:numbering xmlns:wpc="http://schemas.microsoft.com/office/word/2010/wordprocessingCanvas" xmlns:cx="http://schemas.microsoft.com/office/drawing/2014/chartex" xmlns:cx1="http://schemas.microsoft.com/office/drawing/2015/9/8/chartex" xmlns:cx2="http://schemas.microsoft.com/office/drawing/2015/10/21/chartex" xmlns:cx3="http://schemas.microsoft.com/office/drawing/2016/5/9/chartex" xmlns:cx4="http://schemas.microsoft.com/office/drawing/2016/5/10/chartex" xmlns:cx5="http://schemas.microsoft.com/office/drawing/2016/5/11/chartex" xmlns:cx6="http://schemas.microsoft.com/office/drawing/2016/5/12/chartex" xmlns:cx7="http://schemas.microsoft.com/office/drawing/2016/5/13/chartex" xmlns:cx8="http://schemas.microsoft.com/office/drawing/2016/5/14/chartex" xmlns:mc="http://schemas.openxmlformats.org/markup-compatibility/2006" xmlns:aink="http://schemas.microsoft.com/office/drawing/2016/ink" xmlns:am3d="http://schemas.microsoft.com/office/drawing/2017/model3d" xmlns:o="urn:schemas-microsoft-com:office:office" xmlns:oel="http://schemas.microsoft.com/office/2019/extlst" xmlns:r="http://schemas.openxmlformats.org/officeDocument/2006/relationships" xmlns:m="http://schemas.openxmlformats.org/officeDocument/2006/math" xmlns:v="urn:schemas-microsoft-com:vml" xmlns:wp14="http://schemas.microsoft.com/office/word/2010/wordprocessingDrawing" xmlns:wp="http://schemas.openxmlformats.org/drawingml/2006/wordprocessingDrawing" xmlns:w10="urn:schemas-microsoft-com:office:word" xmlns:w="http://schemas.openxmlformats.org/wordprocessingml/2006/main" xmlns:w14="http://schemas.microsoft.com/office/word/2010/wordml" xmlns:w15="http://schemas.microsoft.com/office/word/2012/wordml" xmlns:w16cex="http://schemas.microsoft.com/office/word/2018/wordml/cex" xmlns:w16cid="http://schemas.microsoft.com/office/word/2016/wordml/cid" xmlns:w16="http://schemas.microsoft.com/office/word/2018/wordml" xmlns:w16du="http://schemas.microsoft.com/office/word/2023/wordml/word16du" xmlns:w16sdtdh="http://schemas.microsoft.com/office/word/2020/wordml/sdtdatahash" xmlns:w16se="http://schemas.microsoft.com/office/word/2015/wordml/symex" xmlns:wpg="http://schemas.microsoft.com/office/word/2010/wordprocessingGroup" xmlns:wpi="http://schemas.microsoft.com/office/word/2010/wordprocessingInk" xmlns:wne="http://schemas.microsoft.com/office/word/2006/wordml" xmlns:wps="http://schemas.microsoft.com/office/word/2010/wordprocessingShape" mc:Ignorable="w14 w15 w16se w16cid w16 w16cex w16sdtdh w16du wp14">
+<w:numbering xmlns:wpc="http://schemas.microsoft.com/office/word/2010/wordprocessingCanvas" xmlns:cx="http://schemas.microsoft.com/office/drawing/2014/chartex" xmlns:cx1="http://schemas.microsoft.com/office/drawing/2015/9/8/chartex" xmlns:cx2="http://schemas.microsoft.com/office/drawing/2015/10/21/chartex" xmlns:cx3="http://schemas.microsoft.com/office/drawing/2016/5/9/chartex" xmlns:cx4="http://schemas.microsoft.com/office/drawing/2016/5/10/chartex" xmlns:cx5="http://schemas.microsoft.com/office/drawing/2016/5/11/chartex" xmlns:cx6="http://schemas.microsoft.com/office/drawing/2016/5/12/chartex" xmlns:cx7="http://schemas.microsoft.com/office/drawing/2016/5/13/chartex" xmlns:cx8="http://schemas.microsoft.com/office/drawing/2016/5/14/chartex" xmlns:mc="http://schemas.openxmlformats.org/markup-compatibility/2006" xmlns:aink="http://schemas.microsoft.com/office/drawing/2016/ink" xmlns:am3d="http://schemas.microsoft.com/office/drawing/2017/model3d" xmlns:o="urn:schemas-microsoft-com:office:office" xmlns:oel="http://schemas.microsoft.com/office/2019/extlst" xmlns:r="http://schemas.openxmlformats.org/officeDocument/2006/relationships" xmlns:m="http://schemas.openxmlformats.org/officeDocument/2006/math" xmlns:v="urn:schemas-microsoft-com:vml" xmlns:wp14="http://schemas.microsoft.com/office/word/2010/wordprocessingDrawing" xmlns:wp="http://schemas.openxmlformats.org/drawingml/2006/wordprocessingDrawing" xmlns:w10="urn:schemas-microsoft-com:office:word" xmlns:w="http://schemas.openxmlformats.org/wordprocessingml/2006/main" xmlns:w14="http://schemas.microsoft.com/office/word/2010/wordml" xmlns:w15="http://schemas.microsoft.com/office/word/2012/wordml" xmlns:w16cex="http://schemas.microsoft.com/office/word/2018/wordml/cex" xmlns:w16cid="http://schemas.microsoft.com/office/word/2016/wordml/cid" xmlns:w16="http://schemas.microsoft.com/office/word/2018/wordml" xmlns:w16du="http://schemas.microsoft.com/office/word/2023/wordml/word16du" xmlns:w16sdtdh="http://schemas.microsoft.com/office/word/2020/wordml/sdtdatahash" xmlns:w16sdtfl="http://schemas.microsoft.com/office/word/2024/wordml/sdtformatlock" xmlns:w16se="http://schemas.microsoft.com/office/word/2015/wordml/symex" xmlns:wpg="http://schemas.microsoft.com/office/word/2010/wordprocessingGroup" xmlns:wpi="http://schemas.microsoft.com/office/word/2010/wordprocessingInk" xmlns:wne="http://schemas.microsoft.com/office/word/2006/wordml" xmlns:wps="http://schemas.microsoft.com/office/word/2010/wordprocessingShape" mc:Ignorable="w14 w15 w16se w16cid w16 w16cex w16sdtdh w16sdtfl w16du wp14">
   <w:numPicBullet w:numPicBulletId="0">
     <w:pict>
       <v:shapetype id="_x0000_t75" coordsize="21600,21600" o:spt="75" o:preferrelative="t" path="m@4@5l@4@11@9@11@9@5xe" filled="f" stroked="f">
@@ -12748,35 +13401,35 @@
         <v:path o:extrusionok="f" gradientshapeok="t" o:connecttype="rect"/>
         <o:lock v:ext="edit" aspectratio="t"/>
       </v:shapetype>
-      <v:shape id="_x0000_i1062" type="#_x0000_t75" alt="Workflow_icon" style="width:17.5pt;height:17.5pt;visibility:visible" o:bullet="t">
+      <v:shape id="_x0000_i1025" type="#_x0000_t75" alt="Workflow_icon" style="width:17.4pt;height:17.4pt;visibility:visible" o:bullet="t">
         <v:imagedata r:id="rId1" o:title="Workflow_icon"/>
       </v:shape>
     </w:pict>
   </w:numPicBullet>
   <w:numPicBullet w:numPicBulletId="1">
     <w:pict>
-      <v:shape id="_x0000_i1063" type="#_x0000_t75" style="width:597pt;height:596pt" o:bullet="t">
+      <v:shape id="_x0000_i1026" type="#_x0000_t75" style="width:597pt;height:595.8pt" o:bullet="t">
         <v:imagedata r:id="rId2" o:title="Information_icon"/>
       </v:shape>
     </w:pict>
   </w:numPicBullet>
   <w:numPicBullet w:numPicBulletId="2">
     <w:pict>
-      <v:shape id="_x0000_i1064" type="#_x0000_t75" style="width:597pt;height:597pt" o:bullet="t">
+      <v:shape id="_x0000_i1027" type="#_x0000_t75" style="width:597pt;height:597pt" o:bullet="t">
         <v:imagedata r:id="rId3" o:title="Important_icon"/>
       </v:shape>
     </w:pict>
   </w:numPicBullet>
   <w:numPicBullet w:numPicBulletId="3">
     <w:pict>
-      <v:shape id="_x0000_i1065" type="#_x0000_t75" style="width:790pt;height:790pt" o:bullet="t">
+      <v:shape id="_x0000_i1028" type="#_x0000_t75" style="width:789.6pt;height:790.2pt" o:bullet="t">
         <v:imagedata r:id="rId4" o:title="Nr_1_icon"/>
       </v:shape>
     </w:pict>
   </w:numPicBullet>
   <w:numPicBullet w:numPicBulletId="4">
     <w:pict>
-      <v:shape id="_x0000_i1066" type="#_x0000_t75" style="width:593pt;height:593pt" o:bullet="t">
+      <v:shape id="_x0000_i1029" type="#_x0000_t75" style="width:592.8pt;height:592.8pt" o:bullet="t">
         <v:imagedata r:id="rId5" o:title="Nr_2_icon"/>
       </v:shape>
     </w:pict>
@@ -13790,6 +14443,95 @@
     </w:lvl>
   </w:abstractNum>
   <w:abstractNum w:abstractNumId="9" w15:restartNumberingAfterBreak="0">
+    <w:nsid w:val="191A2B88"/>
+    <w:multiLevelType w:val="hybridMultilevel"/>
+    <w:tmpl w:val="51D25B1C"/>
+    <w:lvl w:ilvl="0" w:tplc="C2F8526C">
+      <w:start w:val="1"/>
+      <w:numFmt w:val="lowerLetter"/>
+      <w:lvlText w:val="%1)"/>
+      <w:lvlJc w:val="left"/>
+      <w:pPr>
+        <w:ind w:left="360" w:hanging="360"/>
+      </w:pPr>
+      <w:rPr>
+        <w:rFonts w:ascii="Arial" w:eastAsiaTheme="minorEastAsia" w:hAnsi="Arial" w:cs="Arial"/>
+      </w:rPr>
+    </w:lvl>
+    <w:lvl w:ilvl="1" w:tplc="04090019">
+      <w:start w:val="1"/>
+      <w:numFmt w:val="lowerLetter"/>
+      <w:lvlText w:val="%2)"/>
+      <w:lvlJc w:val="left"/>
+      <w:pPr>
+        <w:ind w:left="880" w:hanging="440"/>
+      </w:pPr>
+    </w:lvl>
+    <w:lvl w:ilvl="2" w:tplc="0409001B" w:tentative="1">
+      <w:start w:val="1"/>
+      <w:numFmt w:val="lowerRoman"/>
+      <w:lvlText w:val="%3."/>
+      <w:lvlJc w:val="right"/>
+      <w:pPr>
+        <w:ind w:left="1320" w:hanging="440"/>
+      </w:pPr>
+    </w:lvl>
+    <w:lvl w:ilvl="3" w:tplc="0409000F" w:tentative="1">
+      <w:start w:val="1"/>
+      <w:numFmt w:val="decimal"/>
+      <w:lvlText w:val="%4."/>
+      <w:lvlJc w:val="left"/>
+      <w:pPr>
+        <w:ind w:left="1760" w:hanging="440"/>
+      </w:pPr>
+    </w:lvl>
+    <w:lvl w:ilvl="4" w:tplc="04090019" w:tentative="1">
+      <w:start w:val="1"/>
+      <w:numFmt w:val="lowerLetter"/>
+      <w:lvlText w:val="%5)"/>
+      <w:lvlJc w:val="left"/>
+      <w:pPr>
+        <w:ind w:left="2200" w:hanging="440"/>
+      </w:pPr>
+    </w:lvl>
+    <w:lvl w:ilvl="5" w:tplc="0409001B" w:tentative="1">
+      <w:start w:val="1"/>
+      <w:numFmt w:val="lowerRoman"/>
+      <w:lvlText w:val="%6."/>
+      <w:lvlJc w:val="right"/>
+      <w:pPr>
+        <w:ind w:left="2640" w:hanging="440"/>
+      </w:pPr>
+    </w:lvl>
+    <w:lvl w:ilvl="6" w:tplc="0409000F" w:tentative="1">
+      <w:start w:val="1"/>
+      <w:numFmt w:val="decimal"/>
+      <w:lvlText w:val="%7."/>
+      <w:lvlJc w:val="left"/>
+      <w:pPr>
+        <w:ind w:left="3080" w:hanging="440"/>
+      </w:pPr>
+    </w:lvl>
+    <w:lvl w:ilvl="7" w:tplc="04090019" w:tentative="1">
+      <w:start w:val="1"/>
+      <w:numFmt w:val="lowerLetter"/>
+      <w:lvlText w:val="%8)"/>
+      <w:lvlJc w:val="left"/>
+      <w:pPr>
+        <w:ind w:left="3520" w:hanging="440"/>
+      </w:pPr>
+    </w:lvl>
+    <w:lvl w:ilvl="8" w:tplc="0409001B" w:tentative="1">
+      <w:start w:val="1"/>
+      <w:numFmt w:val="lowerRoman"/>
+      <w:lvlText w:val="%9."/>
+      <w:lvlJc w:val="right"/>
+      <w:pPr>
+        <w:ind w:left="3960" w:hanging="440"/>
+      </w:pPr>
+    </w:lvl>
+  </w:abstractNum>
+  <w:abstractNum w:abstractNumId="10" w15:restartNumberingAfterBreak="0">
     <w:nsid w:val="191A4058"/>
     <w:multiLevelType w:val="hybridMultilevel"/>
     <w:tmpl w:val="CE483D0E"/>
@@ -13906,7 +14648,7 @@
       </w:rPr>
     </w:lvl>
   </w:abstractNum>
-  <w:abstractNum w:abstractNumId="10" w15:restartNumberingAfterBreak="0">
+  <w:abstractNum w:abstractNumId="11" w15:restartNumberingAfterBreak="0">
     <w:nsid w:val="19C5608B"/>
     <w:multiLevelType w:val="hybridMultilevel"/>
     <w:tmpl w:val="E34689C6"/>
@@ -13997,7 +14739,7 @@
       </w:pPr>
     </w:lvl>
   </w:abstractNum>
-  <w:abstractNum w:abstractNumId="11" w15:restartNumberingAfterBreak="0">
+  <w:abstractNum w:abstractNumId="12" w15:restartNumberingAfterBreak="0">
     <w:nsid w:val="1A5C6564"/>
     <w:multiLevelType w:val="hybridMultilevel"/>
     <w:tmpl w:val="62388A12"/>
@@ -14113,7 +14855,7 @@
       </w:rPr>
     </w:lvl>
   </w:abstractNum>
-  <w:abstractNum w:abstractNumId="12" w15:restartNumberingAfterBreak="0">
+  <w:abstractNum w:abstractNumId="13" w15:restartNumberingAfterBreak="0">
     <w:nsid w:val="1AD76FD7"/>
     <w:multiLevelType w:val="hybridMultilevel"/>
     <w:tmpl w:val="0B425982"/>
@@ -14230,7 +14972,7 @@
       </w:rPr>
     </w:lvl>
   </w:abstractNum>
-  <w:abstractNum w:abstractNumId="13" w15:restartNumberingAfterBreak="0">
+  <w:abstractNum w:abstractNumId="14" w15:restartNumberingAfterBreak="0">
     <w:nsid w:val="1B7E6FDE"/>
     <w:multiLevelType w:val="hybridMultilevel"/>
     <w:tmpl w:val="B2B2CBCE"/>
@@ -14347,7 +15089,7 @@
       </w:rPr>
     </w:lvl>
   </w:abstractNum>
-  <w:abstractNum w:abstractNumId="14" w15:restartNumberingAfterBreak="0">
+  <w:abstractNum w:abstractNumId="15" w15:restartNumberingAfterBreak="0">
     <w:nsid w:val="1C1B7AF1"/>
     <w:multiLevelType w:val="multilevel"/>
     <w:tmpl w:val="A6022A62"/>
@@ -14487,7 +15229,7 @@
       </w:rPr>
     </w:lvl>
   </w:abstractNum>
-  <w:abstractNum w:abstractNumId="15" w15:restartNumberingAfterBreak="0">
+  <w:abstractNum w:abstractNumId="16" w15:restartNumberingAfterBreak="0">
     <w:nsid w:val="1E8048B3"/>
     <w:multiLevelType w:val="hybridMultilevel"/>
     <w:tmpl w:val="676E48EA"/>
@@ -14573,7 +15315,7 @@
       </w:pPr>
     </w:lvl>
   </w:abstractNum>
-  <w:abstractNum w:abstractNumId="16" w15:restartNumberingAfterBreak="0">
+  <w:abstractNum w:abstractNumId="17" w15:restartNumberingAfterBreak="0">
     <w:nsid w:val="21C53165"/>
     <w:multiLevelType w:val="multilevel"/>
     <w:tmpl w:val="70FE55D4"/>
@@ -14735,7 +15477,7 @@
       </w:rPr>
     </w:lvl>
   </w:abstractNum>
-  <w:abstractNum w:abstractNumId="17" w15:restartNumberingAfterBreak="0">
+  <w:abstractNum w:abstractNumId="18" w15:restartNumberingAfterBreak="0">
     <w:nsid w:val="268D2018"/>
     <w:multiLevelType w:val="multilevel"/>
     <w:tmpl w:val="ED3A565E"/>
@@ -14856,7 +15598,7 @@
       </w:rPr>
     </w:lvl>
   </w:abstractNum>
-  <w:abstractNum w:abstractNumId="18" w15:restartNumberingAfterBreak="0">
+  <w:abstractNum w:abstractNumId="19" w15:restartNumberingAfterBreak="0">
     <w:nsid w:val="2901397D"/>
     <w:multiLevelType w:val="multilevel"/>
     <w:tmpl w:val="777C4206"/>
@@ -14969,7 +15711,7 @@
       </w:rPr>
     </w:lvl>
   </w:abstractNum>
-  <w:abstractNum w:abstractNumId="19" w15:restartNumberingAfterBreak="0">
+  <w:abstractNum w:abstractNumId="20" w15:restartNumberingAfterBreak="0">
     <w:nsid w:val="29B83EDE"/>
     <w:multiLevelType w:val="multilevel"/>
     <w:tmpl w:val="350C701E"/>
@@ -15084,7 +15826,7 @@
     <w:lvl w:ilvl="3">
       <w:start w:val="1"/>
       <w:numFmt w:val="decimal"/>
-      <w:pStyle w:val="Heading4"/>
+      <w:pStyle w:val="4"/>
       <w:lvlText w:val="%1.%2.%3.%4"/>
       <w:lvlJc w:val="left"/>
       <w:pPr>
@@ -15097,7 +15839,7 @@
     <w:lvl w:ilvl="4">
       <w:start w:val="1"/>
       <w:numFmt w:val="decimal"/>
-      <w:pStyle w:val="Heading5"/>
+      <w:pStyle w:val="5"/>
       <w:lvlText w:val="%1.%2.%3.%4.%5"/>
       <w:lvlJc w:val="left"/>
       <w:pPr>
@@ -15110,7 +15852,7 @@
     <w:lvl w:ilvl="5">
       <w:start w:val="1"/>
       <w:numFmt w:val="decimal"/>
-      <w:pStyle w:val="Heading6"/>
+      <w:pStyle w:val="6"/>
       <w:lvlText w:val="%1.%2.%3.%4.%5.%6"/>
       <w:lvlJc w:val="left"/>
       <w:pPr>
@@ -15123,7 +15865,7 @@
     <w:lvl w:ilvl="6">
       <w:start w:val="1"/>
       <w:numFmt w:val="decimal"/>
-      <w:pStyle w:val="Heading7"/>
+      <w:pStyle w:val="7"/>
       <w:lvlText w:val="%1.%2.%3.%4.%5.%6.%7"/>
       <w:lvlJc w:val="left"/>
       <w:pPr>
@@ -15136,7 +15878,7 @@
     <w:lvl w:ilvl="7">
       <w:start w:val="1"/>
       <w:numFmt w:val="decimal"/>
-      <w:pStyle w:val="Heading8"/>
+      <w:pStyle w:val="8"/>
       <w:lvlText w:val="%1.%2.%3.%4.%5.%6.%7.%8"/>
       <w:lvlJc w:val="left"/>
       <w:pPr>
@@ -15149,7 +15891,7 @@
     <w:lvl w:ilvl="8">
       <w:start w:val="1"/>
       <w:numFmt w:val="decimal"/>
-      <w:pStyle w:val="Heading9"/>
+      <w:pStyle w:val="9"/>
       <w:lvlText w:val="%1.%2.%3.%4.%5.%6.%7.%8.%9"/>
       <w:lvlJc w:val="left"/>
       <w:pPr>
@@ -15160,7 +15902,7 @@
       </w:rPr>
     </w:lvl>
   </w:abstractNum>
-  <w:abstractNum w:abstractNumId="20" w15:restartNumberingAfterBreak="0">
+  <w:abstractNum w:abstractNumId="21" w15:restartNumberingAfterBreak="0">
     <w:nsid w:val="29E201E9"/>
     <w:multiLevelType w:val="hybridMultilevel"/>
     <w:tmpl w:val="E97E2964"/>
@@ -15246,7 +15988,7 @@
       </w:pPr>
     </w:lvl>
   </w:abstractNum>
-  <w:abstractNum w:abstractNumId="21" w15:restartNumberingAfterBreak="0">
+  <w:abstractNum w:abstractNumId="22" w15:restartNumberingAfterBreak="0">
     <w:nsid w:val="2BE77894"/>
     <w:multiLevelType w:val="multilevel"/>
     <w:tmpl w:val="9864B87E"/>
@@ -15364,7 +16106,7 @@
       </w:rPr>
     </w:lvl>
   </w:abstractNum>
-  <w:abstractNum w:abstractNumId="22" w15:restartNumberingAfterBreak="0">
+  <w:abstractNum w:abstractNumId="23" w15:restartNumberingAfterBreak="0">
     <w:nsid w:val="2D803DD6"/>
     <w:multiLevelType w:val="hybridMultilevel"/>
     <w:tmpl w:val="F710C5B2"/>
@@ -15481,7 +16223,7 @@
       </w:rPr>
     </w:lvl>
   </w:abstractNum>
-  <w:abstractNum w:abstractNumId="23" w15:restartNumberingAfterBreak="0">
+  <w:abstractNum w:abstractNumId="24" w15:restartNumberingAfterBreak="0">
     <w:nsid w:val="2F516F07"/>
     <w:multiLevelType w:val="hybridMultilevel"/>
     <w:tmpl w:val="44DC1EB4"/>
@@ -15567,7 +16309,120 @@
       </w:pPr>
     </w:lvl>
   </w:abstractNum>
-  <w:abstractNum w:abstractNumId="24" w15:restartNumberingAfterBreak="0">
+  <w:abstractNum w:abstractNumId="25" w15:restartNumberingAfterBreak="0">
+    <w:nsid w:val="3DCE55D2"/>
+    <w:multiLevelType w:val="multilevel"/>
+    <w:tmpl w:val="52982578"/>
+    <w:lvl w:ilvl="0">
+      <w:start w:val="1"/>
+      <w:numFmt w:val="decimal"/>
+      <w:lvlText w:val="%1."/>
+      <w:lvlJc w:val="left"/>
+      <w:pPr>
+        <w:tabs>
+          <w:tab w:val="num" w:pos="720"/>
+        </w:tabs>
+        <w:ind w:left="720" w:hanging="360"/>
+      </w:pPr>
+    </w:lvl>
+    <w:lvl w:ilvl="1" w:tentative="1">
+      <w:start w:val="1"/>
+      <w:numFmt w:val="decimal"/>
+      <w:lvlText w:val="%2."/>
+      <w:lvlJc w:val="left"/>
+      <w:pPr>
+        <w:tabs>
+          <w:tab w:val="num" w:pos="1440"/>
+        </w:tabs>
+        <w:ind w:left="1440" w:hanging="360"/>
+      </w:pPr>
+    </w:lvl>
+    <w:lvl w:ilvl="2" w:tentative="1">
+      <w:start w:val="1"/>
+      <w:numFmt w:val="decimal"/>
+      <w:lvlText w:val="%3."/>
+      <w:lvlJc w:val="left"/>
+      <w:pPr>
+        <w:tabs>
+          <w:tab w:val="num" w:pos="2160"/>
+        </w:tabs>
+        <w:ind w:left="2160" w:hanging="360"/>
+      </w:pPr>
+    </w:lvl>
+    <w:lvl w:ilvl="3" w:tentative="1">
+      <w:start w:val="1"/>
+      <w:numFmt w:val="decimal"/>
+      <w:lvlText w:val="%4."/>
+      <w:lvlJc w:val="left"/>
+      <w:pPr>
+        <w:tabs>
+          <w:tab w:val="num" w:pos="2880"/>
+        </w:tabs>
+        <w:ind w:left="2880" w:hanging="360"/>
+      </w:pPr>
+    </w:lvl>
+    <w:lvl w:ilvl="4" w:tentative="1">
+      <w:start w:val="1"/>
+      <w:numFmt w:val="decimal"/>
+      <w:lvlText w:val="%5."/>
+      <w:lvlJc w:val="left"/>
+      <w:pPr>
+        <w:tabs>
+          <w:tab w:val="num" w:pos="3600"/>
+        </w:tabs>
+        <w:ind w:left="3600" w:hanging="360"/>
+      </w:pPr>
+    </w:lvl>
+    <w:lvl w:ilvl="5" w:tentative="1">
+      <w:start w:val="1"/>
+      <w:numFmt w:val="decimal"/>
+      <w:lvlText w:val="%6."/>
+      <w:lvlJc w:val="left"/>
+      <w:pPr>
+        <w:tabs>
+          <w:tab w:val="num" w:pos="4320"/>
+        </w:tabs>
+        <w:ind w:left="4320" w:hanging="360"/>
+      </w:pPr>
+    </w:lvl>
+    <w:lvl w:ilvl="6" w:tentative="1">
+      <w:start w:val="1"/>
+      <w:numFmt w:val="decimal"/>
+      <w:lvlText w:val="%7."/>
+      <w:lvlJc w:val="left"/>
+      <w:pPr>
+        <w:tabs>
+          <w:tab w:val="num" w:pos="5040"/>
+        </w:tabs>
+        <w:ind w:left="5040" w:hanging="360"/>
+      </w:pPr>
+    </w:lvl>
+    <w:lvl w:ilvl="7" w:tentative="1">
+      <w:start w:val="1"/>
+      <w:numFmt w:val="decimal"/>
+      <w:lvlText w:val="%8."/>
+      <w:lvlJc w:val="left"/>
+      <w:pPr>
+        <w:tabs>
+          <w:tab w:val="num" w:pos="5760"/>
+        </w:tabs>
+        <w:ind w:left="5760" w:hanging="360"/>
+      </w:pPr>
+    </w:lvl>
+    <w:lvl w:ilvl="8" w:tentative="1">
+      <w:start w:val="1"/>
+      <w:numFmt w:val="decimal"/>
+      <w:lvlText w:val="%9."/>
+      <w:lvlJc w:val="left"/>
+      <w:pPr>
+        <w:tabs>
+          <w:tab w:val="num" w:pos="6480"/>
+        </w:tabs>
+        <w:ind w:left="6480" w:hanging="360"/>
+      </w:pPr>
+    </w:lvl>
+  </w:abstractNum>
+  <w:abstractNum w:abstractNumId="26" w15:restartNumberingAfterBreak="0">
     <w:nsid w:val="404A1717"/>
     <w:multiLevelType w:val="hybridMultilevel"/>
     <w:tmpl w:val="27A69716"/>
@@ -15682,7 +16537,7 @@
       </w:rPr>
     </w:lvl>
   </w:abstractNum>
-  <w:abstractNum w:abstractNumId="25" w15:restartNumberingAfterBreak="0">
+  <w:abstractNum w:abstractNumId="27" w15:restartNumberingAfterBreak="0">
     <w:nsid w:val="408617E6"/>
     <w:multiLevelType w:val="multilevel"/>
     <w:tmpl w:val="1D92BC50"/>
@@ -15845,7 +16700,7 @@
       </w:rPr>
     </w:lvl>
   </w:abstractNum>
-  <w:abstractNum w:abstractNumId="26" w15:restartNumberingAfterBreak="0">
+  <w:abstractNum w:abstractNumId="28" w15:restartNumberingAfterBreak="0">
     <w:nsid w:val="418A067D"/>
     <w:multiLevelType w:val="hybridMultilevel"/>
     <w:tmpl w:val="A2703672"/>
@@ -15962,7 +16817,7 @@
       </w:rPr>
     </w:lvl>
   </w:abstractNum>
-  <w:abstractNum w:abstractNumId="27" w15:restartNumberingAfterBreak="0">
+  <w:abstractNum w:abstractNumId="29" w15:restartNumberingAfterBreak="0">
     <w:nsid w:val="44203585"/>
     <w:multiLevelType w:val="multilevel"/>
     <w:tmpl w:val="D4AED44A"/>
@@ -16102,7 +16957,7 @@
       </w:rPr>
     </w:lvl>
   </w:abstractNum>
-  <w:abstractNum w:abstractNumId="28" w15:restartNumberingAfterBreak="0">
+  <w:abstractNum w:abstractNumId="30" w15:restartNumberingAfterBreak="0">
     <w:nsid w:val="479D0641"/>
     <w:multiLevelType w:val="hybridMultilevel"/>
     <w:tmpl w:val="552C1194"/>
@@ -16217,7 +17072,7 @@
       </w:rPr>
     </w:lvl>
   </w:abstractNum>
-  <w:abstractNum w:abstractNumId="29" w15:restartNumberingAfterBreak="0">
+  <w:abstractNum w:abstractNumId="31" w15:restartNumberingAfterBreak="0">
     <w:nsid w:val="48D84ABA"/>
     <w:multiLevelType w:val="hybridMultilevel"/>
     <w:tmpl w:val="43AED66A"/>
@@ -16303,7 +17158,7 @@
       </w:pPr>
     </w:lvl>
   </w:abstractNum>
-  <w:abstractNum w:abstractNumId="30" w15:restartNumberingAfterBreak="0">
+  <w:abstractNum w:abstractNumId="32" w15:restartNumberingAfterBreak="0">
     <w:nsid w:val="48E13516"/>
     <w:multiLevelType w:val="multilevel"/>
     <w:tmpl w:val="1D92BC50"/>
@@ -16466,7 +17321,7 @@
       </w:rPr>
     </w:lvl>
   </w:abstractNum>
-  <w:abstractNum w:abstractNumId="31" w15:restartNumberingAfterBreak="0">
+  <w:abstractNum w:abstractNumId="33" w15:restartNumberingAfterBreak="0">
     <w:nsid w:val="4AC11D67"/>
     <w:multiLevelType w:val="hybridMultilevel"/>
     <w:tmpl w:val="4B66E030"/>
@@ -16583,7 +17438,7 @@
       </w:rPr>
     </w:lvl>
   </w:abstractNum>
-  <w:abstractNum w:abstractNumId="32" w15:restartNumberingAfterBreak="0">
+  <w:abstractNum w:abstractNumId="34" w15:restartNumberingAfterBreak="0">
     <w:nsid w:val="4C01168E"/>
     <w:multiLevelType w:val="multilevel"/>
     <w:tmpl w:val="C82A81B0"/>
@@ -16707,7 +17562,7 @@
     <w:lvl w:ilvl="2">
       <w:start w:val="1"/>
       <w:numFmt w:val="decimal"/>
-      <w:pStyle w:val="Heading3"/>
+      <w:pStyle w:val="3"/>
       <w:lvlText w:val="%1.%2.%3"/>
       <w:lvlJc w:val="left"/>
       <w:pPr>
@@ -16836,7 +17691,7 @@
       </w:rPr>
     </w:lvl>
   </w:abstractNum>
-  <w:abstractNum w:abstractNumId="33" w15:restartNumberingAfterBreak="0">
+  <w:abstractNum w:abstractNumId="35" w15:restartNumberingAfterBreak="0">
     <w:nsid w:val="4D016232"/>
     <w:multiLevelType w:val="hybridMultilevel"/>
     <w:tmpl w:val="A7061D78"/>
@@ -16927,7 +17782,7 @@
       </w:pPr>
     </w:lvl>
   </w:abstractNum>
-  <w:abstractNum w:abstractNumId="34" w15:restartNumberingAfterBreak="0">
+  <w:abstractNum w:abstractNumId="36" w15:restartNumberingAfterBreak="0">
     <w:nsid w:val="5096508B"/>
     <w:multiLevelType w:val="hybridMultilevel"/>
     <w:tmpl w:val="3C82A1F4"/>
@@ -17044,7 +17899,7 @@
       </w:rPr>
     </w:lvl>
   </w:abstractNum>
-  <w:abstractNum w:abstractNumId="35" w15:restartNumberingAfterBreak="0">
+  <w:abstractNum w:abstractNumId="37" w15:restartNumberingAfterBreak="0">
     <w:nsid w:val="516551EC"/>
     <w:multiLevelType w:val="hybridMultilevel"/>
     <w:tmpl w:val="0964C34E"/>
@@ -17159,7 +18014,7 @@
       </w:rPr>
     </w:lvl>
   </w:abstractNum>
-  <w:abstractNum w:abstractNumId="36" w15:restartNumberingAfterBreak="0">
+  <w:abstractNum w:abstractNumId="38" w15:restartNumberingAfterBreak="0">
     <w:nsid w:val="58B44219"/>
     <w:multiLevelType w:val="hybridMultilevel"/>
     <w:tmpl w:val="2258F3E8"/>
@@ -17276,7 +18131,7 @@
       </w:rPr>
     </w:lvl>
   </w:abstractNum>
-  <w:abstractNum w:abstractNumId="37" w15:restartNumberingAfterBreak="0">
+  <w:abstractNum w:abstractNumId="39" w15:restartNumberingAfterBreak="0">
     <w:nsid w:val="5A0F484B"/>
     <w:multiLevelType w:val="hybridMultilevel"/>
     <w:tmpl w:val="43AED66A"/>
@@ -17362,7 +18217,7 @@
       </w:pPr>
     </w:lvl>
   </w:abstractNum>
-  <w:abstractNum w:abstractNumId="38" w15:restartNumberingAfterBreak="0">
+  <w:abstractNum w:abstractNumId="40" w15:restartNumberingAfterBreak="0">
     <w:nsid w:val="73BF25EE"/>
     <w:multiLevelType w:val="hybridMultilevel"/>
     <w:tmpl w:val="A7D05CA0"/>
@@ -17477,7 +18332,7 @@
       </w:rPr>
     </w:lvl>
   </w:abstractNum>
-  <w:abstractNum w:abstractNumId="39" w15:restartNumberingAfterBreak="0">
+  <w:abstractNum w:abstractNumId="41" w15:restartNumberingAfterBreak="0">
     <w:nsid w:val="7A8D3C61"/>
     <w:multiLevelType w:val="multilevel"/>
     <w:tmpl w:val="196EF03C"/>
@@ -17640,7 +18495,7 @@
       </w:rPr>
     </w:lvl>
   </w:abstractNum>
-  <w:abstractNum w:abstractNumId="40" w15:restartNumberingAfterBreak="0">
+  <w:abstractNum w:abstractNumId="42" w15:restartNumberingAfterBreak="0">
     <w:nsid w:val="7F344267"/>
     <w:multiLevelType w:val="hybridMultilevel"/>
     <w:tmpl w:val="191C84F0"/>
@@ -17758,112 +18613,112 @@
     </w:lvl>
   </w:abstractNum>
   <w:num w:numId="1" w16cid:durableId="1829906034">
-    <w:abstractNumId w:val="19"/>
+    <w:abstractNumId w:val="20"/>
   </w:num>
   <w:num w:numId="2" w16cid:durableId="518158741">
-    <w:abstractNumId w:val="14"/>
+    <w:abstractNumId w:val="15"/>
   </w:num>
   <w:num w:numId="3" w16cid:durableId="975374697">
-    <w:abstractNumId w:val="12"/>
+    <w:abstractNumId w:val="13"/>
   </w:num>
   <w:num w:numId="4" w16cid:durableId="1911963717">
-    <w:abstractNumId w:val="27"/>
+    <w:abstractNumId w:val="29"/>
   </w:num>
   <w:num w:numId="5" w16cid:durableId="1546722776">
-    <w:abstractNumId w:val="9"/>
+    <w:abstractNumId w:val="10"/>
   </w:num>
   <w:num w:numId="6" w16cid:durableId="1452437385">
     <w:abstractNumId w:val="4"/>
   </w:num>
   <w:num w:numId="7" w16cid:durableId="1528324627">
-    <w:abstractNumId w:val="13"/>
+    <w:abstractNumId w:val="14"/>
   </w:num>
   <w:num w:numId="8" w16cid:durableId="434326612">
-    <w:abstractNumId w:val="34"/>
+    <w:abstractNumId w:val="36"/>
   </w:num>
   <w:num w:numId="9" w16cid:durableId="379331609">
-    <w:abstractNumId w:val="17"/>
+    <w:abstractNumId w:val="18"/>
   </w:num>
   <w:num w:numId="10" w16cid:durableId="1242519840">
-    <w:abstractNumId w:val="10"/>
+    <w:abstractNumId w:val="11"/>
   </w:num>
   <w:num w:numId="11" w16cid:durableId="944383125">
     <w:abstractNumId w:val="6"/>
   </w:num>
   <w:num w:numId="12" w16cid:durableId="1243762013">
-    <w:abstractNumId w:val="38"/>
+    <w:abstractNumId w:val="40"/>
   </w:num>
   <w:num w:numId="13" w16cid:durableId="120465846">
     <w:abstractNumId w:val="5"/>
   </w:num>
   <w:num w:numId="14" w16cid:durableId="715007609">
-    <w:abstractNumId w:val="28"/>
+    <w:abstractNumId w:val="30"/>
   </w:num>
   <w:num w:numId="15" w16cid:durableId="1202472563">
-    <w:abstractNumId w:val="11"/>
+    <w:abstractNumId w:val="12"/>
   </w:num>
   <w:num w:numId="16" w16cid:durableId="1667175005">
-    <w:abstractNumId w:val="39"/>
+    <w:abstractNumId w:val="41"/>
   </w:num>
   <w:num w:numId="17" w16cid:durableId="1754083560">
-    <w:abstractNumId w:val="16"/>
+    <w:abstractNumId w:val="17"/>
   </w:num>
   <w:num w:numId="18" w16cid:durableId="554583411">
     <w:abstractNumId w:val="8"/>
   </w:num>
   <w:num w:numId="19" w16cid:durableId="1566918066">
+    <w:abstractNumId w:val="33"/>
+  </w:num>
+  <w:num w:numId="20" w16cid:durableId="1276983850">
+    <w:abstractNumId w:val="27"/>
+  </w:num>
+  <w:num w:numId="21" w16cid:durableId="1467972001">
+    <w:abstractNumId w:val="32"/>
+  </w:num>
+  <w:num w:numId="22" w16cid:durableId="2102409005">
+    <w:abstractNumId w:val="26"/>
+  </w:num>
+  <w:num w:numId="23" w16cid:durableId="598101737">
+    <w:abstractNumId w:val="21"/>
+  </w:num>
+  <w:num w:numId="24" w16cid:durableId="1700161013">
+    <w:abstractNumId w:val="35"/>
+  </w:num>
+  <w:num w:numId="25" w16cid:durableId="1005283085">
+    <w:abstractNumId w:val="16"/>
+  </w:num>
+  <w:num w:numId="26" w16cid:durableId="545334871">
+    <w:abstractNumId w:val="37"/>
+  </w:num>
+  <w:num w:numId="27" w16cid:durableId="999819092">
     <w:abstractNumId w:val="31"/>
   </w:num>
-  <w:num w:numId="20" w16cid:durableId="1276983850">
-    <w:abstractNumId w:val="25"/>
-  </w:num>
-  <w:num w:numId="21" w16cid:durableId="1467972001">
-    <w:abstractNumId w:val="30"/>
-  </w:num>
-  <w:num w:numId="22" w16cid:durableId="2102409005">
-    <w:abstractNumId w:val="24"/>
-  </w:num>
-  <w:num w:numId="23" w16cid:durableId="598101737">
-    <w:abstractNumId w:val="20"/>
-  </w:num>
-  <w:num w:numId="24" w16cid:durableId="1700161013">
-    <w:abstractNumId w:val="33"/>
-  </w:num>
-  <w:num w:numId="25" w16cid:durableId="1005283085">
-    <w:abstractNumId w:val="15"/>
-  </w:num>
-  <w:num w:numId="26" w16cid:durableId="545334871">
-    <w:abstractNumId w:val="35"/>
-  </w:num>
-  <w:num w:numId="27" w16cid:durableId="999819092">
-    <w:abstractNumId w:val="29"/>
-  </w:num>
   <w:num w:numId="28" w16cid:durableId="2102993065">
-    <w:abstractNumId w:val="22"/>
+    <w:abstractNumId w:val="23"/>
   </w:num>
   <w:num w:numId="29" w16cid:durableId="2050645332">
-    <w:abstractNumId w:val="40"/>
+    <w:abstractNumId w:val="42"/>
   </w:num>
   <w:num w:numId="30" w16cid:durableId="1252853571">
     <w:abstractNumId w:val="3"/>
   </w:num>
   <w:num w:numId="31" w16cid:durableId="123423710">
-    <w:abstractNumId w:val="23"/>
+    <w:abstractNumId w:val="24"/>
   </w:num>
   <w:num w:numId="32" w16cid:durableId="1482625041">
     <w:abstractNumId w:val="1"/>
   </w:num>
   <w:num w:numId="33" w16cid:durableId="1753509809">
-    <w:abstractNumId w:val="21"/>
+    <w:abstractNumId w:val="22"/>
   </w:num>
   <w:num w:numId="34" w16cid:durableId="837767062">
-    <w:abstractNumId w:val="36"/>
+    <w:abstractNumId w:val="38"/>
   </w:num>
   <w:num w:numId="35" w16cid:durableId="1577517191">
-    <w:abstractNumId w:val="37"/>
+    <w:abstractNumId w:val="39"/>
   </w:num>
   <w:num w:numId="36" w16cid:durableId="356470251">
-    <w:abstractNumId w:val="26"/>
+    <w:abstractNumId w:val="28"/>
   </w:num>
   <w:num w:numId="37" w16cid:durableId="1500610452">
     <w:abstractNumId w:val="0"/>
@@ -17872,20 +18727,26 @@
     <w:abstractNumId w:val="2"/>
   </w:num>
   <w:num w:numId="39" w16cid:durableId="1958828198">
-    <w:abstractNumId w:val="32"/>
+    <w:abstractNumId w:val="34"/>
   </w:num>
   <w:num w:numId="40" w16cid:durableId="366494202">
-    <w:abstractNumId w:val="18"/>
+    <w:abstractNumId w:val="19"/>
   </w:num>
   <w:num w:numId="41" w16cid:durableId="1105884628">
     <w:abstractNumId w:val="7"/>
+  </w:num>
+  <w:num w:numId="42" w16cid:durableId="700475555">
+    <w:abstractNumId w:val="9"/>
+  </w:num>
+  <w:num w:numId="43" w16cid:durableId="2041322673">
+    <w:abstractNumId w:val="25"/>
   </w:num>
   <w:numIdMacAtCleanup w:val="41"/>
 </w:numbering>
 </file>
 
 <file path=word/styles.xml><?xml version="1.0" encoding="utf-8"?>
-<w:styles xmlns:mc="http://schemas.openxmlformats.org/markup-compatibility/2006" xmlns:r="http://schemas.openxmlformats.org/officeDocument/2006/relationships" xmlns:w="http://schemas.openxmlformats.org/wordprocessingml/2006/main" xmlns:w14="http://schemas.microsoft.com/office/word/2010/wordml" xmlns:w15="http://schemas.microsoft.com/office/word/2012/wordml" xmlns:w16cex="http://schemas.microsoft.com/office/word/2018/wordml/cex" xmlns:w16cid="http://schemas.microsoft.com/office/word/2016/wordml/cid" xmlns:w16="http://schemas.microsoft.com/office/word/2018/wordml" xmlns:w16du="http://schemas.microsoft.com/office/word/2023/wordml/word16du" xmlns:w16sdtdh="http://schemas.microsoft.com/office/word/2020/wordml/sdtdatahash" xmlns:w16se="http://schemas.microsoft.com/office/word/2015/wordml/symex" mc:Ignorable="w14 w15 w16se w16cid w16 w16cex w16sdtdh w16du">
+<w:styles xmlns:mc="http://schemas.openxmlformats.org/markup-compatibility/2006" xmlns:r="http://schemas.openxmlformats.org/officeDocument/2006/relationships" xmlns:w="http://schemas.openxmlformats.org/wordprocessingml/2006/main" xmlns:w14="http://schemas.microsoft.com/office/word/2010/wordml" xmlns:w15="http://schemas.microsoft.com/office/word/2012/wordml" xmlns:w16cex="http://schemas.microsoft.com/office/word/2018/wordml/cex" xmlns:w16cid="http://schemas.microsoft.com/office/word/2016/wordml/cid" xmlns:w16="http://schemas.microsoft.com/office/word/2018/wordml" xmlns:w16du="http://schemas.microsoft.com/office/word/2023/wordml/word16du" xmlns:w16sdtdh="http://schemas.microsoft.com/office/word/2020/wordml/sdtdatahash" xmlns:w16sdtfl="http://schemas.microsoft.com/office/word/2024/wordml/sdtformatlock" xmlns:w16se="http://schemas.microsoft.com/office/word/2015/wordml/symex" mc:Ignorable="w14 w15 w16se w16cid w16 w16cex w16sdtdh w16sdtfl w16du">
   <w:docDefaults>
     <w:rPrDefault>
       <w:rPr>
@@ -18280,7 +19141,7 @@
     <w:lsdException w:name="Unresolved Mention" w:semiHidden="1" w:unhideWhenUsed="1"/>
     <w:lsdException w:name="Smart Link" w:semiHidden="1" w:unhideWhenUsed="1"/>
   </w:latentStyles>
-  <w:style w:type="paragraph" w:default="1" w:styleId="Normal">
+  <w:style w:type="paragraph" w:default="1" w:styleId="a">
     <w:name w:val="Normal"/>
     <w:qFormat/>
     <w:rsid w:val="00A479D0"/>
@@ -18297,12 +19158,12 @@
       <w:lang w:val="en-GB" w:eastAsia="de-DE"/>
     </w:rPr>
   </w:style>
-  <w:style w:type="paragraph" w:styleId="Heading1">
+  <w:style w:type="paragraph" w:styleId="1">
     <w:name w:val="heading 1"/>
     <w:aliases w:val="Lesson Title"/>
-    <w:basedOn w:val="Normal"/>
-    <w:next w:val="Normal"/>
-    <w:link w:val="Heading1Char"/>
+    <w:basedOn w:val="a"/>
+    <w:next w:val="a"/>
+    <w:link w:val="10"/>
     <w:uiPriority w:val="9"/>
     <w:qFormat/>
     <w:rsid w:val="003606FC"/>
@@ -18319,11 +19180,11 @@
       <w:szCs w:val="47"/>
     </w:rPr>
   </w:style>
-  <w:style w:type="paragraph" w:styleId="Heading2">
+  <w:style w:type="paragraph" w:styleId="2">
     <w:name w:val="heading 2"/>
     <w:aliases w:val="Chapter Title"/>
-    <w:basedOn w:val="Heading1"/>
-    <w:link w:val="Heading2Char"/>
+    <w:basedOn w:val="1"/>
+    <w:link w:val="20"/>
     <w:uiPriority w:val="9"/>
     <w:qFormat/>
     <w:rsid w:val="00C2215C"/>
@@ -18332,12 +19193,12 @@
       <w:outlineLvl w:val="1"/>
     </w:pPr>
   </w:style>
-  <w:style w:type="paragraph" w:styleId="Heading3">
+  <w:style w:type="paragraph" w:styleId="3">
     <w:name w:val="heading 3"/>
     <w:aliases w:val="Subchapter"/>
-    <w:basedOn w:val="Heading2"/>
-    <w:next w:val="Normal"/>
-    <w:link w:val="Heading3Char"/>
+    <w:basedOn w:val="2"/>
+    <w:next w:val="a"/>
+    <w:link w:val="30"/>
     <w:uiPriority w:val="9"/>
     <w:unhideWhenUsed/>
     <w:qFormat/>
@@ -18361,11 +19222,11 @@
       </w14:scene3d>
     </w:rPr>
   </w:style>
-  <w:style w:type="paragraph" w:styleId="Heading4">
+  <w:style w:type="paragraph" w:styleId="4">
     <w:name w:val="heading 4"/>
-    <w:basedOn w:val="Normal"/>
-    <w:next w:val="Normal"/>
-    <w:link w:val="Heading4Char"/>
+    <w:basedOn w:val="a"/>
+    <w:next w:val="a"/>
+    <w:link w:val="40"/>
     <w:uiPriority w:val="9"/>
     <w:unhideWhenUsed/>
     <w:qFormat/>
@@ -18387,11 +19248,11 @@
       <w:color w:val="365F91" w:themeColor="accent1" w:themeShade="BF"/>
     </w:rPr>
   </w:style>
-  <w:style w:type="paragraph" w:styleId="Heading5">
+  <w:style w:type="paragraph" w:styleId="5">
     <w:name w:val="heading 5"/>
-    <w:basedOn w:val="Normal"/>
-    <w:next w:val="Normal"/>
-    <w:link w:val="Heading5Char"/>
+    <w:basedOn w:val="a"/>
+    <w:next w:val="a"/>
+    <w:link w:val="50"/>
     <w:uiPriority w:val="9"/>
     <w:unhideWhenUsed/>
     <w:qFormat/>
@@ -18411,11 +19272,11 @@
       <w:color w:val="365F91" w:themeColor="accent1" w:themeShade="BF"/>
     </w:rPr>
   </w:style>
-  <w:style w:type="paragraph" w:styleId="Heading6">
+  <w:style w:type="paragraph" w:styleId="6">
     <w:name w:val="heading 6"/>
-    <w:basedOn w:val="Normal"/>
-    <w:next w:val="Normal"/>
-    <w:link w:val="Heading6Char"/>
+    <w:basedOn w:val="a"/>
+    <w:next w:val="a"/>
+    <w:link w:val="60"/>
     <w:uiPriority w:val="9"/>
     <w:semiHidden/>
     <w:unhideWhenUsed/>
@@ -18436,11 +19297,11 @@
       <w:color w:val="243F60" w:themeColor="accent1" w:themeShade="7F"/>
     </w:rPr>
   </w:style>
-  <w:style w:type="paragraph" w:styleId="Heading7">
+  <w:style w:type="paragraph" w:styleId="7">
     <w:name w:val="heading 7"/>
-    <w:basedOn w:val="Normal"/>
-    <w:next w:val="Normal"/>
-    <w:link w:val="Heading7Char"/>
+    <w:basedOn w:val="a"/>
+    <w:next w:val="a"/>
+    <w:link w:val="70"/>
     <w:uiPriority w:val="9"/>
     <w:semiHidden/>
     <w:unhideWhenUsed/>
@@ -18463,11 +19324,11 @@
       <w:color w:val="243F60" w:themeColor="accent1" w:themeShade="7F"/>
     </w:rPr>
   </w:style>
-  <w:style w:type="paragraph" w:styleId="Heading8">
+  <w:style w:type="paragraph" w:styleId="8">
     <w:name w:val="heading 8"/>
-    <w:basedOn w:val="Normal"/>
-    <w:next w:val="Normal"/>
-    <w:link w:val="Heading8Char"/>
+    <w:basedOn w:val="a"/>
+    <w:next w:val="a"/>
+    <w:link w:val="80"/>
     <w:uiPriority w:val="9"/>
     <w:semiHidden/>
     <w:unhideWhenUsed/>
@@ -18490,11 +19351,11 @@
       <w:szCs w:val="21"/>
     </w:rPr>
   </w:style>
-  <w:style w:type="paragraph" w:styleId="Heading9">
+  <w:style w:type="paragraph" w:styleId="9">
     <w:name w:val="heading 9"/>
-    <w:basedOn w:val="Normal"/>
-    <w:next w:val="Normal"/>
-    <w:link w:val="Heading9Char"/>
+    <w:basedOn w:val="a"/>
+    <w:next w:val="a"/>
+    <w:link w:val="90"/>
     <w:uiPriority w:val="9"/>
     <w:semiHidden/>
     <w:unhideWhenUsed/>
@@ -18519,13 +19380,12 @@
       <w:szCs w:val="21"/>
     </w:rPr>
   </w:style>
-  <w:style w:type="character" w:default="1" w:styleId="DefaultParagraphFont">
+  <w:style w:type="character" w:default="1" w:styleId="a0">
     <w:name w:val="Default Paragraph Font"/>
     <w:uiPriority w:val="1"/>
-    <w:semiHidden/>
     <w:unhideWhenUsed/>
   </w:style>
-  <w:style w:type="table" w:default="1" w:styleId="TableNormal">
+  <w:style w:type="table" w:default="1" w:styleId="a1">
     <w:name w:val="Normal Table"/>
     <w:uiPriority w:val="99"/>
     <w:semiHidden/>
@@ -18540,16 +19400,16 @@
       </w:tblCellMar>
     </w:tblPr>
   </w:style>
-  <w:style w:type="numbering" w:default="1" w:styleId="NoList">
+  <w:style w:type="numbering" w:default="1" w:styleId="a2">
     <w:name w:val="No List"/>
     <w:uiPriority w:val="99"/>
     <w:semiHidden/>
     <w:unhideWhenUsed/>
   </w:style>
-  <w:style w:type="paragraph" w:styleId="BalloonText">
+  <w:style w:type="paragraph" w:styleId="a3">
     <w:name w:val="Balloon Text"/>
-    <w:basedOn w:val="Normal"/>
-    <w:link w:val="BalloonTextChar"/>
+    <w:basedOn w:val="a"/>
+    <w:link w:val="a4"/>
     <w:uiPriority w:val="99"/>
     <w:semiHidden/>
     <w:unhideWhenUsed/>
@@ -18559,10 +19419,10 @@
       <w:szCs w:val="18"/>
     </w:rPr>
   </w:style>
-  <w:style w:type="character" w:customStyle="1" w:styleId="BalloonTextChar">
-    <w:name w:val="Balloon Text Char"/>
-    <w:basedOn w:val="DefaultParagraphFont"/>
-    <w:link w:val="BalloonText"/>
+  <w:style w:type="character" w:customStyle="1" w:styleId="a4">
+    <w:name w:val="批注框文本 字符"/>
+    <w:basedOn w:val="a0"/>
+    <w:link w:val="a3"/>
     <w:uiPriority w:val="99"/>
     <w:semiHidden/>
     <w:rsid w:val="00B358DE"/>
@@ -18571,9 +19431,9 @@
       <w:szCs w:val="18"/>
     </w:rPr>
   </w:style>
-  <w:style w:type="paragraph" w:styleId="ListParagraph">
+  <w:style w:type="paragraph" w:styleId="a5">
     <w:name w:val="List Paragraph"/>
-    <w:basedOn w:val="Normal"/>
+    <w:basedOn w:val="a"/>
     <w:uiPriority w:val="34"/>
     <w:qFormat/>
     <w:rsid w:val="00715AC0"/>
@@ -18582,11 +19442,11 @@
       <w:contextualSpacing/>
     </w:pPr>
   </w:style>
-  <w:style w:type="character" w:customStyle="1" w:styleId="Heading2Char">
-    <w:name w:val="Heading 2 Char"/>
-    <w:aliases w:val="Chapter Title Char"/>
-    <w:basedOn w:val="DefaultParagraphFont"/>
-    <w:link w:val="Heading2"/>
+  <w:style w:type="character" w:customStyle="1" w:styleId="20">
+    <w:name w:val="标题 2 字符"/>
+    <w:aliases w:val="Chapter Title 字符"/>
+    <w:basedOn w:val="a0"/>
+    <w:link w:val="2"/>
     <w:uiPriority w:val="9"/>
     <w:rsid w:val="00C2215C"/>
     <w:rPr>
@@ -18600,19 +19460,19 @@
   </w:style>
   <w:style w:type="character" w:customStyle="1" w:styleId="ph">
     <w:name w:val="ph"/>
-    <w:basedOn w:val="DefaultParagraphFont"/>
+    <w:basedOn w:val="a0"/>
     <w:rsid w:val="006A797D"/>
   </w:style>
   <w:style w:type="character" w:customStyle="1" w:styleId="uicontrol">
     <w:name w:val="uicontrol"/>
-    <w:basedOn w:val="DefaultParagraphFont"/>
+    <w:basedOn w:val="a0"/>
     <w:rsid w:val="006A797D"/>
   </w:style>
-  <w:style w:type="character" w:customStyle="1" w:styleId="Heading3Char">
-    <w:name w:val="Heading 3 Char"/>
-    <w:aliases w:val="Subchapter Char"/>
-    <w:basedOn w:val="DefaultParagraphFont"/>
-    <w:link w:val="Heading3"/>
+  <w:style w:type="character" w:customStyle="1" w:styleId="30">
+    <w:name w:val="标题 3 字符"/>
+    <w:aliases w:val="Subchapter 字符"/>
+    <w:basedOn w:val="a0"/>
+    <w:link w:val="3"/>
     <w:uiPriority w:val="9"/>
     <w:rsid w:val="00131C40"/>
     <w:rPr>
@@ -18647,9 +19507,9 @@
       <w:lang w:val="de-DE"/>
     </w:rPr>
   </w:style>
-  <w:style w:type="paragraph" w:styleId="NormalWeb">
+  <w:style w:type="paragraph" w:styleId="a6">
     <w:name w:val="Normal (Web)"/>
-    <w:basedOn w:val="Normal"/>
+    <w:basedOn w:val="a"/>
     <w:uiPriority w:val="99"/>
     <w:unhideWhenUsed/>
     <w:rsid w:val="00D0756E"/>
@@ -18657,9 +19517,9 @@
       <w:spacing w:before="100" w:beforeAutospacing="1" w:after="100" w:afterAutospacing="1"/>
     </w:pPr>
   </w:style>
-  <w:style w:type="character" w:styleId="Hyperlink">
+  <w:style w:type="character" w:styleId="a7">
     <w:name w:val="Hyperlink"/>
-    <w:basedOn w:val="DefaultParagraphFont"/>
+    <w:basedOn w:val="a0"/>
     <w:uiPriority w:val="99"/>
     <w:unhideWhenUsed/>
     <w:rsid w:val="00AC3F2B"/>
@@ -18668,11 +19528,11 @@
       <w:u w:val="single"/>
     </w:rPr>
   </w:style>
-  <w:style w:type="character" w:customStyle="1" w:styleId="Heading1Char">
-    <w:name w:val="Heading 1 Char"/>
-    <w:aliases w:val="Lesson Title Char"/>
-    <w:basedOn w:val="DefaultParagraphFont"/>
-    <w:link w:val="Heading1"/>
+  <w:style w:type="character" w:customStyle="1" w:styleId="10">
+    <w:name w:val="标题 1 字符"/>
+    <w:aliases w:val="Lesson Title 字符"/>
+    <w:basedOn w:val="a0"/>
+    <w:link w:val="1"/>
     <w:uiPriority w:val="9"/>
     <w:rsid w:val="003606FC"/>
     <w:rPr>
@@ -18684,7 +19544,7 @@
       <w:lang w:val="en-GB" w:eastAsia="de-DE"/>
     </w:rPr>
   </w:style>
-  <w:style w:type="character" w:styleId="SubtleEmphasis">
+  <w:style w:type="character" w:styleId="a8">
     <w:name w:val="Subtle Emphasis"/>
     <w:aliases w:val="Italic"/>
     <w:uiPriority w:val="19"/>
@@ -18694,7 +19554,7 @@
       <w:i/>
     </w:rPr>
   </w:style>
-  <w:style w:type="character" w:styleId="Emphasis">
+  <w:style w:type="character" w:styleId="a9">
     <w:name w:val="Emphasis"/>
     <w:aliases w:val="Bold"/>
     <w:uiPriority w:val="20"/>
@@ -18705,7 +19565,7 @@
       <w:lang w:eastAsia="en-US"/>
     </w:rPr>
   </w:style>
-  <w:style w:type="character" w:styleId="IntenseEmphasis">
+  <w:style w:type="character" w:styleId="aa">
     <w:name w:val="Intense Emphasis"/>
     <w:aliases w:val="Numbering"/>
     <w:uiPriority w:val="21"/>
@@ -18713,13 +19573,13 @@
   </w:style>
   <w:style w:type="character" w:customStyle="1" w:styleId="usertext">
     <w:name w:val="usertext"/>
-    <w:basedOn w:val="DefaultParagraphFont"/>
+    <w:basedOn w:val="a0"/>
     <w:rsid w:val="003F5363"/>
   </w:style>
-  <w:style w:type="character" w:customStyle="1" w:styleId="Heading4Char">
-    <w:name w:val="Heading 4 Char"/>
-    <w:basedOn w:val="DefaultParagraphFont"/>
-    <w:link w:val="Heading4"/>
+  <w:style w:type="character" w:customStyle="1" w:styleId="40">
+    <w:name w:val="标题 4 字符"/>
+    <w:basedOn w:val="a0"/>
+    <w:link w:val="4"/>
     <w:uiPriority w:val="9"/>
     <w:rsid w:val="007D1E92"/>
     <w:rPr>
@@ -18732,10 +19592,10 @@
       <w:lang w:val="en-GB" w:eastAsia="de-DE"/>
     </w:rPr>
   </w:style>
-  <w:style w:type="character" w:customStyle="1" w:styleId="Heading5Char">
-    <w:name w:val="Heading 5 Char"/>
-    <w:basedOn w:val="DefaultParagraphFont"/>
-    <w:link w:val="Heading5"/>
+  <w:style w:type="character" w:customStyle="1" w:styleId="50">
+    <w:name w:val="标题 5 字符"/>
+    <w:basedOn w:val="a0"/>
+    <w:link w:val="5"/>
     <w:uiPriority w:val="9"/>
     <w:rsid w:val="007D1E92"/>
     <w:rPr>
@@ -18746,10 +19606,10 @@
       <w:lang w:val="en-GB" w:eastAsia="de-DE"/>
     </w:rPr>
   </w:style>
-  <w:style w:type="character" w:customStyle="1" w:styleId="Heading6Char">
-    <w:name w:val="Heading 6 Char"/>
-    <w:basedOn w:val="DefaultParagraphFont"/>
-    <w:link w:val="Heading6"/>
+  <w:style w:type="character" w:customStyle="1" w:styleId="60">
+    <w:name w:val="标题 6 字符"/>
+    <w:basedOn w:val="a0"/>
+    <w:link w:val="6"/>
     <w:uiPriority w:val="9"/>
     <w:semiHidden/>
     <w:rsid w:val="007D1E92"/>
@@ -18761,10 +19621,10 @@
       <w:lang w:val="en-GB" w:eastAsia="de-DE"/>
     </w:rPr>
   </w:style>
-  <w:style w:type="character" w:customStyle="1" w:styleId="Heading7Char">
-    <w:name w:val="Heading 7 Char"/>
-    <w:basedOn w:val="DefaultParagraphFont"/>
-    <w:link w:val="Heading7"/>
+  <w:style w:type="character" w:customStyle="1" w:styleId="70">
+    <w:name w:val="标题 7 字符"/>
+    <w:basedOn w:val="a0"/>
+    <w:link w:val="7"/>
     <w:uiPriority w:val="9"/>
     <w:semiHidden/>
     <w:rsid w:val="007D1E92"/>
@@ -18778,10 +19638,10 @@
       <w:lang w:val="en-GB" w:eastAsia="de-DE"/>
     </w:rPr>
   </w:style>
-  <w:style w:type="character" w:customStyle="1" w:styleId="Heading8Char">
-    <w:name w:val="Heading 8 Char"/>
-    <w:basedOn w:val="DefaultParagraphFont"/>
-    <w:link w:val="Heading8"/>
+  <w:style w:type="character" w:customStyle="1" w:styleId="80">
+    <w:name w:val="标题 8 字符"/>
+    <w:basedOn w:val="a0"/>
+    <w:link w:val="8"/>
     <w:uiPriority w:val="9"/>
     <w:semiHidden/>
     <w:rsid w:val="007D1E92"/>
@@ -18793,10 +19653,10 @@
       <w:lang w:val="en-GB" w:eastAsia="de-DE"/>
     </w:rPr>
   </w:style>
-  <w:style w:type="character" w:customStyle="1" w:styleId="Heading9Char">
-    <w:name w:val="Heading 9 Char"/>
-    <w:basedOn w:val="DefaultParagraphFont"/>
-    <w:link w:val="Heading9"/>
+  <w:style w:type="character" w:customStyle="1" w:styleId="90">
+    <w:name w:val="标题 9 字符"/>
+    <w:basedOn w:val="a0"/>
+    <w:link w:val="9"/>
     <w:uiPriority w:val="9"/>
     <w:semiHidden/>
     <w:rsid w:val="007D1E92"/>
@@ -18812,13 +19672,13 @@
   </w:style>
   <w:style w:type="character" w:customStyle="1" w:styleId="glossary">
     <w:name w:val="glossary"/>
-    <w:basedOn w:val="DefaultParagraphFont"/>
+    <w:basedOn w:val="a0"/>
     <w:rsid w:val="00A479D0"/>
   </w:style>
-  <w:style w:type="paragraph" w:styleId="Header">
+  <w:style w:type="paragraph" w:styleId="ab">
     <w:name w:val="header"/>
-    <w:basedOn w:val="Normal"/>
-    <w:link w:val="HeaderChar"/>
+    <w:basedOn w:val="a"/>
+    <w:link w:val="ac"/>
     <w:uiPriority w:val="99"/>
     <w:unhideWhenUsed/>
     <w:rsid w:val="009B5839"/>
@@ -18830,10 +19690,10 @@
       <w:spacing w:after="0" w:line="240" w:lineRule="auto"/>
     </w:pPr>
   </w:style>
-  <w:style w:type="character" w:customStyle="1" w:styleId="HeaderChar">
-    <w:name w:val="Header Char"/>
-    <w:basedOn w:val="DefaultParagraphFont"/>
-    <w:link w:val="Header"/>
+  <w:style w:type="character" w:customStyle="1" w:styleId="ac">
+    <w:name w:val="页眉 字符"/>
+    <w:basedOn w:val="a0"/>
+    <w:link w:val="ab"/>
     <w:uiPriority w:val="99"/>
     <w:rsid w:val="009B5839"/>
     <w:rPr>
@@ -18843,10 +19703,10 @@
       <w:lang w:val="en-GB" w:eastAsia="de-DE"/>
     </w:rPr>
   </w:style>
-  <w:style w:type="paragraph" w:styleId="Footer">
+  <w:style w:type="paragraph" w:styleId="ad">
     <w:name w:val="footer"/>
-    <w:basedOn w:val="Normal"/>
-    <w:link w:val="FooterChar"/>
+    <w:basedOn w:val="a"/>
+    <w:link w:val="ae"/>
     <w:uiPriority w:val="99"/>
     <w:unhideWhenUsed/>
     <w:rsid w:val="009B5839"/>
@@ -18858,10 +19718,10 @@
       <w:spacing w:after="0" w:line="240" w:lineRule="auto"/>
     </w:pPr>
   </w:style>
-  <w:style w:type="character" w:customStyle="1" w:styleId="FooterChar">
-    <w:name w:val="Footer Char"/>
-    <w:basedOn w:val="DefaultParagraphFont"/>
-    <w:link w:val="Footer"/>
+  <w:style w:type="character" w:customStyle="1" w:styleId="ae">
+    <w:name w:val="页脚 字符"/>
+    <w:basedOn w:val="a0"/>
+    <w:link w:val="ad"/>
     <w:uiPriority w:val="99"/>
     <w:rsid w:val="009B5839"/>
     <w:rPr>
@@ -18873,13 +19733,13 @@
   </w:style>
   <w:style w:type="character" w:customStyle="1" w:styleId="shortcut">
     <w:name w:val="shortcut"/>
-    <w:basedOn w:val="DefaultParagraphFont"/>
+    <w:basedOn w:val="a0"/>
     <w:rsid w:val="00DB593E"/>
   </w:style>
-  <w:style w:type="paragraph" w:styleId="TOCHeading">
+  <w:style w:type="paragraph" w:styleId="TOC">
     <w:name w:val="TOC Heading"/>
-    <w:basedOn w:val="Heading1"/>
-    <w:next w:val="Normal"/>
+    <w:basedOn w:val="1"/>
+    <w:next w:val="a"/>
     <w:uiPriority w:val="39"/>
     <w:unhideWhenUsed/>
     <w:qFormat/>
@@ -18903,8 +19763,8 @@
   </w:style>
   <w:style w:type="paragraph" w:styleId="TOC1">
     <w:name w:val="toc 1"/>
-    <w:basedOn w:val="Normal"/>
-    <w:next w:val="Normal"/>
+    <w:basedOn w:val="a"/>
+    <w:next w:val="a"/>
     <w:autoRedefine/>
     <w:uiPriority w:val="39"/>
     <w:unhideWhenUsed/>
@@ -18916,8 +19776,8 @@
   </w:style>
   <w:style w:type="paragraph" w:styleId="TOC2">
     <w:name w:val="toc 2"/>
-    <w:basedOn w:val="Normal"/>
-    <w:next w:val="Normal"/>
+    <w:basedOn w:val="a"/>
+    <w:next w:val="a"/>
     <w:autoRedefine/>
     <w:uiPriority w:val="39"/>
     <w:unhideWhenUsed/>
@@ -18929,8 +19789,8 @@
   </w:style>
   <w:style w:type="paragraph" w:styleId="TOC3">
     <w:name w:val="toc 3"/>
-    <w:basedOn w:val="Normal"/>
-    <w:next w:val="Normal"/>
+    <w:basedOn w:val="a"/>
+    <w:next w:val="a"/>
     <w:autoRedefine/>
     <w:uiPriority w:val="39"/>
     <w:unhideWhenUsed/>
@@ -18940,9 +19800,9 @@
       <w:ind w:left="480"/>
     </w:pPr>
   </w:style>
-  <w:style w:type="table" w:styleId="TableGrid">
+  <w:style w:type="table" w:styleId="af">
     <w:name w:val="Table Grid"/>
-    <w:basedOn w:val="TableNormal"/>
+    <w:basedOn w:val="a1"/>
     <w:uiPriority w:val="59"/>
     <w:rsid w:val="00282F52"/>
     <w:pPr>
@@ -18959,9 +19819,9 @@
       </w:tblBorders>
     </w:tblPr>
   </w:style>
-  <w:style w:type="character" w:styleId="Strong">
+  <w:style w:type="character" w:styleId="af0">
     <w:name w:val="Strong"/>
-    <w:basedOn w:val="DefaultParagraphFont"/>
+    <w:basedOn w:val="a0"/>
     <w:uiPriority w:val="22"/>
     <w:qFormat/>
     <w:rsid w:val="00DE2F27"/>
@@ -18970,11 +19830,11 @@
       <w:bCs/>
     </w:rPr>
   </w:style>
-  <w:style w:type="character" w:customStyle="1" w:styleId="SubtitleChar">
-    <w:name w:val="Subtitle Char"/>
-    <w:aliases w:val="Type in Text Char"/>
-    <w:basedOn w:val="DefaultParagraphFont"/>
-    <w:link w:val="Subtitle"/>
+  <w:style w:type="character" w:customStyle="1" w:styleId="af1">
+    <w:name w:val="副标题 字符"/>
+    <w:aliases w:val="Type in Text 字符"/>
+    <w:basedOn w:val="a0"/>
+    <w:link w:val="af2"/>
     <w:uiPriority w:val="11"/>
     <w:rsid w:val="0087420D"/>
     <w:rPr>
@@ -18985,12 +19845,12 @@
       <w:lang w:val="en-GB"/>
     </w:rPr>
   </w:style>
-  <w:style w:type="paragraph" w:styleId="Subtitle">
+  <w:style w:type="paragraph" w:styleId="af2">
     <w:name w:val="Subtitle"/>
     <w:aliases w:val="Type in Text"/>
-    <w:basedOn w:val="Normal"/>
-    <w:next w:val="Normal"/>
-    <w:link w:val="SubtitleChar"/>
+    <w:basedOn w:val="a"/>
+    <w:next w:val="a"/>
+    <w:link w:val="af1"/>
     <w:uiPriority w:val="11"/>
     <w:qFormat/>
     <w:rsid w:val="0087420D"/>
@@ -19002,7 +19862,7 @@
   </w:style>
   <w:style w:type="character" w:customStyle="1" w:styleId="UntertitelZchn1">
     <w:name w:val="Untertitel Zchn1"/>
-    <w:basedOn w:val="DefaultParagraphFont"/>
+    <w:basedOn w:val="a0"/>
     <w:uiPriority w:val="11"/>
     <w:rsid w:val="0087420D"/>
     <w:rPr>
@@ -19011,9 +19871,9 @@
       <w:lang w:val="en-GB" w:eastAsia="de-DE"/>
     </w:rPr>
   </w:style>
-  <w:style w:type="character" w:styleId="FollowedHyperlink">
+  <w:style w:type="character" w:styleId="af3">
     <w:name w:val="FollowedHyperlink"/>
-    <w:basedOn w:val="DefaultParagraphFont"/>
+    <w:basedOn w:val="a0"/>
     <w:uiPriority w:val="99"/>
     <w:semiHidden/>
     <w:unhideWhenUsed/>
@@ -19023,9 +19883,9 @@
       <w:u w:val="single"/>
     </w:rPr>
   </w:style>
-  <w:style w:type="character" w:styleId="CommentReference">
+  <w:style w:type="character" w:styleId="af4">
     <w:name w:val="annotation reference"/>
-    <w:basedOn w:val="DefaultParagraphFont"/>
+    <w:basedOn w:val="a0"/>
     <w:uiPriority w:val="99"/>
     <w:semiHidden/>
     <w:unhideWhenUsed/>
@@ -19035,10 +19895,10 @@
       <w:szCs w:val="16"/>
     </w:rPr>
   </w:style>
-  <w:style w:type="paragraph" w:styleId="CommentText">
+  <w:style w:type="paragraph" w:styleId="af5">
     <w:name w:val="annotation text"/>
-    <w:basedOn w:val="Normal"/>
-    <w:link w:val="CommentTextChar"/>
+    <w:basedOn w:val="a"/>
+    <w:link w:val="af6"/>
     <w:uiPriority w:val="99"/>
     <w:semiHidden/>
     <w:unhideWhenUsed/>
@@ -19051,10 +19911,10 @@
       <w:szCs w:val="20"/>
     </w:rPr>
   </w:style>
-  <w:style w:type="character" w:customStyle="1" w:styleId="CommentTextChar">
-    <w:name w:val="Comment Text Char"/>
-    <w:basedOn w:val="DefaultParagraphFont"/>
-    <w:link w:val="CommentText"/>
+  <w:style w:type="character" w:customStyle="1" w:styleId="af6">
+    <w:name w:val="批注文字 字符"/>
+    <w:basedOn w:val="a0"/>
+    <w:link w:val="af5"/>
     <w:uiPriority w:val="99"/>
     <w:semiHidden/>
     <w:rsid w:val="00B068EB"/>
@@ -19067,24 +19927,24 @@
   </w:style>
   <w:style w:type="character" w:customStyle="1" w:styleId="internalref">
     <w:name w:val="internalref"/>
-    <w:basedOn w:val="DefaultParagraphFont"/>
+    <w:basedOn w:val="a0"/>
     <w:rsid w:val="00214BE4"/>
   </w:style>
   <w:style w:type="character" w:customStyle="1" w:styleId="citationref">
     <w:name w:val="citationref"/>
-    <w:basedOn w:val="DefaultParagraphFont"/>
+    <w:basedOn w:val="a0"/>
     <w:rsid w:val="00214BE4"/>
   </w:style>
   <w:style w:type="character" w:customStyle="1" w:styleId="greaterthan">
     <w:name w:val="greaterthan"/>
-    <w:basedOn w:val="DefaultParagraphFont"/>
+    <w:basedOn w:val="a0"/>
     <w:rsid w:val="0072738B"/>
   </w:style>
-  <w:style w:type="paragraph" w:styleId="CommentSubject">
+  <w:style w:type="paragraph" w:styleId="af7">
     <w:name w:val="annotation subject"/>
-    <w:basedOn w:val="CommentText"/>
-    <w:next w:val="CommentText"/>
-    <w:link w:val="CommentSubjectChar"/>
+    <w:basedOn w:val="af5"/>
+    <w:next w:val="af5"/>
+    <w:link w:val="af8"/>
     <w:uiPriority w:val="99"/>
     <w:semiHidden/>
     <w:unhideWhenUsed/>
@@ -19094,10 +19954,10 @@
       <w:bCs/>
     </w:rPr>
   </w:style>
-  <w:style w:type="character" w:customStyle="1" w:styleId="CommentSubjectChar">
-    <w:name w:val="Comment Subject Char"/>
-    <w:basedOn w:val="CommentTextChar"/>
-    <w:link w:val="CommentSubject"/>
+  <w:style w:type="character" w:customStyle="1" w:styleId="af8">
+    <w:name w:val="批注主题 字符"/>
+    <w:basedOn w:val="af6"/>
+    <w:link w:val="af7"/>
     <w:uiPriority w:val="99"/>
     <w:semiHidden/>
     <w:rsid w:val="00DD151E"/>
@@ -19112,7 +19972,7 @@
   </w:style>
   <w:style w:type="paragraph" w:customStyle="1" w:styleId="Chapter">
     <w:name w:val="Chapter"/>
-    <w:basedOn w:val="Heading2"/>
+    <w:basedOn w:val="2"/>
     <w:link w:val="ChapterZchn"/>
     <w:qFormat/>
     <w:rsid w:val="00E7467F"/>
@@ -19132,7 +19992,7 @@
   </w:style>
   <w:style w:type="character" w:customStyle="1" w:styleId="ChapterZchn">
     <w:name w:val="Chapter Zchn"/>
-    <w:basedOn w:val="Heading3Char"/>
+    <w:basedOn w:val="30"/>
     <w:link w:val="Chapter"/>
     <w:rsid w:val="00E7467F"/>
     <w:rPr>
